--- a/VisualFengx_help.docx
+++ b/VisualFengx_help.docx
@@ -1,13 +1,10 @@
 
 <file path=word/document.xml><?xml version="1.0" encoding="utf-8"?>
-<w:document xmlns:wpc="http://schemas.microsoft.com/office/word/2010/wordprocessingCanvas" xmlns:mc="http://schemas.openxmlformats.org/markup-compatibility/2006" xmlns:o="urn:schemas-microsoft-com:office:office" xmlns:r="http://schemas.openxmlformats.org/officeDocument/2006/relationships" xmlns:m="http://schemas.openxmlformats.org/officeDocument/2006/math" xmlns:v="urn:schemas-microsoft-com:vml" xmlns:wp14="http://schemas.microsoft.com/office/word/2010/wordprocessingDrawing" xmlns:wp="http://schemas.openxmlformats.org/drawingml/2006/wordprocessingDrawing" xmlns:w10="urn:schemas-microsoft-com:office:word" xmlns:w="http://schemas.openxmlformats.org/wordprocessingml/2006/main" xmlns:w14="http://schemas.microsoft.com/office/word/2010/wordml" xmlns:wpg="http://schemas.microsoft.com/office/word/2010/wordprocessingGroup" xmlns:wpi="http://schemas.microsoft.com/office/word/2010/wordprocessingInk" xmlns:wne="http://schemas.microsoft.com/office/word/2006/wordml" xmlns:wps="http://schemas.microsoft.com/office/word/2010/wordprocessingShape" mc:Ignorable="w14 wp14">
+<w:document xmlns:ve="http://schemas.openxmlformats.org/markup-compatibility/2006" xmlns:o="urn:schemas-microsoft-com:office:office" xmlns:r="http://schemas.openxmlformats.org/officeDocument/2006/relationships" xmlns:m="http://schemas.openxmlformats.org/officeDocument/2006/math" xmlns:v="urn:schemas-microsoft-com:vml" xmlns:wp="http://schemas.openxmlformats.org/drawingml/2006/wordprocessingDrawing" xmlns:w10="urn:schemas-microsoft-com:office:word" xmlns:w="http://schemas.openxmlformats.org/wordprocessingml/2006/main" xmlns:wne="http://schemas.microsoft.com/office/word/2006/wordml">
   <w:body>
     <w:p>
       <w:pPr>
         <w:jc w:val="center"/>
-        <w:rPr>
-          <w:rFonts w:hint="eastAsia"/>
-        </w:rPr>
       </w:pPr>
       <w:r>
         <w:t>VisualFen</w:t>
@@ -28,24 +25,15 @@
         <w:t>1.53</w:t>
       </w:r>
     </w:p>
-    <w:p>
-      <w:pPr>
-        <w:rPr>
-          <w:rFonts w:hint="eastAsia"/>
-        </w:rPr>
-      </w:pPr>
-    </w:p>
-    <w:p>
-      <w:pPr>
-        <w:pStyle w:val="ListParagraph"/>
+    <w:p/>
+    <w:p>
+      <w:pPr>
+        <w:pStyle w:val="a4"/>
         <w:numPr>
           <w:ilvl w:val="0"/>
           <w:numId w:val="1"/>
         </w:numPr>
         <w:ind w:firstLineChars="0"/>
-        <w:rPr>
-          <w:rFonts w:hint="eastAsia"/>
-        </w:rPr>
       </w:pPr>
       <w:r>
         <w:rPr>
@@ -56,7 +44,210 @@
     </w:p>
     <w:p>
       <w:pPr>
-        <w:pStyle w:val="ListParagraph"/>
+        <w:pStyle w:val="a4"/>
+        <w:ind w:left="360" w:firstLineChars="0" w:firstLine="0"/>
+        <w:rPr>
+          <w:rFonts w:hint="eastAsia"/>
+          <w:sz w:val="15"/>
+          <w:szCs w:val="15"/>
+        </w:rPr>
+      </w:pPr>
+      <w:r>
+        <w:rPr>
+          <w:rFonts w:hint="eastAsia"/>
+        </w:rPr>
+        <w:t>将</w:t>
+      </w:r>
+      <w:r>
+        <w:rPr>
+          <w:rFonts w:hint="eastAsia"/>
+        </w:rPr>
+        <w:t xml:space="preserve">VisualFengx.1.53.mzp </w:t>
+      </w:r>
+      <w:r>
+        <w:rPr>
+          <w:rFonts w:hint="eastAsia"/>
+        </w:rPr>
+        <w:t>文件拖拽到</w:t>
+      </w:r>
+      <w:r>
+        <w:rPr>
+          <w:rFonts w:hint="eastAsia"/>
+        </w:rPr>
+        <w:t xml:space="preserve">3dmax </w:t>
+      </w:r>
+      <w:r>
+        <w:rPr>
+          <w:rFonts w:hint="eastAsia"/>
+        </w:rPr>
+        <w:t>窗口</w:t>
+      </w:r>
+      <w:r>
+        <w:rPr>
+          <w:rFonts w:hint="eastAsia"/>
+        </w:rPr>
+        <w:t>(</w:t>
+      </w:r>
+      <w:r>
+        <w:rPr>
+          <w:rFonts w:hint="eastAsia"/>
+        </w:rPr>
+        <w:t>或者从</w:t>
+      </w:r>
+      <w:r>
+        <w:rPr>
+          <w:rFonts w:hint="eastAsia"/>
+        </w:rPr>
+        <w:t xml:space="preserve">max </w:t>
+      </w:r>
+      <w:r>
+        <w:rPr>
+          <w:rFonts w:hint="eastAsia"/>
+        </w:rPr>
+        <w:t>菜单的</w:t>
+      </w:r>
+      <w:proofErr w:type="spellStart"/>
+      <w:r>
+        <w:rPr>
+          <w:rFonts w:hint="eastAsia"/>
+        </w:rPr>
+        <w:t>Maxscript</w:t>
+      </w:r>
+      <w:proofErr w:type="spellEnd"/>
+      <w:r>
+        <w:rPr>
+          <w:rFonts w:hint="eastAsia"/>
+        </w:rPr>
+        <w:t xml:space="preserve">//run script...  </w:t>
+      </w:r>
+      <w:r>
+        <w:rPr>
+          <w:rFonts w:hint="eastAsia"/>
+        </w:rPr>
+        <w:t>然后选择到</w:t>
+      </w:r>
+      <w:r>
+        <w:rPr>
+          <w:rFonts w:hint="eastAsia"/>
+        </w:rPr>
+        <w:t>VisualFengx.1.53.mzp</w:t>
+      </w:r>
+      <w:r>
+        <w:rPr>
+          <w:rFonts w:hint="eastAsia"/>
+        </w:rPr>
+        <w:t xml:space="preserve"> </w:t>
+      </w:r>
+      <w:r>
+        <w:rPr>
+          <w:rFonts w:hint="eastAsia"/>
+        </w:rPr>
+        <w:t>点击打开</w:t>
+      </w:r>
+      <w:r>
+        <w:rPr>
+          <w:rFonts w:hint="eastAsia"/>
+        </w:rPr>
+        <w:t xml:space="preserve"> )</w:t>
+      </w:r>
+      <w:r>
+        <w:rPr>
+          <w:rFonts w:hint="eastAsia"/>
+        </w:rPr>
+        <w:t>。然后根据选项安装。</w:t>
+      </w:r>
+      <w:r>
+        <w:rPr>
+          <w:rFonts w:hint="eastAsia"/>
+          <w:sz w:val="15"/>
+          <w:szCs w:val="15"/>
+        </w:rPr>
+        <w:t>（某些情况下</w:t>
+      </w:r>
+      <w:r>
+        <w:rPr>
+          <w:rFonts w:hint="eastAsia"/>
+          <w:sz w:val="15"/>
+          <w:szCs w:val="15"/>
+        </w:rPr>
+        <w:t>max</w:t>
+      </w:r>
+      <w:r>
+        <w:rPr>
+          <w:rFonts w:hint="eastAsia"/>
+          <w:sz w:val="15"/>
+          <w:szCs w:val="15"/>
+        </w:rPr>
+        <w:t>没有管理员权限将无法进入安装或者安装无效。</w:t>
+      </w:r>
+      <w:r>
+        <w:rPr>
+          <w:rFonts w:hint="eastAsia"/>
+          <w:sz w:val="15"/>
+          <w:szCs w:val="15"/>
+        </w:rPr>
+        <w:t xml:space="preserve"> </w:t>
+      </w:r>
+      <w:r>
+        <w:rPr>
+          <w:rFonts w:hint="eastAsia"/>
+          <w:sz w:val="15"/>
+          <w:szCs w:val="15"/>
+        </w:rPr>
+        <w:t>可以</w:t>
+      </w:r>
+      <w:r>
+        <w:rPr>
+          <w:rFonts w:hint="eastAsia"/>
+          <w:sz w:val="15"/>
+          <w:szCs w:val="15"/>
+        </w:rPr>
+        <w:t xml:space="preserve"> </w:t>
+      </w:r>
+      <w:r>
+        <w:rPr>
+          <w:rFonts w:hint="eastAsia"/>
+          <w:sz w:val="15"/>
+          <w:szCs w:val="15"/>
+        </w:rPr>
+        <w:t>以管理员运行</w:t>
+      </w:r>
+      <w:r>
+        <w:rPr>
+          <w:rFonts w:hint="eastAsia"/>
+          <w:sz w:val="15"/>
+          <w:szCs w:val="15"/>
+        </w:rPr>
+        <w:t xml:space="preserve">max </w:t>
+      </w:r>
+      <w:r>
+        <w:rPr>
+          <w:rFonts w:hint="eastAsia"/>
+          <w:sz w:val="15"/>
+          <w:szCs w:val="15"/>
+        </w:rPr>
+        <w:t>在进行安装）</w:t>
+      </w:r>
+      <w:r>
+        <w:rPr>
+          <w:rFonts w:hint="eastAsia"/>
+          <w:sz w:val="15"/>
+          <w:szCs w:val="15"/>
+        </w:rPr>
+        <w:t xml:space="preserve"> </w:t>
+      </w:r>
+      <w:r>
+        <w:rPr>
+          <w:rFonts w:hint="eastAsia"/>
+          <w:sz w:val="15"/>
+          <w:szCs w:val="15"/>
+        </w:rPr>
+        <w:tab/>
+      </w:r>
+    </w:p>
+    <w:p>
+      <w:pPr>
+        <w:pStyle w:val="a4"/>
         <w:ind w:left="360" w:firstLineChars="0" w:firstLine="0"/>
         <w:rPr>
           <w:rFonts w:hint="eastAsia"/>
@@ -67,23 +258,274 @@
           <w:noProof/>
         </w:rPr>
         <w:drawing>
-          <wp:anchor distT="0" distB="0" distL="114300" distR="114300" simplePos="0" relativeHeight="251662336" behindDoc="1" locked="0" layoutInCell="1" allowOverlap="1" wp14:anchorId="3807EBF4" wp14:editId="22F3C9C8">
+          <wp:inline distT="0" distB="0" distL="0" distR="0">
+            <wp:extent cx="3648075" cy="1323975"/>
+            <wp:effectExtent l="19050" t="0" r="9525" b="0"/>
+            <wp:docPr id="14" name="图片 1"/>
+            <wp:cNvGraphicFramePr>
+              <a:graphicFrameLocks xmlns:a="http://schemas.openxmlformats.org/drawingml/2006/main" noChangeAspect="1"/>
+            </wp:cNvGraphicFramePr>
+            <a:graphic xmlns:a="http://schemas.openxmlformats.org/drawingml/2006/main">
+              <a:graphicData uri="http://schemas.openxmlformats.org/drawingml/2006/picture">
+                <pic:pic xmlns:pic="http://schemas.openxmlformats.org/drawingml/2006/picture">
+                  <pic:nvPicPr>
+                    <pic:cNvPr id="0" name="Picture 1"/>
+                    <pic:cNvPicPr>
+                      <a:picLocks noChangeAspect="1" noChangeArrowheads="1"/>
+                    </pic:cNvPicPr>
+                  </pic:nvPicPr>
+                  <pic:blipFill>
+                    <a:blip r:embed="rId8" cstate="print"/>
+                    <a:srcRect/>
+                    <a:stretch>
+                      <a:fillRect/>
+                    </a:stretch>
+                  </pic:blipFill>
+                  <pic:spPr bwMode="auto">
+                    <a:xfrm>
+                      <a:off x="0" y="0"/>
+                      <a:ext cx="3648075" cy="1323975"/>
+                    </a:xfrm>
+                    <a:prstGeom prst="rect">
+                      <a:avLst/>
+                    </a:prstGeom>
+                    <a:noFill/>
+                    <a:ln w="9525">
+                      <a:noFill/>
+                      <a:miter lim="800000"/>
+                      <a:headEnd/>
+                      <a:tailEnd/>
+                    </a:ln>
+                  </pic:spPr>
+                </pic:pic>
+              </a:graphicData>
+            </a:graphic>
+          </wp:inline>
+        </w:drawing>
+      </w:r>
+    </w:p>
+    <w:p>
+      <w:pPr>
+        <w:pStyle w:val="a4"/>
+        <w:ind w:left="360" w:firstLineChars="0" w:firstLine="0"/>
+        <w:rPr>
+          <w:rFonts w:hint="eastAsia"/>
+        </w:rPr>
+      </w:pPr>
+    </w:p>
+    <w:p>
+      <w:pPr>
+        <w:pStyle w:val="a4"/>
+        <w:ind w:left="360" w:firstLineChars="0" w:firstLine="0"/>
+        <w:rPr>
+          <w:rFonts w:hint="eastAsia"/>
+        </w:rPr>
+      </w:pPr>
+    </w:p>
+    <w:p>
+      <w:pPr>
+        <w:pStyle w:val="a4"/>
+        <w:ind w:left="360" w:firstLineChars="0" w:firstLine="0"/>
+        <w:rPr>
+          <w:rFonts w:hint="eastAsia"/>
+        </w:rPr>
+      </w:pPr>
+      <w:r>
+        <w:rPr>
+          <w:noProof/>
+        </w:rPr>
+        <w:lastRenderedPageBreak/>
+        <w:drawing>
+          <wp:inline distT="0" distB="0" distL="0" distR="0">
+            <wp:extent cx="5274310" cy="5246453"/>
+            <wp:effectExtent l="19050" t="0" r="2540" b="0"/>
+            <wp:docPr id="15" name="图片 4"/>
+            <wp:cNvGraphicFramePr>
+              <a:graphicFrameLocks xmlns:a="http://schemas.openxmlformats.org/drawingml/2006/main" noChangeAspect="1"/>
+            </wp:cNvGraphicFramePr>
+            <a:graphic xmlns:a="http://schemas.openxmlformats.org/drawingml/2006/main">
+              <a:graphicData uri="http://schemas.openxmlformats.org/drawingml/2006/picture">
+                <pic:pic xmlns:pic="http://schemas.openxmlformats.org/drawingml/2006/picture">
+                  <pic:nvPicPr>
+                    <pic:cNvPr id="0" name="Picture 4"/>
+                    <pic:cNvPicPr>
+                      <a:picLocks noChangeAspect="1" noChangeArrowheads="1"/>
+                    </pic:cNvPicPr>
+                  </pic:nvPicPr>
+                  <pic:blipFill>
+                    <a:blip r:embed="rId9" cstate="print"/>
+                    <a:srcRect/>
+                    <a:stretch>
+                      <a:fillRect/>
+                    </a:stretch>
+                  </pic:blipFill>
+                  <pic:spPr bwMode="auto">
+                    <a:xfrm>
+                      <a:off x="0" y="0"/>
+                      <a:ext cx="5274310" cy="5246453"/>
+                    </a:xfrm>
+                    <a:prstGeom prst="rect">
+                      <a:avLst/>
+                    </a:prstGeom>
+                    <a:noFill/>
+                    <a:ln w="9525">
+                      <a:noFill/>
+                      <a:miter lim="800000"/>
+                      <a:headEnd/>
+                      <a:tailEnd/>
+                    </a:ln>
+                  </pic:spPr>
+                </pic:pic>
+              </a:graphicData>
+            </a:graphic>
+          </wp:inline>
+        </w:drawing>
+      </w:r>
+    </w:p>
+    <w:p>
+      <w:pPr>
+        <w:pStyle w:val="a4"/>
+        <w:ind w:left="360" w:firstLineChars="0" w:firstLine="0"/>
+        <w:rPr>
+          <w:rFonts w:hint="eastAsia"/>
+        </w:rPr>
+      </w:pPr>
+    </w:p>
+    <w:p>
+      <w:pPr>
+        <w:pStyle w:val="a4"/>
+        <w:ind w:left="360" w:firstLineChars="0" w:firstLine="0"/>
+        <w:rPr>
+          <w:rFonts w:hint="eastAsia"/>
+        </w:rPr>
+      </w:pPr>
+    </w:p>
+    <w:p>
+      <w:pPr>
+        <w:pStyle w:val="a4"/>
+        <w:ind w:left="360" w:firstLineChars="0" w:firstLine="0"/>
+        <w:rPr>
+          <w:rFonts w:hint="eastAsia"/>
+        </w:rPr>
+      </w:pPr>
+    </w:p>
+    <w:p>
+      <w:pPr>
+        <w:pStyle w:val="a4"/>
+        <w:ind w:left="360" w:firstLineChars="0" w:firstLine="0"/>
+        <w:rPr>
+          <w:rFonts w:hint="eastAsia"/>
+        </w:rPr>
+      </w:pPr>
+    </w:p>
+    <w:p>
+      <w:pPr>
+        <w:pStyle w:val="a4"/>
+        <w:ind w:left="360" w:firstLineChars="0" w:firstLine="0"/>
+        <w:rPr>
+          <w:rFonts w:hint="eastAsia"/>
+        </w:rPr>
+      </w:pPr>
+    </w:p>
+    <w:p>
+      <w:pPr>
+        <w:pStyle w:val="a4"/>
+        <w:ind w:left="360" w:firstLineChars="0" w:firstLine="0"/>
+        <w:rPr>
+          <w:rFonts w:hint="eastAsia"/>
+        </w:rPr>
+      </w:pPr>
+    </w:p>
+    <w:p>
+      <w:pPr>
+        <w:pStyle w:val="a4"/>
+        <w:ind w:left="360" w:firstLineChars="0" w:firstLine="0"/>
+        <w:rPr>
+          <w:rFonts w:hint="eastAsia"/>
+        </w:rPr>
+      </w:pPr>
+    </w:p>
+    <w:p>
+      <w:pPr>
+        <w:pStyle w:val="a4"/>
+        <w:ind w:left="360" w:firstLineChars="0" w:firstLine="0"/>
+        <w:rPr>
+          <w:rFonts w:hint="eastAsia"/>
+        </w:rPr>
+      </w:pPr>
+    </w:p>
+    <w:p>
+      <w:pPr>
+        <w:pStyle w:val="a4"/>
+        <w:ind w:left="360" w:firstLineChars="0" w:firstLine="0"/>
+        <w:rPr>
+          <w:rFonts w:hint="eastAsia"/>
+        </w:rPr>
+      </w:pPr>
+    </w:p>
+    <w:p>
+      <w:pPr>
+        <w:pStyle w:val="a4"/>
+        <w:ind w:left="360" w:firstLineChars="0" w:firstLine="0"/>
+        <w:rPr>
+          <w:rFonts w:hint="eastAsia"/>
+        </w:rPr>
+      </w:pPr>
+    </w:p>
+    <w:p>
+      <w:pPr>
+        <w:pStyle w:val="a4"/>
+        <w:ind w:left="360" w:firstLineChars="0" w:firstLine="0"/>
+        <w:rPr>
+          <w:rFonts w:hint="eastAsia"/>
+        </w:rPr>
+      </w:pPr>
+    </w:p>
+    <w:p>
+      <w:pPr>
+        <w:pStyle w:val="a4"/>
+        <w:ind w:left="360" w:firstLineChars="0" w:firstLine="0"/>
+        <w:rPr>
+          <w:rFonts w:hint="eastAsia"/>
+        </w:rPr>
+      </w:pPr>
+    </w:p>
+    <w:p>
+      <w:pPr>
+        <w:pStyle w:val="a4"/>
+        <w:ind w:left="360" w:firstLineChars="0" w:firstLine="0"/>
+        <w:rPr>
+          <w:rFonts w:hint="eastAsia"/>
+        </w:rPr>
+      </w:pPr>
+    </w:p>
+    <w:p>
+      <w:pPr>
+        <w:pStyle w:val="a4"/>
+        <w:ind w:left="360" w:firstLineChars="0" w:firstLine="0"/>
+      </w:pPr>
+      <w:r>
+        <w:rPr>
+          <w:noProof/>
+        </w:rPr>
+        <w:drawing>
+          <wp:anchor distT="0" distB="0" distL="114300" distR="114300" simplePos="0" relativeHeight="251662336" behindDoc="1" locked="0" layoutInCell="1" allowOverlap="1">
             <wp:simplePos x="0" y="0"/>
             <wp:positionH relativeFrom="column">
-              <wp:posOffset>1333500</wp:posOffset>
+              <wp:posOffset>1171575</wp:posOffset>
             </wp:positionH>
             <wp:positionV relativeFrom="paragraph">
-              <wp:posOffset>1581150</wp:posOffset>
+              <wp:posOffset>34290</wp:posOffset>
             </wp:positionV>
             <wp:extent cx="657225" cy="714375"/>
-            <wp:effectExtent l="0" t="0" r="9525" b="9525"/>
+            <wp:effectExtent l="19050" t="0" r="9525" b="0"/>
             <wp:wrapTight wrapText="bothSides">
               <wp:wrapPolygon edited="0">
-                <wp:start x="0" y="0"/>
-                <wp:lineTo x="0" y="21312"/>
-                <wp:lineTo x="21287" y="21312"/>
-                <wp:lineTo x="21287" y="0"/>
-                <wp:lineTo x="0" y="0"/>
+                <wp:start x="-626" y="0"/>
+                <wp:lineTo x="-626" y="21312"/>
+                <wp:lineTo x="21913" y="21312"/>
+                <wp:lineTo x="21913" y="0"/>
+                <wp:lineTo x="-626" y="0"/>
               </wp:wrapPolygon>
             </wp:wrapTight>
             <wp:docPr id="5" name="Picture 5"/>
@@ -98,10 +540,10 @@
                     <pic:cNvPicPr/>
                   </pic:nvPicPr>
                   <pic:blipFill>
-                    <a:blip r:embed="rId7">
+                    <a:blip r:embed="rId10" cstate="print">
                       <a:extLst>
                         <a:ext uri="{28A0092B-C50C-407E-A947-70E740481C1C}">
-                          <a14:useLocalDpi xmlns:a14="http://schemas.microsoft.com/office/drawing/2010/main" val="0"/>
+                          <a14:useLocalDpi xmlns:a14="http://schemas.microsoft.com/office/drawing/2010/main" xmlns:wps="http://schemas.microsoft.com/office/word/2010/wordprocessingShape" xmlns:wpi="http://schemas.microsoft.com/office/word/2010/wordprocessingInk" xmlns:wpg="http://schemas.microsoft.com/office/word/2010/wordprocessingGroup" xmlns:w14="http://schemas.microsoft.com/office/word/2010/wordml" xmlns:w="http://schemas.openxmlformats.org/wordprocessingml/2006/main" xmlns:w10="urn:schemas-microsoft-com:office:word" xmlns:wp14="http://schemas.microsoft.com/office/word/2010/wordprocessingDrawing" xmlns:v="urn:schemas-microsoft-com:vml" xmlns:o="urn:schemas-microsoft-com:office:office" xmlns:mc="http://schemas.openxmlformats.org/markup-compatibility/2006" xmlns:wpc="http://schemas.microsoft.com/office/word/2010/wordprocessingCanvas" xmlns="" val="0"/>
                         </a:ext>
                       </a:extLst>
                     </a:blip>
@@ -121,183 +563,18 @@
                 </pic:pic>
               </a:graphicData>
             </a:graphic>
-            <wp14:sizeRelH relativeFrom="page">
-              <wp14:pctWidth>0</wp14:pctWidth>
-            </wp14:sizeRelH>
-            <wp14:sizeRelV relativeFrom="page">
-              <wp14:pctHeight>0</wp14:pctHeight>
-            </wp14:sizeRelV>
           </wp:anchor>
         </w:drawing>
       </w:r>
-      <w:r>
-        <w:rPr>
-          <w:rFonts w:hint="eastAsia"/>
-        </w:rPr>
-        <w:t>将</w:t>
-      </w:r>
-      <w:r>
-        <w:rPr>
-          <w:rFonts w:hint="eastAsia"/>
-        </w:rPr>
-        <w:t xml:space="preserve">VisualFengx.1.53.mzp </w:t>
-      </w:r>
-      <w:r>
-        <w:rPr>
-          <w:rFonts w:hint="eastAsia"/>
-        </w:rPr>
-        <w:t>文件拖拽到</w:t>
-      </w:r>
-      <w:r>
-        <w:rPr>
-          <w:rFonts w:hint="eastAsia"/>
-        </w:rPr>
-        <w:t xml:space="preserve">3dmax </w:t>
-      </w:r>
-      <w:r>
-        <w:rPr>
-          <w:rFonts w:hint="eastAsia"/>
-        </w:rPr>
-        <w:t>窗口</w:t>
-      </w:r>
-      <w:r>
-        <w:rPr>
-          <w:rFonts w:hint="eastAsia"/>
-        </w:rPr>
-        <w:t>(</w:t>
-      </w:r>
-      <w:r>
-        <w:rPr>
-          <w:rFonts w:hint="eastAsia"/>
-        </w:rPr>
-        <w:t>或者从</w:t>
-      </w:r>
-      <w:r>
-        <w:rPr>
-          <w:rFonts w:hint="eastAsia"/>
-        </w:rPr>
-        <w:t xml:space="preserve">max </w:t>
-      </w:r>
-      <w:r>
-        <w:rPr>
-          <w:rFonts w:hint="eastAsia"/>
-        </w:rPr>
-        <w:t>菜单的</w:t>
-      </w:r>
-      <w:r>
-        <w:rPr>
-          <w:rFonts w:hint="eastAsia"/>
-        </w:rPr>
-        <w:t xml:space="preserve">Maxscript//run script...  </w:t>
-      </w:r>
-      <w:r>
-        <w:rPr>
-          <w:rFonts w:hint="eastAsia"/>
-        </w:rPr>
-        <w:t>然后选择到</w:t>
-      </w:r>
-      <w:r>
-        <w:rPr>
-          <w:rFonts w:hint="eastAsia"/>
-        </w:rPr>
-        <w:t>VisualFengx.1.53.mzp</w:t>
-      </w:r>
-      <w:r>
-        <w:rPr>
-          <w:rFonts w:hint="eastAsia"/>
-        </w:rPr>
-        <w:t xml:space="preserve"> </w:t>
-      </w:r>
-      <w:r>
-        <w:rPr>
-          <w:rFonts w:hint="eastAsia"/>
-        </w:rPr>
-        <w:t>点击打开</w:t>
-      </w:r>
-      <w:r>
-        <w:rPr>
-          <w:rFonts w:hint="eastAsia"/>
-        </w:rPr>
-        <w:t xml:space="preserve"> )</w:t>
-      </w:r>
-      <w:r>
-        <w:rPr>
-          <w:rFonts w:hint="eastAsia"/>
-        </w:rPr>
-        <w:t>。然后根据选项安装。（某些情况下</w:t>
-      </w:r>
-      <w:r>
-        <w:rPr>
-          <w:rFonts w:hint="eastAsia"/>
-        </w:rPr>
-        <w:t>max</w:t>
-      </w:r>
-      <w:r>
-        <w:rPr>
-          <w:rFonts w:hint="eastAsia"/>
-        </w:rPr>
-        <w:t>没有管理员权限将无法进入安装或者安装无效。</w:t>
-      </w:r>
-      <w:r>
-        <w:rPr>
-          <w:rFonts w:hint="eastAsia"/>
-        </w:rPr>
-        <w:t xml:space="preserve"> </w:t>
-      </w:r>
-      <w:r>
-        <w:rPr>
-          <w:rFonts w:hint="eastAsia"/>
-        </w:rPr>
-        <w:t>可以</w:t>
-      </w:r>
-      <w:r>
-        <w:rPr>
-          <w:rFonts w:hint="eastAsia"/>
-        </w:rPr>
-        <w:t xml:space="preserve"> </w:t>
-      </w:r>
-      <w:r>
-        <w:rPr>
-          <w:rFonts w:hint="eastAsia"/>
-        </w:rPr>
-        <w:t>以管理员运行</w:t>
-      </w:r>
-      <w:r>
-        <w:rPr>
-          <w:rFonts w:hint="eastAsia"/>
-        </w:rPr>
-        <w:t xml:space="preserve">max </w:t>
-      </w:r>
-      <w:r>
-        <w:rPr>
-          <w:rFonts w:hint="eastAsia"/>
-        </w:rPr>
-        <w:t>在进行安装）</w:t>
-      </w:r>
-      <w:r>
-        <w:rPr>
-          <w:rFonts w:hint="eastAsia"/>
-        </w:rPr>
-        <w:t xml:space="preserve"> </w:t>
-      </w:r>
-      <w:r>
-        <w:rPr>
-          <w:rFonts w:hint="eastAsia"/>
-        </w:rPr>
-        <w:tab/>
-      </w:r>
-    </w:p>
-    <w:p>
-      <w:pPr>
-        <w:pStyle w:val="ListParagraph"/>
+    </w:p>
+    <w:p>
+      <w:pPr>
+        <w:pStyle w:val="a4"/>
         <w:numPr>
           <w:ilvl w:val="0"/>
           <w:numId w:val="1"/>
         </w:numPr>
         <w:ind w:firstLineChars="0"/>
-        <w:rPr>
-          <w:rFonts w:hint="eastAsia"/>
-        </w:rPr>
       </w:pPr>
       <w:r>
         <w:rPr>
@@ -308,16 +585,14 @@
     </w:p>
     <w:p>
       <w:pPr>
-        <w:pStyle w:val="ListParagraph"/>
-        <w:ind w:left="360" w:firstLineChars="0" w:firstLine="0"/>
-        <w:rPr>
-          <w:rFonts w:hint="eastAsia"/>
-        </w:rPr>
-      </w:pPr>
-      <w:r>
-        <w:rPr>
-          <w:rFonts w:hint="eastAsia"/>
-        </w:rPr>
+        <w:pStyle w:val="a4"/>
+        <w:ind w:left="360" w:firstLineChars="0" w:firstLine="0"/>
+      </w:pPr>
+      <w:r>
+        <w:rPr>
+          <w:rFonts w:hint="eastAsia"/>
+        </w:rPr>
+        <w:lastRenderedPageBreak/>
         <w:t>（</w:t>
       </w:r>
       <w:r>
@@ -365,11 +640,8 @@
     </w:p>
     <w:p>
       <w:pPr>
-        <w:pStyle w:val="ListParagraph"/>
-        <w:ind w:left="360" w:firstLineChars="0" w:firstLine="0"/>
-        <w:rPr>
-          <w:rFonts w:hint="eastAsia"/>
-        </w:rPr>
+        <w:pStyle w:val="a4"/>
+        <w:ind w:left="360" w:firstLineChars="0" w:firstLine="0"/>
       </w:pPr>
       <w:r>
         <w:rPr>
@@ -440,29 +712,23 @@
     </w:p>
     <w:p>
       <w:pPr>
-        <w:pStyle w:val="ListParagraph"/>
-        <w:ind w:left="360" w:firstLineChars="0" w:firstLine="0"/>
-        <w:rPr>
-          <w:rFonts w:hint="eastAsia"/>
-        </w:rPr>
+        <w:pStyle w:val="a4"/>
+        <w:ind w:left="360" w:firstLineChars="0" w:firstLine="0"/>
       </w:pPr>
       <w:bookmarkStart w:id="0" w:name="_GoBack"/>
       <w:bookmarkEnd w:id="0"/>
     </w:p>
     <w:p>
       <w:pPr>
-        <w:pStyle w:val="ListParagraph"/>
-        <w:ind w:left="360" w:firstLineChars="0" w:firstLine="0"/>
-        <w:rPr>
-          <w:rFonts w:hint="eastAsia"/>
-        </w:rPr>
+        <w:pStyle w:val="a4"/>
+        <w:ind w:left="360" w:firstLineChars="0" w:firstLine="0"/>
       </w:pPr>
       <w:r>
         <w:rPr>
           <w:noProof/>
         </w:rPr>
         <w:drawing>
-          <wp:anchor distT="0" distB="0" distL="114300" distR="114300" simplePos="0" relativeHeight="251661312" behindDoc="1" locked="0" layoutInCell="1" allowOverlap="1" wp14:anchorId="699BD6CE" wp14:editId="1A8C89B6">
+          <wp:anchor distT="0" distB="0" distL="114300" distR="114300" simplePos="0" relativeHeight="251661312" behindDoc="1" locked="0" layoutInCell="1" allowOverlap="1">
             <wp:simplePos x="0" y="0"/>
             <wp:positionH relativeFrom="column">
               <wp:posOffset>4229100</wp:posOffset>
@@ -493,10 +759,10 @@
                     <pic:cNvPicPr/>
                   </pic:nvPicPr>
                   <pic:blipFill>
-                    <a:blip r:embed="rId8">
+                    <a:blip r:embed="rId11" cstate="print">
                       <a:extLst>
                         <a:ext uri="{28A0092B-C50C-407E-A947-70E740481C1C}">
-                          <a14:useLocalDpi xmlns:a14="http://schemas.microsoft.com/office/drawing/2010/main" val="0"/>
+                          <a14:useLocalDpi xmlns:a14="http://schemas.microsoft.com/office/drawing/2010/main" xmlns:wps="http://schemas.microsoft.com/office/word/2010/wordprocessingShape" xmlns:wpi="http://schemas.microsoft.com/office/word/2010/wordprocessingInk" xmlns:wpg="http://schemas.microsoft.com/office/word/2010/wordprocessingGroup" xmlns:w14="http://schemas.microsoft.com/office/word/2010/wordml" xmlns:w="http://schemas.openxmlformats.org/wordprocessingml/2006/main" xmlns:w10="urn:schemas-microsoft-com:office:word" xmlns:wp14="http://schemas.microsoft.com/office/word/2010/wordprocessingDrawing" xmlns:v="urn:schemas-microsoft-com:vml" xmlns:o="urn:schemas-microsoft-com:office:office" xmlns:mc="http://schemas.openxmlformats.org/markup-compatibility/2006" xmlns:wpc="http://schemas.microsoft.com/office/word/2010/wordprocessingCanvas" xmlns="" val="0"/>
                         </a:ext>
                       </a:extLst>
                     </a:blip>
@@ -516,12 +782,6 @@
                 </pic:pic>
               </a:graphicData>
             </a:graphic>
-            <wp14:sizeRelH relativeFrom="page">
-              <wp14:pctWidth>0</wp14:pctWidth>
-            </wp14:sizeRelH>
-            <wp14:sizeRelV relativeFrom="page">
-              <wp14:pctHeight>0</wp14:pctHeight>
-            </wp14:sizeRelV>
           </wp:anchor>
         </w:drawing>
       </w:r>
@@ -582,11 +842,8 @@
     </w:p>
     <w:p>
       <w:pPr>
-        <w:pStyle w:val="ListParagraph"/>
-        <w:ind w:left="360" w:firstLineChars="0" w:firstLine="0"/>
-        <w:rPr>
-          <w:rFonts w:hint="eastAsia"/>
-        </w:rPr>
+        <w:pStyle w:val="a4"/>
+        <w:ind w:left="360" w:firstLineChars="0" w:firstLine="0"/>
       </w:pPr>
       <w:r>
         <w:rPr>
@@ -604,249 +861,194 @@
         <w:rPr>
           <w:rFonts w:hint="eastAsia"/>
         </w:rPr>
-        <w:t>）复制黏贴模型。</w:t>
-      </w:r>
-    </w:p>
-    <w:p>
-      <w:pPr>
-        <w:pStyle w:val="ListParagraph"/>
-        <w:ind w:left="360" w:firstLineChars="0" w:firstLine="0"/>
-        <w:rPr>
-          <w:rFonts w:hint="eastAsia"/>
-        </w:rPr>
-      </w:pPr>
-    </w:p>
-    <w:p>
-      <w:pPr>
-        <w:pStyle w:val="ListParagraph"/>
-        <w:ind w:left="360" w:firstLineChars="0" w:firstLine="0"/>
-        <w:rPr>
-          <w:rFonts w:hint="eastAsia"/>
-        </w:rPr>
-      </w:pPr>
-    </w:p>
-    <w:p>
-      <w:pPr>
-        <w:pStyle w:val="ListParagraph"/>
-        <w:ind w:left="360" w:firstLineChars="0" w:firstLine="0"/>
-        <w:rPr>
-          <w:rFonts w:hint="eastAsia"/>
-        </w:rPr>
-      </w:pPr>
-    </w:p>
-    <w:p>
-      <w:pPr>
-        <w:pStyle w:val="ListParagraph"/>
-        <w:ind w:left="360" w:firstLineChars="0" w:firstLine="0"/>
-        <w:rPr>
-          <w:rFonts w:hint="eastAsia"/>
-        </w:rPr>
-      </w:pPr>
-    </w:p>
-    <w:p>
-      <w:pPr>
-        <w:pStyle w:val="ListParagraph"/>
-        <w:ind w:left="360" w:firstLineChars="0" w:firstLine="0"/>
-        <w:rPr>
-          <w:rFonts w:hint="eastAsia"/>
-        </w:rPr>
-      </w:pPr>
-    </w:p>
-    <w:p>
-      <w:pPr>
-        <w:pStyle w:val="ListParagraph"/>
-        <w:ind w:left="360" w:firstLineChars="0" w:firstLine="0"/>
-        <w:rPr>
-          <w:rFonts w:hint="eastAsia"/>
-        </w:rPr>
-      </w:pPr>
-    </w:p>
-    <w:p>
-      <w:pPr>
-        <w:pStyle w:val="ListParagraph"/>
-        <w:ind w:left="360" w:firstLineChars="0" w:firstLine="0"/>
-        <w:rPr>
-          <w:rFonts w:hint="eastAsia"/>
-        </w:rPr>
-      </w:pPr>
-    </w:p>
-    <w:p>
-      <w:pPr>
-        <w:pStyle w:val="ListParagraph"/>
-        <w:ind w:left="360" w:firstLineChars="0" w:firstLine="0"/>
-        <w:rPr>
-          <w:rFonts w:hint="eastAsia"/>
-        </w:rPr>
-      </w:pPr>
-    </w:p>
-    <w:p>
-      <w:pPr>
-        <w:pStyle w:val="ListParagraph"/>
-        <w:ind w:left="360" w:firstLineChars="0" w:firstLine="0"/>
-        <w:rPr>
-          <w:rFonts w:hint="eastAsia"/>
-        </w:rPr>
-      </w:pPr>
-    </w:p>
-    <w:p>
-      <w:pPr>
-        <w:pStyle w:val="ListParagraph"/>
-        <w:ind w:left="360" w:firstLineChars="0" w:firstLine="0"/>
-        <w:rPr>
-          <w:rFonts w:hint="eastAsia"/>
-        </w:rPr>
-      </w:pPr>
-    </w:p>
-    <w:p>
-      <w:pPr>
-        <w:pStyle w:val="ListParagraph"/>
-        <w:ind w:left="360" w:firstLineChars="0" w:firstLine="0"/>
-        <w:rPr>
-          <w:rFonts w:hint="eastAsia"/>
-        </w:rPr>
-      </w:pPr>
-    </w:p>
-    <w:p>
-      <w:pPr>
-        <w:pStyle w:val="ListParagraph"/>
-        <w:ind w:left="360" w:firstLineChars="0" w:firstLine="0"/>
-        <w:rPr>
-          <w:rFonts w:hint="eastAsia"/>
-        </w:rPr>
-      </w:pPr>
-    </w:p>
-    <w:p>
-      <w:pPr>
-        <w:pStyle w:val="ListParagraph"/>
-        <w:ind w:left="360" w:firstLineChars="0" w:firstLine="0"/>
-        <w:rPr>
-          <w:rFonts w:hint="eastAsia"/>
-        </w:rPr>
-      </w:pPr>
-    </w:p>
-    <w:p>
-      <w:pPr>
-        <w:pStyle w:val="ListParagraph"/>
-        <w:ind w:left="360" w:firstLineChars="0" w:firstLine="0"/>
-        <w:rPr>
-          <w:rFonts w:hint="eastAsia"/>
-        </w:rPr>
-      </w:pPr>
-    </w:p>
-    <w:p>
-      <w:pPr>
-        <w:pStyle w:val="ListParagraph"/>
-        <w:ind w:left="360" w:firstLineChars="0" w:firstLine="0"/>
-        <w:rPr>
-          <w:rFonts w:hint="eastAsia"/>
-        </w:rPr>
-      </w:pPr>
-    </w:p>
-    <w:p>
-      <w:pPr>
-        <w:pStyle w:val="ListParagraph"/>
-        <w:ind w:left="360" w:firstLineChars="0" w:firstLine="0"/>
-        <w:rPr>
-          <w:rFonts w:hint="eastAsia"/>
-        </w:rPr>
-      </w:pPr>
-    </w:p>
-    <w:p>
-      <w:pPr>
-        <w:pStyle w:val="ListParagraph"/>
-        <w:ind w:left="360" w:firstLineChars="0" w:firstLine="0"/>
-        <w:rPr>
-          <w:rFonts w:hint="eastAsia"/>
-        </w:rPr>
-      </w:pPr>
-    </w:p>
-    <w:p>
-      <w:pPr>
-        <w:pStyle w:val="ListParagraph"/>
-        <w:ind w:left="360" w:firstLineChars="0" w:firstLine="0"/>
-        <w:rPr>
-          <w:rFonts w:hint="eastAsia"/>
-        </w:rPr>
-      </w:pPr>
-    </w:p>
-    <w:p>
-      <w:pPr>
-        <w:pStyle w:val="ListParagraph"/>
-        <w:ind w:left="360" w:firstLineChars="0" w:firstLine="0"/>
-        <w:rPr>
-          <w:rFonts w:hint="eastAsia"/>
-        </w:rPr>
-      </w:pPr>
-    </w:p>
-    <w:p>
-      <w:pPr>
-        <w:pStyle w:val="ListParagraph"/>
-        <w:ind w:left="360" w:firstLineChars="0" w:firstLine="0"/>
-        <w:rPr>
-          <w:rFonts w:hint="eastAsia"/>
-        </w:rPr>
-      </w:pPr>
-    </w:p>
-    <w:p>
-      <w:pPr>
-        <w:pStyle w:val="ListParagraph"/>
-        <w:ind w:left="360" w:firstLineChars="0" w:firstLine="0"/>
-        <w:rPr>
-          <w:rFonts w:hint="eastAsia"/>
-        </w:rPr>
-      </w:pPr>
-    </w:p>
-    <w:p>
-      <w:pPr>
-        <w:pStyle w:val="ListParagraph"/>
-        <w:ind w:left="360" w:firstLineChars="0" w:firstLine="0"/>
-        <w:rPr>
-          <w:rFonts w:hint="eastAsia"/>
-        </w:rPr>
-      </w:pPr>
-    </w:p>
-    <w:p>
-      <w:pPr>
-        <w:pStyle w:val="ListParagraph"/>
-        <w:ind w:left="360" w:firstLineChars="0" w:firstLine="0"/>
-        <w:rPr>
-          <w:rFonts w:hint="eastAsia"/>
-        </w:rPr>
-      </w:pPr>
-    </w:p>
-    <w:p>
-      <w:pPr>
-        <w:pStyle w:val="ListParagraph"/>
-        <w:ind w:left="360" w:firstLineChars="0" w:firstLine="0"/>
-        <w:rPr>
-          <w:rFonts w:hint="eastAsia"/>
-        </w:rPr>
+        <w:t>）复制</w:t>
+      </w:r>
+      <w:proofErr w:type="gramStart"/>
+      <w:r>
+        <w:rPr>
+          <w:rFonts w:hint="eastAsia"/>
+        </w:rPr>
+        <w:t>黏</w:t>
+      </w:r>
+      <w:proofErr w:type="gramEnd"/>
+      <w:r>
+        <w:rPr>
+          <w:rFonts w:hint="eastAsia"/>
+        </w:rPr>
+        <w:t>贴模型。</w:t>
+      </w:r>
+    </w:p>
+    <w:p>
+      <w:pPr>
+        <w:pStyle w:val="a4"/>
+        <w:ind w:left="360" w:firstLineChars="0" w:firstLine="0"/>
+      </w:pPr>
+    </w:p>
+    <w:p>
+      <w:pPr>
+        <w:pStyle w:val="a4"/>
+        <w:ind w:left="360" w:firstLineChars="0" w:firstLine="0"/>
+      </w:pPr>
+    </w:p>
+    <w:p>
+      <w:pPr>
+        <w:pStyle w:val="a4"/>
+        <w:ind w:left="360" w:firstLineChars="0" w:firstLine="0"/>
+      </w:pPr>
+    </w:p>
+    <w:p>
+      <w:pPr>
+        <w:pStyle w:val="a4"/>
+        <w:ind w:left="360" w:firstLineChars="0" w:firstLine="0"/>
+      </w:pPr>
+    </w:p>
+    <w:p>
+      <w:pPr>
+        <w:pStyle w:val="a4"/>
+        <w:ind w:left="360" w:firstLineChars="0" w:firstLine="0"/>
+      </w:pPr>
+    </w:p>
+    <w:p>
+      <w:pPr>
+        <w:pStyle w:val="a4"/>
+        <w:ind w:left="360" w:firstLineChars="0" w:firstLine="0"/>
+      </w:pPr>
+    </w:p>
+    <w:p>
+      <w:pPr>
+        <w:pStyle w:val="a4"/>
+        <w:ind w:left="360" w:firstLineChars="0" w:firstLine="0"/>
+      </w:pPr>
+    </w:p>
+    <w:p>
+      <w:pPr>
+        <w:pStyle w:val="a4"/>
+        <w:ind w:left="360" w:firstLineChars="0" w:firstLine="0"/>
+      </w:pPr>
+    </w:p>
+    <w:p>
+      <w:pPr>
+        <w:pStyle w:val="a4"/>
+        <w:ind w:left="360" w:firstLineChars="0" w:firstLine="0"/>
+      </w:pPr>
+    </w:p>
+    <w:p>
+      <w:pPr>
+        <w:pStyle w:val="a4"/>
+        <w:ind w:left="360" w:firstLineChars="0" w:firstLine="0"/>
+      </w:pPr>
+    </w:p>
+    <w:p>
+      <w:pPr>
+        <w:pStyle w:val="a4"/>
+        <w:ind w:left="360" w:firstLineChars="0" w:firstLine="0"/>
+      </w:pPr>
+    </w:p>
+    <w:p>
+      <w:pPr>
+        <w:pStyle w:val="a4"/>
+        <w:ind w:left="360" w:firstLineChars="0" w:firstLine="0"/>
+      </w:pPr>
+    </w:p>
+    <w:p>
+      <w:pPr>
+        <w:pStyle w:val="a4"/>
+        <w:ind w:left="360" w:firstLineChars="0" w:firstLine="0"/>
+      </w:pPr>
+    </w:p>
+    <w:p>
+      <w:pPr>
+        <w:pStyle w:val="a4"/>
+        <w:ind w:left="360" w:firstLineChars="0" w:firstLine="0"/>
+      </w:pPr>
+    </w:p>
+    <w:p>
+      <w:pPr>
+        <w:pStyle w:val="a4"/>
+        <w:ind w:left="360" w:firstLineChars="0" w:firstLine="0"/>
+      </w:pPr>
+    </w:p>
+    <w:p>
+      <w:pPr>
+        <w:pStyle w:val="a4"/>
+        <w:ind w:left="360" w:firstLineChars="0" w:firstLine="0"/>
+      </w:pPr>
+    </w:p>
+    <w:p>
+      <w:pPr>
+        <w:pStyle w:val="a4"/>
+        <w:ind w:left="360" w:firstLineChars="0" w:firstLine="0"/>
+      </w:pPr>
+    </w:p>
+    <w:p>
+      <w:pPr>
+        <w:pStyle w:val="a4"/>
+        <w:ind w:left="360" w:firstLineChars="0" w:firstLine="0"/>
+      </w:pPr>
+    </w:p>
+    <w:p>
+      <w:pPr>
+        <w:pStyle w:val="a4"/>
+        <w:ind w:left="360" w:firstLineChars="0" w:firstLine="0"/>
+      </w:pPr>
+    </w:p>
+    <w:p>
+      <w:pPr>
+        <w:pStyle w:val="a4"/>
+        <w:ind w:left="360" w:firstLineChars="0" w:firstLine="0"/>
+      </w:pPr>
+    </w:p>
+    <w:p>
+      <w:pPr>
+        <w:pStyle w:val="a4"/>
+        <w:ind w:left="360" w:firstLineChars="0" w:firstLine="0"/>
+      </w:pPr>
+    </w:p>
+    <w:p>
+      <w:pPr>
+        <w:pStyle w:val="a4"/>
+        <w:ind w:left="360" w:firstLineChars="0" w:firstLine="0"/>
+      </w:pPr>
+    </w:p>
+    <w:p>
+      <w:pPr>
+        <w:pStyle w:val="a4"/>
+        <w:ind w:left="360" w:firstLineChars="0" w:firstLine="0"/>
+      </w:pPr>
+    </w:p>
+    <w:p>
+      <w:pPr>
+        <w:pStyle w:val="a4"/>
+        <w:ind w:left="360" w:firstLineChars="0" w:firstLine="0"/>
+      </w:pPr>
+    </w:p>
+    <w:p>
+      <w:pPr>
+        <w:pStyle w:val="a4"/>
+        <w:ind w:left="360" w:firstLineChars="0" w:firstLine="0"/>
+      </w:pPr>
+    </w:p>
+    <w:p>
+      <w:pPr>
+        <w:pStyle w:val="a4"/>
+        <w:ind w:left="360" w:firstLineChars="0" w:firstLine="0"/>
+      </w:pPr>
+    </w:p>
+    <w:p>
+      <w:pPr>
+        <w:pStyle w:val="a4"/>
+        <w:ind w:left="360" w:firstLineChars="0" w:firstLine="0"/>
       </w:pPr>
       <w:r>
         <w:rPr>
           <w:noProof/>
         </w:rPr>
+        <w:lastRenderedPageBreak/>
         <w:drawing>
-          <wp:anchor distT="0" distB="0" distL="114300" distR="114300" simplePos="0" relativeHeight="251660288" behindDoc="1" locked="0" layoutInCell="1" allowOverlap="1" wp14:anchorId="7D04E239" wp14:editId="3F67976C">
-            <wp:simplePos x="0" y="0"/>
-            <wp:positionH relativeFrom="column">
-              <wp:posOffset>1085850</wp:posOffset>
-            </wp:positionH>
-            <wp:positionV relativeFrom="paragraph">
-              <wp:posOffset>453390</wp:posOffset>
-            </wp:positionV>
-            <wp:extent cx="1466850" cy="6934200"/>
-            <wp:effectExtent l="0" t="0" r="0" b="0"/>
-            <wp:wrapTight wrapText="bothSides">
-              <wp:wrapPolygon edited="0">
-                <wp:start x="0" y="0"/>
-                <wp:lineTo x="0" y="21541"/>
-                <wp:lineTo x="21319" y="21541"/>
-                <wp:lineTo x="21319" y="0"/>
-                <wp:lineTo x="0" y="0"/>
-              </wp:wrapPolygon>
-            </wp:wrapTight>
-            <wp:docPr id="1" name="Picture 1"/>
+          <wp:inline distT="0" distB="0" distL="0" distR="0">
+            <wp:extent cx="2457450" cy="3990975"/>
+            <wp:effectExtent l="19050" t="0" r="0" b="0"/>
+            <wp:docPr id="7" name="图片 7"/>
             <wp:cNvGraphicFramePr>
               <a:graphicFrameLocks xmlns:a="http://schemas.openxmlformats.org/drawingml/2006/main" noChangeAspect="1"/>
             </wp:cNvGraphicFramePr>
@@ -854,40 +1056,38 @@
               <a:graphicData uri="http://schemas.openxmlformats.org/drawingml/2006/picture">
                 <pic:pic xmlns:pic="http://schemas.openxmlformats.org/drawingml/2006/picture">
                   <pic:nvPicPr>
-                    <pic:cNvPr id="0" name=""/>
-                    <pic:cNvPicPr/>
+                    <pic:cNvPr id="0" name="Picture 7"/>
+                    <pic:cNvPicPr>
+                      <a:picLocks noChangeAspect="1" noChangeArrowheads="1"/>
+                    </pic:cNvPicPr>
                   </pic:nvPicPr>
                   <pic:blipFill>
-                    <a:blip r:embed="rId9">
-                      <a:extLst>
-                        <a:ext uri="{28A0092B-C50C-407E-A947-70E740481C1C}">
-                          <a14:useLocalDpi xmlns:a14="http://schemas.microsoft.com/office/drawing/2010/main" val="0"/>
-                        </a:ext>
-                      </a:extLst>
-                    </a:blip>
+                    <a:blip r:embed="rId12" cstate="print"/>
+                    <a:srcRect/>
                     <a:stretch>
                       <a:fillRect/>
                     </a:stretch>
                   </pic:blipFill>
-                  <pic:spPr>
+                  <pic:spPr bwMode="auto">
                     <a:xfrm>
                       <a:off x="0" y="0"/>
-                      <a:ext cx="1466850" cy="6934200"/>
+                      <a:ext cx="2457450" cy="3990975"/>
                     </a:xfrm>
                     <a:prstGeom prst="rect">
                       <a:avLst/>
                     </a:prstGeom>
+                    <a:noFill/>
+                    <a:ln w="9525">
+                      <a:noFill/>
+                      <a:miter lim="800000"/>
+                      <a:headEnd/>
+                      <a:tailEnd/>
+                    </a:ln>
                   </pic:spPr>
                 </pic:pic>
               </a:graphicData>
             </a:graphic>
-            <wp14:sizeRelH relativeFrom="page">
-              <wp14:pctWidth>0</wp14:pctWidth>
-            </wp14:sizeRelH>
-            <wp14:sizeRelV relativeFrom="page">
-              <wp14:pctHeight>0</wp14:pctHeight>
-            </wp14:sizeRelV>
-          </wp:anchor>
+          </wp:inline>
         </w:drawing>
       </w:r>
       <w:r>
@@ -895,26 +1095,10 @@
           <w:noProof/>
         </w:rPr>
         <w:drawing>
-          <wp:anchor distT="0" distB="0" distL="114300" distR="114300" simplePos="0" relativeHeight="251658240" behindDoc="1" locked="0" layoutInCell="1" allowOverlap="1" wp14:anchorId="37F932DC" wp14:editId="6E20F072">
-            <wp:simplePos x="0" y="0"/>
-            <wp:positionH relativeFrom="column">
-              <wp:posOffset>2552700</wp:posOffset>
-            </wp:positionH>
-            <wp:positionV relativeFrom="paragraph">
-              <wp:posOffset>456565</wp:posOffset>
-            </wp:positionV>
-            <wp:extent cx="1466850" cy="6934200"/>
-            <wp:effectExtent l="0" t="0" r="0" b="0"/>
-            <wp:wrapTight wrapText="bothSides">
-              <wp:wrapPolygon edited="0">
-                <wp:start x="0" y="0"/>
-                <wp:lineTo x="0" y="21541"/>
-                <wp:lineTo x="21319" y="21541"/>
-                <wp:lineTo x="21319" y="0"/>
-                <wp:lineTo x="0" y="0"/>
-              </wp:wrapPolygon>
-            </wp:wrapTight>
-            <wp:docPr id="3" name="Picture 3"/>
+          <wp:inline distT="0" distB="0" distL="0" distR="0">
+            <wp:extent cx="4343400" cy="476250"/>
+            <wp:effectExtent l="19050" t="0" r="0" b="0"/>
+            <wp:docPr id="10" name="图片 10"/>
             <wp:cNvGraphicFramePr>
               <a:graphicFrameLocks xmlns:a="http://schemas.openxmlformats.org/drawingml/2006/main" noChangeAspect="1"/>
             </wp:cNvGraphicFramePr>
@@ -922,66 +1106,304 @@
               <a:graphicData uri="http://schemas.openxmlformats.org/drawingml/2006/picture">
                 <pic:pic xmlns:pic="http://schemas.openxmlformats.org/drawingml/2006/picture">
                   <pic:nvPicPr>
-                    <pic:cNvPr id="0" name=""/>
-                    <pic:cNvPicPr/>
+                    <pic:cNvPr id="0" name="Picture 10"/>
+                    <pic:cNvPicPr>
+                      <a:picLocks noChangeAspect="1" noChangeArrowheads="1"/>
+                    </pic:cNvPicPr>
                   </pic:nvPicPr>
                   <pic:blipFill>
-                    <a:blip r:embed="rId10">
-                      <a:extLst>
-                        <a:ext uri="{28A0092B-C50C-407E-A947-70E740481C1C}">
-                          <a14:useLocalDpi xmlns:a14="http://schemas.microsoft.com/office/drawing/2010/main" val="0"/>
-                        </a:ext>
-                      </a:extLst>
-                    </a:blip>
+                    <a:blip r:embed="rId13" cstate="print"/>
+                    <a:srcRect/>
                     <a:stretch>
                       <a:fillRect/>
                     </a:stretch>
                   </pic:blipFill>
-                  <pic:spPr>
+                  <pic:spPr bwMode="auto">
                     <a:xfrm>
                       <a:off x="0" y="0"/>
-                      <a:ext cx="1466850" cy="6934200"/>
+                      <a:ext cx="4343400" cy="476250"/>
                     </a:xfrm>
                     <a:prstGeom prst="rect">
                       <a:avLst/>
                     </a:prstGeom>
+                    <a:noFill/>
+                    <a:ln w="9525">
+                      <a:noFill/>
+                      <a:miter lim="800000"/>
+                      <a:headEnd/>
+                      <a:tailEnd/>
+                    </a:ln>
                   </pic:spPr>
                 </pic:pic>
               </a:graphicData>
             </a:graphic>
-            <wp14:sizeRelH relativeFrom="page">
-              <wp14:pctWidth>0</wp14:pctWidth>
-            </wp14:sizeRelH>
-            <wp14:sizeRelV relativeFrom="page">
-              <wp14:pctHeight>0</wp14:pctHeight>
-            </wp14:sizeRelV>
-          </wp:anchor>
+          </wp:inline>
         </w:drawing>
       </w:r>
-    </w:p>
-    <w:p>
-      <w:pPr>
-        <w:pStyle w:val="ListParagraph"/>
-        <w:ind w:left="360" w:firstLineChars="0" w:firstLine="0"/>
-        <w:rPr>
-          <w:rFonts w:hint="eastAsia"/>
-        </w:rPr>
-      </w:pPr>
-    </w:p>
-    <w:p>
-      <w:pPr>
-        <w:pStyle w:val="ListParagraph"/>
-        <w:ind w:left="360" w:firstLineChars="0" w:firstLine="0"/>
-        <w:rPr>
-          <w:rFonts w:hint="eastAsia"/>
-        </w:rPr>
-      </w:pPr>
-    </w:p>
-    <w:p>
-      <w:pPr>
-        <w:pStyle w:val="ListParagraph"/>
-        <w:ind w:left="360" w:firstLineChars="0" w:firstLine="0"/>
-      </w:pPr>
+      <w:r>
+        <w:rPr>
+          <w:rFonts w:hint="eastAsia"/>
+        </w:rPr>
+        <w:br/>
+      </w:r>
+      <w:r>
+        <w:rPr>
+          <w:noProof/>
+        </w:rPr>
+        <w:drawing>
+          <wp:inline distT="0" distB="0" distL="0" distR="0">
+            <wp:extent cx="428625" cy="409575"/>
+            <wp:effectExtent l="19050" t="0" r="9525" b="0"/>
+            <wp:docPr id="13" name="图片 13"/>
+            <wp:cNvGraphicFramePr>
+              <a:graphicFrameLocks xmlns:a="http://schemas.openxmlformats.org/drawingml/2006/main" noChangeAspect="1"/>
+            </wp:cNvGraphicFramePr>
+            <a:graphic xmlns:a="http://schemas.openxmlformats.org/drawingml/2006/main">
+              <a:graphicData uri="http://schemas.openxmlformats.org/drawingml/2006/picture">
+                <pic:pic xmlns:pic="http://schemas.openxmlformats.org/drawingml/2006/picture">
+                  <pic:nvPicPr>
+                    <pic:cNvPr id="0" name="Picture 13"/>
+                    <pic:cNvPicPr>
+                      <a:picLocks noChangeAspect="1" noChangeArrowheads="1"/>
+                    </pic:cNvPicPr>
+                  </pic:nvPicPr>
+                  <pic:blipFill>
+                    <a:blip r:embed="rId14" cstate="print"/>
+                    <a:srcRect/>
+                    <a:stretch>
+                      <a:fillRect/>
+                    </a:stretch>
+                  </pic:blipFill>
+                  <pic:spPr bwMode="auto">
+                    <a:xfrm>
+                      <a:off x="0" y="0"/>
+                      <a:ext cx="428625" cy="409575"/>
+                    </a:xfrm>
+                    <a:prstGeom prst="rect">
+                      <a:avLst/>
+                    </a:prstGeom>
+                    <a:noFill/>
+                    <a:ln w="9525">
+                      <a:noFill/>
+                      <a:miter lim="800000"/>
+                      <a:headEnd/>
+                      <a:tailEnd/>
+                    </a:ln>
+                  </pic:spPr>
+                </pic:pic>
+              </a:graphicData>
+            </a:graphic>
+          </wp:inline>
+        </w:drawing>
+      </w:r>
+      <w:r>
+        <w:rPr>
+          <w:rFonts w:hint="eastAsia"/>
+        </w:rPr>
+        <w:br/>
+      </w:r>
+      <w:r>
+        <w:rPr>
+          <w:noProof/>
+        </w:rPr>
+        <w:lastRenderedPageBreak/>
+        <w:drawing>
+          <wp:inline distT="0" distB="0" distL="0" distR="0">
+            <wp:extent cx="1485900" cy="6962775"/>
+            <wp:effectExtent l="19050" t="0" r="0" b="0"/>
+            <wp:docPr id="16" name="图片 16"/>
+            <wp:cNvGraphicFramePr>
+              <a:graphicFrameLocks xmlns:a="http://schemas.openxmlformats.org/drawingml/2006/main" noChangeAspect="1"/>
+            </wp:cNvGraphicFramePr>
+            <a:graphic xmlns:a="http://schemas.openxmlformats.org/drawingml/2006/main">
+              <a:graphicData uri="http://schemas.openxmlformats.org/drawingml/2006/picture">
+                <pic:pic xmlns:pic="http://schemas.openxmlformats.org/drawingml/2006/picture">
+                  <pic:nvPicPr>
+                    <pic:cNvPr id="0" name="Picture 16"/>
+                    <pic:cNvPicPr>
+                      <a:picLocks noChangeAspect="1" noChangeArrowheads="1"/>
+                    </pic:cNvPicPr>
+                  </pic:nvPicPr>
+                  <pic:blipFill>
+                    <a:blip r:embed="rId15" cstate="print"/>
+                    <a:srcRect/>
+                    <a:stretch>
+                      <a:fillRect/>
+                    </a:stretch>
+                  </pic:blipFill>
+                  <pic:spPr bwMode="auto">
+                    <a:xfrm>
+                      <a:off x="0" y="0"/>
+                      <a:ext cx="1485900" cy="6962775"/>
+                    </a:xfrm>
+                    <a:prstGeom prst="rect">
+                      <a:avLst/>
+                    </a:prstGeom>
+                    <a:noFill/>
+                    <a:ln w="9525">
+                      <a:noFill/>
+                      <a:miter lim="800000"/>
+                      <a:headEnd/>
+                      <a:tailEnd/>
+                    </a:ln>
+                  </pic:spPr>
+                </pic:pic>
+              </a:graphicData>
+            </a:graphic>
+          </wp:inline>
+        </w:drawing>
+      </w:r>
+      <w:r>
+        <w:rPr>
+          <w:noProof/>
+        </w:rPr>
+        <w:drawing>
+          <wp:inline distT="0" distB="0" distL="0" distR="0">
+            <wp:extent cx="1466850" cy="6943725"/>
+            <wp:effectExtent l="19050" t="0" r="0" b="0"/>
+            <wp:docPr id="19" name="图片 19"/>
+            <wp:cNvGraphicFramePr>
+              <a:graphicFrameLocks xmlns:a="http://schemas.openxmlformats.org/drawingml/2006/main" noChangeAspect="1"/>
+            </wp:cNvGraphicFramePr>
+            <a:graphic xmlns:a="http://schemas.openxmlformats.org/drawingml/2006/main">
+              <a:graphicData uri="http://schemas.openxmlformats.org/drawingml/2006/picture">
+                <pic:pic xmlns:pic="http://schemas.openxmlformats.org/drawingml/2006/picture">
+                  <pic:nvPicPr>
+                    <pic:cNvPr id="0" name="Picture 19"/>
+                    <pic:cNvPicPr>
+                      <a:picLocks noChangeAspect="1" noChangeArrowheads="1"/>
+                    </pic:cNvPicPr>
+                  </pic:nvPicPr>
+                  <pic:blipFill>
+                    <a:blip r:embed="rId16" cstate="print"/>
+                    <a:srcRect/>
+                    <a:stretch>
+                      <a:fillRect/>
+                    </a:stretch>
+                  </pic:blipFill>
+                  <pic:spPr bwMode="auto">
+                    <a:xfrm>
+                      <a:off x="0" y="0"/>
+                      <a:ext cx="1466850" cy="6943725"/>
+                    </a:xfrm>
+                    <a:prstGeom prst="rect">
+                      <a:avLst/>
+                    </a:prstGeom>
+                    <a:noFill/>
+                    <a:ln w="9525">
+                      <a:noFill/>
+                      <a:miter lim="800000"/>
+                      <a:headEnd/>
+                      <a:tailEnd/>
+                    </a:ln>
+                  </pic:spPr>
+                </pic:pic>
+              </a:graphicData>
+            </a:graphic>
+          </wp:inline>
+        </w:drawing>
+      </w:r>
+      <w:r>
+        <w:rPr>
+          <w:noProof/>
+        </w:rPr>
+        <w:drawing>
+          <wp:inline distT="0" distB="0" distL="0" distR="0">
+            <wp:extent cx="5274310" cy="955094"/>
+            <wp:effectExtent l="19050" t="0" r="2540" b="0"/>
+            <wp:docPr id="22" name="图片 22"/>
+            <wp:cNvGraphicFramePr>
+              <a:graphicFrameLocks xmlns:a="http://schemas.openxmlformats.org/drawingml/2006/main" noChangeAspect="1"/>
+            </wp:cNvGraphicFramePr>
+            <a:graphic xmlns:a="http://schemas.openxmlformats.org/drawingml/2006/main">
+              <a:graphicData uri="http://schemas.openxmlformats.org/drawingml/2006/picture">
+                <pic:pic xmlns:pic="http://schemas.openxmlformats.org/drawingml/2006/picture">
+                  <pic:nvPicPr>
+                    <pic:cNvPr id="0" name="Picture 22"/>
+                    <pic:cNvPicPr>
+                      <a:picLocks noChangeAspect="1" noChangeArrowheads="1"/>
+                    </pic:cNvPicPr>
+                  </pic:nvPicPr>
+                  <pic:blipFill>
+                    <a:blip r:embed="rId17" cstate="print"/>
+                    <a:srcRect/>
+                    <a:stretch>
+                      <a:fillRect/>
+                    </a:stretch>
+                  </pic:blipFill>
+                  <pic:spPr bwMode="auto">
+                    <a:xfrm>
+                      <a:off x="0" y="0"/>
+                      <a:ext cx="5274310" cy="955094"/>
+                    </a:xfrm>
+                    <a:prstGeom prst="rect">
+                      <a:avLst/>
+                    </a:prstGeom>
+                    <a:noFill/>
+                    <a:ln w="9525">
+                      <a:noFill/>
+                      <a:miter lim="800000"/>
+                      <a:headEnd/>
+                      <a:tailEnd/>
+                    </a:ln>
+                  </pic:spPr>
+                </pic:pic>
+              </a:graphicData>
+            </a:graphic>
+          </wp:inline>
+        </w:drawing>
+      </w:r>
+      <w:r>
+        <w:rPr>
+          <w:noProof/>
+        </w:rPr>
+        <w:lastRenderedPageBreak/>
+        <w:drawing>
+          <wp:inline distT="0" distB="0" distL="0" distR="0">
+            <wp:extent cx="3143250" cy="6953250"/>
+            <wp:effectExtent l="19050" t="0" r="0" b="0"/>
+            <wp:docPr id="25" name="图片 25"/>
+            <wp:cNvGraphicFramePr>
+              <a:graphicFrameLocks xmlns:a="http://schemas.openxmlformats.org/drawingml/2006/main" noChangeAspect="1"/>
+            </wp:cNvGraphicFramePr>
+            <a:graphic xmlns:a="http://schemas.openxmlformats.org/drawingml/2006/main">
+              <a:graphicData uri="http://schemas.openxmlformats.org/drawingml/2006/picture">
+                <pic:pic xmlns:pic="http://schemas.openxmlformats.org/drawingml/2006/picture">
+                  <pic:nvPicPr>
+                    <pic:cNvPr id="0" name="Picture 25"/>
+                    <pic:cNvPicPr>
+                      <a:picLocks noChangeAspect="1" noChangeArrowheads="1"/>
+                    </pic:cNvPicPr>
+                  </pic:nvPicPr>
+                  <pic:blipFill>
+                    <a:blip r:embed="rId18" cstate="print"/>
+                    <a:srcRect/>
+                    <a:stretch>
+                      <a:fillRect/>
+                    </a:stretch>
+                  </pic:blipFill>
+                  <pic:spPr bwMode="auto">
+                    <a:xfrm>
+                      <a:off x="0" y="0"/>
+                      <a:ext cx="3143250" cy="6953250"/>
+                    </a:xfrm>
+                    <a:prstGeom prst="rect">
+                      <a:avLst/>
+                    </a:prstGeom>
+                    <a:noFill/>
+                    <a:ln w="9525">
+                      <a:noFill/>
+                      <a:miter lim="800000"/>
+                      <a:headEnd/>
+                      <a:tailEnd/>
+                    </a:ln>
+                  </pic:spPr>
+                </pic:pic>
+              </a:graphicData>
+            </a:graphic>
+          </wp:inline>
+        </w:drawing>
+      </w:r>
     </w:p>
     <w:sectPr>
       <w:pgSz w:w="11906" w:h="16838" w:code="9"/>
@@ -993,8 +1415,46 @@
 </w:document>
 </file>
 
+<file path=word/endnotes.xml><?xml version="1.0" encoding="utf-8"?>
+<w:endnotes xmlns:ve="http://schemas.openxmlformats.org/markup-compatibility/2006" xmlns:o="urn:schemas-microsoft-com:office:office" xmlns:r="http://schemas.openxmlformats.org/officeDocument/2006/relationships" xmlns:m="http://schemas.openxmlformats.org/officeDocument/2006/math" xmlns:v="urn:schemas-microsoft-com:vml" xmlns:wp="http://schemas.openxmlformats.org/drawingml/2006/wordprocessingDrawing" xmlns:w10="urn:schemas-microsoft-com:office:word" xmlns:w="http://schemas.openxmlformats.org/wordprocessingml/2006/main" xmlns:wne="http://schemas.microsoft.com/office/word/2006/wordml">
+  <w:endnote w:type="separator" w:id="-1">
+    <w:p>
+      <w:r>
+        <w:separator/>
+      </w:r>
+    </w:p>
+  </w:endnote>
+  <w:endnote w:type="continuationSeparator" w:id="0">
+    <w:p>
+      <w:r>
+        <w:continuationSeparator/>
+      </w:r>
+    </w:p>
+  </w:endnote>
+</w:endnotes>
+</file>
+
+<file path=word/footnotes.xml><?xml version="1.0" encoding="utf-8"?>
+<w:footnotes xmlns:ve="http://schemas.openxmlformats.org/markup-compatibility/2006" xmlns:o="urn:schemas-microsoft-com:office:office" xmlns:r="http://schemas.openxmlformats.org/officeDocument/2006/relationships" xmlns:m="http://schemas.openxmlformats.org/officeDocument/2006/math" xmlns:v="urn:schemas-microsoft-com:vml" xmlns:wp="http://schemas.openxmlformats.org/drawingml/2006/wordprocessingDrawing" xmlns:w10="urn:schemas-microsoft-com:office:word" xmlns:w="http://schemas.openxmlformats.org/wordprocessingml/2006/main" xmlns:wne="http://schemas.microsoft.com/office/word/2006/wordml">
+  <w:footnote w:type="separator" w:id="-1">
+    <w:p>
+      <w:r>
+        <w:separator/>
+      </w:r>
+    </w:p>
+  </w:footnote>
+  <w:footnote w:type="continuationSeparator" w:id="0">
+    <w:p>
+      <w:r>
+        <w:continuationSeparator/>
+      </w:r>
+    </w:p>
+  </w:footnote>
+</w:footnotes>
+</file>
+
 <file path=word/numbering.xml><?xml version="1.0" encoding="utf-8"?>
-<w:numbering xmlns:wpc="http://schemas.microsoft.com/office/word/2010/wordprocessingCanvas" xmlns:mc="http://schemas.openxmlformats.org/markup-compatibility/2006" xmlns:o="urn:schemas-microsoft-com:office:office" xmlns:r="http://schemas.openxmlformats.org/officeDocument/2006/relationships" xmlns:m="http://schemas.openxmlformats.org/officeDocument/2006/math" xmlns:v="urn:schemas-microsoft-com:vml" xmlns:wp14="http://schemas.microsoft.com/office/word/2010/wordprocessingDrawing" xmlns:wp="http://schemas.openxmlformats.org/drawingml/2006/wordprocessingDrawing" xmlns:w10="urn:schemas-microsoft-com:office:word" xmlns:w="http://schemas.openxmlformats.org/wordprocessingml/2006/main" xmlns:w14="http://schemas.microsoft.com/office/word/2010/wordml" xmlns:wpg="http://schemas.microsoft.com/office/word/2010/wordprocessingGroup" xmlns:wpi="http://schemas.microsoft.com/office/word/2010/wordprocessingInk" xmlns:wne="http://schemas.microsoft.com/office/word/2006/wordml" xmlns:wps="http://schemas.microsoft.com/office/word/2010/wordprocessingShape" mc:Ignorable="w14 wp14">
+<w:numbering xmlns:ve="http://schemas.openxmlformats.org/markup-compatibility/2006" xmlns:o="urn:schemas-microsoft-com:office:office" xmlns:r="http://schemas.openxmlformats.org/officeDocument/2006/relationships" xmlns:m="http://schemas.openxmlformats.org/officeDocument/2006/math" xmlns:v="urn:schemas-microsoft-com:vml" xmlns:wp="http://schemas.openxmlformats.org/drawingml/2006/wordprocessingDrawing" xmlns:w10="urn:schemas-microsoft-com:office:word" xmlns:w="http://schemas.openxmlformats.org/wordprocessingml/2006/main" xmlns:wne="http://schemas.microsoft.com/office/word/2006/wordml">
   <w:abstractNum w:abstractNumId="0">
     <w:nsid w:val="4C6B634B"/>
     <w:multiLevelType w:val="hybridMultilevel"/>
@@ -1091,7 +1551,7 @@
 </file>
 
 <file path=word/styles.xml><?xml version="1.0" encoding="utf-8"?>
-<w:styles xmlns:mc="http://schemas.openxmlformats.org/markup-compatibility/2006" xmlns:r="http://schemas.openxmlformats.org/officeDocument/2006/relationships" xmlns:w="http://schemas.openxmlformats.org/wordprocessingml/2006/main" xmlns:w14="http://schemas.microsoft.com/office/word/2010/wordml" mc:Ignorable="w14">
+<w:styles xmlns:r="http://schemas.openxmlformats.org/officeDocument/2006/relationships" xmlns:w="http://schemas.openxmlformats.org/wordprocessingml/2006/main">
   <w:docDefaults>
     <w:rPrDefault>
       <w:rPr>
@@ -1243,19 +1703,20 @@
     <w:lsdException w:name="Bibliography" w:uiPriority="37"/>
     <w:lsdException w:name="TOC Heading" w:uiPriority="39" w:qFormat="1"/>
   </w:latentStyles>
-  <w:style w:type="paragraph" w:default="1" w:styleId="Normal">
+  <w:style w:type="paragraph" w:default="1" w:styleId="a">
     <w:name w:val="Normal"/>
     <w:qFormat/>
+    <w:rsid w:val="00300363"/>
     <w:pPr>
       <w:widowControl w:val="0"/>
       <w:jc w:val="both"/>
     </w:pPr>
   </w:style>
-  <w:style w:type="paragraph" w:styleId="Heading1">
+  <w:style w:type="paragraph" w:styleId="1">
     <w:name w:val="heading 1"/>
-    <w:basedOn w:val="Normal"/>
-    <w:next w:val="Normal"/>
-    <w:link w:val="Heading1Char"/>
+    <w:basedOn w:val="a"/>
+    <w:next w:val="a"/>
+    <w:link w:val="1Char"/>
     <w:uiPriority w:val="9"/>
     <w:qFormat/>
     <w:rsid w:val="0007710A"/>
@@ -1273,17 +1734,18 @@
       <w:szCs w:val="44"/>
     </w:rPr>
   </w:style>
-  <w:style w:type="character" w:default="1" w:styleId="DefaultParagraphFont">
+  <w:style w:type="character" w:default="1" w:styleId="a0">
     <w:name w:val="Default Paragraph Font"/>
     <w:uiPriority w:val="1"/>
     <w:semiHidden/>
     <w:unhideWhenUsed/>
   </w:style>
-  <w:style w:type="table" w:default="1" w:styleId="TableNormal">
+  <w:style w:type="table" w:default="1" w:styleId="a1">
     <w:name w:val="Normal Table"/>
     <w:uiPriority w:val="99"/>
     <w:semiHidden/>
     <w:unhideWhenUsed/>
+    <w:qFormat/>
     <w:tblPr>
       <w:tblInd w:w="0" w:type="dxa"/>
       <w:tblCellMar>
@@ -1294,16 +1756,16 @@
       </w:tblCellMar>
     </w:tblPr>
   </w:style>
-  <w:style w:type="numbering" w:default="1" w:styleId="NoList">
+  <w:style w:type="numbering" w:default="1" w:styleId="a2">
     <w:name w:val="No List"/>
     <w:uiPriority w:val="99"/>
     <w:semiHidden/>
     <w:unhideWhenUsed/>
   </w:style>
-  <w:style w:type="character" w:customStyle="1" w:styleId="Heading1Char">
-    <w:name w:val="Heading 1 Char"/>
-    <w:basedOn w:val="DefaultParagraphFont"/>
-    <w:link w:val="Heading1"/>
+  <w:style w:type="character" w:customStyle="1" w:styleId="1Char">
+    <w:name w:val="标题 1 Char"/>
+    <w:basedOn w:val="a0"/>
+    <w:link w:val="1"/>
     <w:uiPriority w:val="9"/>
     <w:rsid w:val="0007710A"/>
     <w:rPr>
@@ -1314,9 +1776,9 @@
       <w:szCs w:val="44"/>
     </w:rPr>
   </w:style>
-  <w:style w:type="character" w:styleId="SubtleReference">
+  <w:style w:type="character" w:styleId="a3">
     <w:name w:val="Subtle Reference"/>
-    <w:basedOn w:val="DefaultParagraphFont"/>
+    <w:basedOn w:val="a0"/>
     <w:uiPriority w:val="31"/>
     <w:qFormat/>
     <w:rsid w:val="0007710A"/>
@@ -1326,9 +1788,9 @@
       <w:u w:val="single"/>
     </w:rPr>
   </w:style>
-  <w:style w:type="paragraph" w:styleId="ListParagraph">
+  <w:style w:type="paragraph" w:styleId="a4">
     <w:name w:val="List Paragraph"/>
-    <w:basedOn w:val="Normal"/>
+    <w:basedOn w:val="a"/>
     <w:uiPriority w:val="34"/>
     <w:qFormat/>
     <w:rsid w:val="0007710A"/>
@@ -1336,10 +1798,10 @@
       <w:ind w:firstLineChars="200" w:firstLine="420"/>
     </w:pPr>
   </w:style>
-  <w:style w:type="paragraph" w:styleId="BalloonText">
+  <w:style w:type="paragraph" w:styleId="a5">
     <w:name w:val="Balloon Text"/>
-    <w:basedOn w:val="Normal"/>
-    <w:link w:val="BalloonTextChar"/>
+    <w:basedOn w:val="a"/>
+    <w:link w:val="Char"/>
     <w:uiPriority w:val="99"/>
     <w:semiHidden/>
     <w:unhideWhenUsed/>
@@ -1349,16 +1811,85 @@
       <w:szCs w:val="16"/>
     </w:rPr>
   </w:style>
-  <w:style w:type="character" w:customStyle="1" w:styleId="BalloonTextChar">
-    <w:name w:val="Balloon Text Char"/>
-    <w:basedOn w:val="DefaultParagraphFont"/>
-    <w:link w:val="BalloonText"/>
+  <w:style w:type="character" w:customStyle="1" w:styleId="Char">
+    <w:name w:val="批注框文本 Char"/>
+    <w:basedOn w:val="a0"/>
+    <w:link w:val="a5"/>
     <w:uiPriority w:val="99"/>
     <w:semiHidden/>
     <w:rsid w:val="000A0050"/>
     <w:rPr>
       <w:sz w:val="16"/>
       <w:szCs w:val="16"/>
+    </w:rPr>
+  </w:style>
+  <w:style w:type="paragraph" w:styleId="a6">
+    <w:name w:val="header"/>
+    <w:basedOn w:val="a"/>
+    <w:link w:val="Char0"/>
+    <w:uiPriority w:val="99"/>
+    <w:semiHidden/>
+    <w:unhideWhenUsed/>
+    <w:rsid w:val="00B6621F"/>
+    <w:pPr>
+      <w:pBdr>
+        <w:bottom w:val="single" w:sz="6" w:space="1" w:color="auto"/>
+      </w:pBdr>
+      <w:tabs>
+        <w:tab w:val="center" w:pos="4153"/>
+        <w:tab w:val="right" w:pos="8306"/>
+      </w:tabs>
+      <w:snapToGrid w:val="0"/>
+      <w:jc w:val="center"/>
+    </w:pPr>
+    <w:rPr>
+      <w:sz w:val="18"/>
+      <w:szCs w:val="18"/>
+    </w:rPr>
+  </w:style>
+  <w:style w:type="character" w:customStyle="1" w:styleId="Char0">
+    <w:name w:val="页眉 Char"/>
+    <w:basedOn w:val="a0"/>
+    <w:link w:val="a6"/>
+    <w:uiPriority w:val="99"/>
+    <w:semiHidden/>
+    <w:rsid w:val="00B6621F"/>
+    <w:rPr>
+      <w:sz w:val="18"/>
+      <w:szCs w:val="18"/>
+    </w:rPr>
+  </w:style>
+  <w:style w:type="paragraph" w:styleId="a7">
+    <w:name w:val="footer"/>
+    <w:basedOn w:val="a"/>
+    <w:link w:val="Char1"/>
+    <w:uiPriority w:val="99"/>
+    <w:semiHidden/>
+    <w:unhideWhenUsed/>
+    <w:rsid w:val="00B6621F"/>
+    <w:pPr>
+      <w:tabs>
+        <w:tab w:val="center" w:pos="4153"/>
+        <w:tab w:val="right" w:pos="8306"/>
+      </w:tabs>
+      <w:snapToGrid w:val="0"/>
+      <w:jc w:val="left"/>
+    </w:pPr>
+    <w:rPr>
+      <w:sz w:val="18"/>
+      <w:szCs w:val="18"/>
+    </w:rPr>
+  </w:style>
+  <w:style w:type="character" w:customStyle="1" w:styleId="Char1">
+    <w:name w:val="页脚 Char"/>
+    <w:basedOn w:val="a0"/>
+    <w:link w:val="a7"/>
+    <w:uiPriority w:val="99"/>
+    <w:semiHidden/>
+    <w:rsid w:val="00B6621F"/>
+    <w:rPr>
+      <w:sz w:val="18"/>
+      <w:szCs w:val="18"/>
     </w:rPr>
   </w:style>
 </w:styles>
@@ -1877,7 +2408,7 @@
 </file>
 
 <file path=customXml/itemProps1.xml><?xml version="1.0" encoding="utf-8"?>
-<ds:datastoreItem xmlns:ds="http://schemas.openxmlformats.org/officeDocument/2006/customXml" ds:itemID="{17444B50-B580-4A62-A9DE-1578EDAFA7C3}">
+<ds:datastoreItem xmlns:ds="http://schemas.openxmlformats.org/officeDocument/2006/customXml" ds:itemID="{EA0F99E9-1DF9-4686-BC17-74AA221ABDAA}">
   <ds:schemaRefs>
     <ds:schemaRef ds:uri="http://schemas.openxmlformats.org/officeDocument/2006/bibliography"/>
   </ds:schemaRefs>

--- a/VisualFengx_help.docx
+++ b/VisualFengx_help.docx
@@ -1,26 +1,48 @@
 
 <file path=word/document.xml><?xml version="1.0" encoding="utf-8"?>
 <w:document xmlns:ve="http://schemas.openxmlformats.org/markup-compatibility/2006" xmlns:o="urn:schemas-microsoft-com:office:office" xmlns:r="http://schemas.openxmlformats.org/officeDocument/2006/relationships" xmlns:m="http://schemas.openxmlformats.org/officeDocument/2006/math" xmlns:v="urn:schemas-microsoft-com:vml" xmlns:wp="http://schemas.openxmlformats.org/drawingml/2006/wordprocessingDrawing" xmlns:w10="urn:schemas-microsoft-com:office:word" xmlns:w="http://schemas.openxmlformats.org/wordprocessingml/2006/main" xmlns:wne="http://schemas.microsoft.com/office/word/2006/wordml">
+  <w:background w:color="FFFFFF" w:themeColor="background1"/>
   <w:body>
     <w:p>
       <w:pPr>
         <w:jc w:val="center"/>
-      </w:pPr>
-      <w:r>
+        <w:rPr>
+          <w:b/>
+          <w:color w:val="92D050"/>
+          <w:sz w:val="32"/>
+        </w:rPr>
+      </w:pPr>
+      <w:r>
+        <w:rPr>
+          <w:b/>
+          <w:color w:val="92D050"/>
+          <w:sz w:val="32"/>
+        </w:rPr>
         <w:t>VisualFen</w:t>
       </w:r>
       <w:r>
         <w:rPr>
           <w:rFonts w:hint="eastAsia"/>
+          <w:b/>
+          <w:color w:val="92D050"/>
+          <w:sz w:val="32"/>
         </w:rPr>
         <w:t>g</w:t>
       </w:r>
       <w:r>
+        <w:rPr>
+          <w:b/>
+          <w:color w:val="92D050"/>
+          <w:sz w:val="32"/>
+        </w:rPr>
         <w:t>x</w:t>
       </w:r>
       <w:r>
         <w:rPr>
           <w:rFonts w:hint="eastAsia"/>
+          <w:b/>
+          <w:color w:val="92D050"/>
+          <w:sz w:val="32"/>
         </w:rPr>
         <w:t>1.53</w:t>
       </w:r>
@@ -28,16 +50,32 @@
     <w:p/>
     <w:p>
       <w:pPr>
-        <w:pStyle w:val="a4"/>
-        <w:numPr>
-          <w:ilvl w:val="0"/>
-          <w:numId w:val="1"/>
-        </w:numPr>
-        <w:ind w:firstLineChars="0"/>
-      </w:pPr>
-      <w:r>
-        <w:rPr>
-          <w:rFonts w:hint="eastAsia"/>
+        <w:rPr>
+          <w:b/>
+          <w:sz w:val="32"/>
+        </w:rPr>
+      </w:pPr>
+      <w:r>
+        <w:rPr>
+          <w:rFonts w:hint="eastAsia"/>
+          <w:b/>
+          <w:sz w:val="32"/>
+        </w:rPr>
+        <w:t>一</w:t>
+      </w:r>
+      <w:r>
+        <w:rPr>
+          <w:rFonts w:hint="eastAsia"/>
+          <w:b/>
+          <w:sz w:val="32"/>
+        </w:rPr>
+        <w:t xml:space="preserve"> </w:t>
+      </w:r>
+      <w:r>
+        <w:rPr>
+          <w:rFonts w:hint="eastAsia"/>
+          <w:b/>
+          <w:sz w:val="32"/>
         </w:rPr>
         <w:t>插件安装</w:t>
       </w:r>
@@ -61,8 +99,16 @@
       <w:r>
         <w:rPr>
           <w:rFonts w:hint="eastAsia"/>
-        </w:rPr>
-        <w:t xml:space="preserve">VisualFengx.1.53.mzp </w:t>
+          <w:color w:val="92D050"/>
+          <w:u w:val="single"/>
+        </w:rPr>
+        <w:t>VisualFengx.1.53.mzp</w:t>
+      </w:r>
+      <w:r>
+        <w:rPr>
+          <w:rFonts w:hint="eastAsia"/>
+        </w:rPr>
+        <w:t xml:space="preserve"> </w:t>
       </w:r>
       <w:r>
         <w:rPr>
@@ -91,64 +137,71 @@
       <w:r>
         <w:rPr>
           <w:rFonts w:hint="eastAsia"/>
+          <w:color w:val="A6A6A6" w:themeColor="background1" w:themeShade="A6"/>
         </w:rPr>
         <w:t>或者从</w:t>
       </w:r>
       <w:r>
         <w:rPr>
           <w:rFonts w:hint="eastAsia"/>
+          <w:color w:val="A6A6A6" w:themeColor="background1" w:themeShade="A6"/>
         </w:rPr>
         <w:t xml:space="preserve">max </w:t>
       </w:r>
       <w:r>
         <w:rPr>
           <w:rFonts w:hint="eastAsia"/>
+          <w:color w:val="A6A6A6" w:themeColor="background1" w:themeShade="A6"/>
         </w:rPr>
         <w:t>菜单的</w:t>
       </w:r>
-      <w:proofErr w:type="spellStart"/>
-      <w:r>
-        <w:rPr>
-          <w:rFonts w:hint="eastAsia"/>
-        </w:rPr>
-        <w:t>Maxscript</w:t>
-      </w:r>
-      <w:proofErr w:type="spellEnd"/>
-      <w:r>
-        <w:rPr>
-          <w:rFonts w:hint="eastAsia"/>
-        </w:rPr>
-        <w:t xml:space="preserve">//run script...  </w:t>
-      </w:r>
-      <w:r>
-        <w:rPr>
-          <w:rFonts w:hint="eastAsia"/>
+      <w:r>
+        <w:rPr>
+          <w:rFonts w:hint="eastAsia"/>
+          <w:color w:val="A6A6A6" w:themeColor="background1" w:themeShade="A6"/>
+        </w:rPr>
+        <w:t xml:space="preserve">Maxscript//run script...  </w:t>
+      </w:r>
+      <w:r>
+        <w:rPr>
+          <w:rFonts w:hint="eastAsia"/>
+          <w:color w:val="A6A6A6" w:themeColor="background1" w:themeShade="A6"/>
         </w:rPr>
         <w:t>然后选择到</w:t>
       </w:r>
       <w:r>
         <w:rPr>
           <w:rFonts w:hint="eastAsia"/>
+          <w:color w:val="A6A6A6" w:themeColor="background1" w:themeShade="A6"/>
         </w:rPr>
         <w:t>VisualFengx.1.53.mzp</w:t>
       </w:r>
       <w:r>
         <w:rPr>
           <w:rFonts w:hint="eastAsia"/>
+          <w:color w:val="A6A6A6" w:themeColor="background1" w:themeShade="A6"/>
         </w:rPr>
         <w:t xml:space="preserve"> </w:t>
       </w:r>
       <w:r>
         <w:rPr>
           <w:rFonts w:hint="eastAsia"/>
+          <w:color w:val="A6A6A6" w:themeColor="background1" w:themeShade="A6"/>
         </w:rPr>
         <w:t>点击打开</w:t>
       </w:r>
       <w:r>
         <w:rPr>
           <w:rFonts w:hint="eastAsia"/>
-        </w:rPr>
-        <w:t xml:space="preserve"> )</w:t>
+          <w:color w:val="A6A6A6" w:themeColor="background1" w:themeShade="A6"/>
+        </w:rPr>
+        <w:t xml:space="preserve"> </w:t>
+      </w:r>
+      <w:r>
+        <w:rPr>
+          <w:rFonts w:hint="eastAsia"/>
+        </w:rPr>
+        <w:t>)</w:t>
       </w:r>
       <w:r>
         <w:rPr>
@@ -162,79 +215,88 @@
           <w:sz w:val="15"/>
           <w:szCs w:val="15"/>
         </w:rPr>
-        <w:t>（某些情况下</w:t>
-      </w:r>
-      <w:r>
-        <w:rPr>
-          <w:rFonts w:hint="eastAsia"/>
+        <w:t>（</w:t>
+      </w:r>
+      <w:r>
+        <w:rPr>
+          <w:rFonts w:hint="eastAsia"/>
+          <w:color w:val="92D050"/>
           <w:sz w:val="15"/>
           <w:szCs w:val="15"/>
         </w:rPr>
-        <w:t>max</w:t>
-      </w:r>
-      <w:r>
-        <w:rPr>
-          <w:rFonts w:hint="eastAsia"/>
+        <w:t>某些情况下</w:t>
+      </w:r>
+      <w:r>
+        <w:rPr>
+          <w:rFonts w:hint="eastAsia"/>
+          <w:color w:val="92D050"/>
           <w:sz w:val="15"/>
           <w:szCs w:val="15"/>
         </w:rPr>
-        <w:t>没有管理员权限将无法进入安装或者安装无效。</w:t>
-      </w:r>
-      <w:r>
-        <w:rPr>
-          <w:rFonts w:hint="eastAsia"/>
+        <w:t>max</w:t>
+      </w:r>
+      <w:r>
+        <w:rPr>
+          <w:rFonts w:hint="eastAsia"/>
+          <w:color w:val="92D050"/>
           <w:sz w:val="15"/>
           <w:szCs w:val="15"/>
         </w:rPr>
-        <w:t xml:space="preserve"> </w:t>
-      </w:r>
-      <w:r>
-        <w:rPr>
-          <w:rFonts w:hint="eastAsia"/>
+        <w:t>没有管理员权限将无法进入安装或者安装无效。</w:t>
+      </w:r>
+      <w:r>
+        <w:rPr>
+          <w:rFonts w:hint="eastAsia"/>
+          <w:color w:val="92D050"/>
           <w:sz w:val="15"/>
           <w:szCs w:val="15"/>
         </w:rPr>
-        <w:t>可以</w:t>
-      </w:r>
-      <w:r>
-        <w:rPr>
-          <w:rFonts w:hint="eastAsia"/>
+        <w:t xml:space="preserve"> </w:t>
+      </w:r>
+      <w:r>
+        <w:rPr>
+          <w:rFonts w:hint="eastAsia"/>
+          <w:color w:val="92D050"/>
           <w:sz w:val="15"/>
           <w:szCs w:val="15"/>
         </w:rPr>
-        <w:t xml:space="preserve"> </w:t>
-      </w:r>
-      <w:r>
-        <w:rPr>
-          <w:rFonts w:hint="eastAsia"/>
+        <w:t>可以</w:t>
+      </w:r>
+      <w:r>
+        <w:rPr>
+          <w:rFonts w:hint="eastAsia"/>
+          <w:color w:val="92D050"/>
           <w:sz w:val="15"/>
           <w:szCs w:val="15"/>
         </w:rPr>
-        <w:t>以管理员运行</w:t>
-      </w:r>
-      <w:r>
-        <w:rPr>
-          <w:rFonts w:hint="eastAsia"/>
+        <w:t xml:space="preserve"> </w:t>
+      </w:r>
+      <w:r>
+        <w:rPr>
+          <w:rFonts w:hint="eastAsia"/>
+          <w:color w:val="92D050"/>
           <w:sz w:val="15"/>
           <w:szCs w:val="15"/>
         </w:rPr>
-        <w:t xml:space="preserve">max </w:t>
-      </w:r>
-      <w:r>
-        <w:rPr>
-          <w:rFonts w:hint="eastAsia"/>
+        <w:t>以管理员运行</w:t>
+      </w:r>
+      <w:r>
+        <w:rPr>
+          <w:rFonts w:hint="eastAsia"/>
+          <w:color w:val="92D050"/>
           <w:sz w:val="15"/>
           <w:szCs w:val="15"/>
         </w:rPr>
-        <w:t>在进行安装）</w:t>
-      </w:r>
-      <w:r>
-        <w:rPr>
-          <w:rFonts w:hint="eastAsia"/>
+        <w:t xml:space="preserve">max </w:t>
+      </w:r>
+      <w:r>
+        <w:rPr>
+          <w:rFonts w:hint="eastAsia"/>
+          <w:color w:val="92D050"/>
           <w:sz w:val="15"/>
           <w:szCs w:val="15"/>
         </w:rPr>
-        <w:t xml:space="preserve"> </w:t>
+        <w:t>在进行安装</w:t>
       </w:r>
       <w:r>
         <w:rPr>
@@ -242,6 +304,22 @@
           <w:sz w:val="15"/>
           <w:szCs w:val="15"/>
         </w:rPr>
+        <w:t>）</w:t>
+      </w:r>
+      <w:r>
+        <w:rPr>
+          <w:rFonts w:hint="eastAsia"/>
+          <w:sz w:val="15"/>
+          <w:szCs w:val="15"/>
+        </w:rPr>
+        <w:t xml:space="preserve"> </w:t>
+      </w:r>
+      <w:r>
+        <w:rPr>
+          <w:rFonts w:hint="eastAsia"/>
+          <w:sz w:val="15"/>
+          <w:szCs w:val="15"/>
+        </w:rPr>
         <w:tab/>
       </w:r>
     </w:p>
@@ -250,18 +328,102 @@
         <w:pStyle w:val="a4"/>
         <w:ind w:left="360" w:firstLineChars="0" w:firstLine="0"/>
         <w:rPr>
-          <w:rFonts w:hint="eastAsia"/>
-        </w:rPr>
-      </w:pPr>
+          <w:sz w:val="15"/>
+          <w:szCs w:val="15"/>
+        </w:rPr>
+      </w:pPr>
+      <w:r>
+        <w:rPr>
+          <w:noProof/>
+        </w:rPr>
+        <w:pict>
+          <v:shapetype id="_x0000_t32" coordsize="21600,21600" o:spt="32" o:oned="t" path="m,l21600,21600e" filled="f">
+            <v:path arrowok="t" fillok="f" o:connecttype="none"/>
+            <o:lock v:ext="edit" shapetype="t"/>
+          </v:shapetype>
+          <v:shape id="_x0000_s1068" type="#_x0000_t32" style="position:absolute;left:0;text-align:left;margin-left:300.35pt;margin-top:96.75pt;width:43.9pt;height:62.6pt;flip:x y;z-index:251712512" o:connectortype="straight" strokecolor="#92d050" strokeweight="10pt">
+            <v:stroke endarrow="block"/>
+            <v:shadow color="#868686"/>
+          </v:shape>
+        </w:pict>
+      </w:r>
+      <w:r>
+        <w:rPr>
+          <w:noProof/>
+        </w:rPr>
+        <w:pict>
+          <v:shape id="_x0000_s1067" type="#_x0000_t32" style="position:absolute;left:0;text-align:left;margin-left:195.95pt;margin-top:209.85pt;width:109.5pt;height:42.75pt;flip:x;z-index:251711488" o:connectortype="straight" strokecolor="#92d050" strokeweight="10pt">
+            <v:stroke endarrow="block"/>
+            <v:shadow color="#868686"/>
+          </v:shape>
+        </w:pict>
+      </w:r>
+      <w:r>
+        <w:rPr>
+          <w:noProof/>
+        </w:rPr>
+        <w:pict>
+          <v:shape id="_x0000_s1066" type="#_x0000_t32" style="position:absolute;left:0;text-align:left;margin-left:131.25pt;margin-top:440.55pt;width:107.25pt;height:69pt;flip:x;z-index:251710464" o:connectortype="straight" strokecolor="#92d050" strokeweight="10pt">
+            <v:stroke endarrow="block"/>
+            <v:shadow color="#868686"/>
+          </v:shape>
+        </w:pict>
+      </w:r>
+      <w:r>
+        <w:rPr>
+          <w:noProof/>
+        </w:rPr>
+        <w:pict>
+          <v:rect id="_x0000_s1070" style="position:absolute;left:0;text-align:left;margin-left:60.2pt;margin-top:504.7pt;width:153.4pt;height:26.3pt;z-index:251714560" filled="f" fillcolor="white [3201]" strokecolor="#92d050" strokeweight="2.5pt">
+            <v:shadow color="#868686"/>
+          </v:rect>
+        </w:pict>
+      </w:r>
+      <w:r>
+        <w:rPr>
+          <w:noProof/>
+        </w:rPr>
+        <w:pict>
+          <v:rect id="_x0000_s1069" style="position:absolute;left:0;text-align:left;margin-left:66.35pt;margin-top:245.55pt;width:153.4pt;height:26.3pt;z-index:251713536" filled="f" fillcolor="white [3201]" strokecolor="#92d050" strokeweight="2.5pt">
+            <v:shadow color="#868686"/>
+          </v:rect>
+        </w:pict>
+      </w:r>
       <w:r>
         <w:rPr>
           <w:noProof/>
         </w:rPr>
         <w:drawing>
-          <wp:inline distT="0" distB="0" distL="0" distR="0">
-            <wp:extent cx="3648075" cy="1323975"/>
-            <wp:effectExtent l="19050" t="0" r="9525" b="0"/>
-            <wp:docPr id="14" name="图片 1"/>
+          <wp:anchor distT="0" distB="0" distL="114300" distR="114300" simplePos="0" relativeHeight="251709440" behindDoc="0" locked="0" layoutInCell="1" allowOverlap="1">
+            <wp:simplePos x="0" y="0"/>
+            <wp:positionH relativeFrom="column">
+              <wp:posOffset>257175</wp:posOffset>
+            </wp:positionH>
+            <wp:positionV relativeFrom="paragraph">
+              <wp:posOffset>2238375</wp:posOffset>
+            </wp:positionV>
+            <wp:extent cx="5274310" cy="5247005"/>
+            <wp:effectExtent l="190500" t="152400" r="173990" b="125095"/>
+            <wp:wrapThrough wrapText="bothSides">
+              <wp:wrapPolygon edited="0">
+                <wp:start x="0" y="-627"/>
+                <wp:lineTo x="-468" y="-392"/>
+                <wp:lineTo x="-780" y="78"/>
+                <wp:lineTo x="-780" y="21017"/>
+                <wp:lineTo x="-468" y="21958"/>
+                <wp:lineTo x="0" y="22115"/>
+                <wp:lineTo x="21532" y="22115"/>
+                <wp:lineTo x="21610" y="22115"/>
+                <wp:lineTo x="21922" y="21958"/>
+                <wp:lineTo x="22000" y="21958"/>
+                <wp:lineTo x="22313" y="21017"/>
+                <wp:lineTo x="22313" y="235"/>
+                <wp:lineTo x="21922" y="-471"/>
+                <wp:lineTo x="21532" y="-627"/>
+                <wp:lineTo x="0" y="-627"/>
+              </wp:wrapPolygon>
+            </wp:wrapThrough>
+            <wp:docPr id="15" name="图片 4"/>
             <wp:cNvGraphicFramePr>
               <a:graphicFrameLocks xmlns:a="http://schemas.openxmlformats.org/drawingml/2006/main" noChangeAspect="1"/>
             </wp:cNvGraphicFramePr>
@@ -269,7 +431,7 @@
               <a:graphicData uri="http://schemas.openxmlformats.org/drawingml/2006/picture">
                 <pic:pic xmlns:pic="http://schemas.openxmlformats.org/drawingml/2006/picture">
                   <pic:nvPicPr>
-                    <pic:cNvPr id="0" name="Picture 1"/>
+                    <pic:cNvPr id="0" name="Picture 4"/>
                     <pic:cNvPicPr>
                       <a:picLocks noChangeAspect="1" noChangeArrowheads="1"/>
                     </pic:cNvPicPr>
@@ -284,51 +446,118 @@
                   <pic:spPr bwMode="auto">
                     <a:xfrm>
                       <a:off x="0" y="0"/>
-                      <a:ext cx="3648075" cy="1323975"/>
+                      <a:ext cx="5274310" cy="5247005"/>
                     </a:xfrm>
                     <a:prstGeom prst="rect">
                       <a:avLst/>
                     </a:prstGeom>
-                    <a:noFill/>
-                    <a:ln w="9525">
+                    <a:ln>
                       <a:noFill/>
-                      <a:miter lim="800000"/>
-                      <a:headEnd/>
-                      <a:tailEnd/>
                     </a:ln>
+                    <a:effectLst>
+                      <a:outerShdw blurRad="190500" algn="tl" rotWithShape="0">
+                        <a:srgbClr val="000000">
+                          <a:alpha val="70000"/>
+                        </a:srgbClr>
+                      </a:outerShdw>
+                    </a:effectLst>
                   </pic:spPr>
                 </pic:pic>
               </a:graphicData>
             </a:graphic>
-          </wp:inline>
+          </wp:anchor>
         </w:drawing>
+      </w:r>
+      <w:r>
+        <w:rPr>
+          <w:noProof/>
+        </w:rPr>
+        <w:drawing>
+          <wp:anchor distT="0" distB="0" distL="114300" distR="114300" simplePos="0" relativeHeight="251707392" behindDoc="0" locked="0" layoutInCell="1" allowOverlap="1">
+            <wp:simplePos x="0" y="0"/>
+            <wp:positionH relativeFrom="column">
+              <wp:posOffset>257175</wp:posOffset>
+            </wp:positionH>
+            <wp:positionV relativeFrom="paragraph">
+              <wp:posOffset>571500</wp:posOffset>
+            </wp:positionV>
+            <wp:extent cx="5274310" cy="1571625"/>
+            <wp:effectExtent l="190500" t="152400" r="173990" b="142875"/>
+            <wp:wrapThrough wrapText="bothSides">
+              <wp:wrapPolygon edited="0">
+                <wp:start x="0" y="-2095"/>
+                <wp:lineTo x="-468" y="-1309"/>
+                <wp:lineTo x="-780" y="262"/>
+                <wp:lineTo x="-780" y="19898"/>
+                <wp:lineTo x="-468" y="23040"/>
+                <wp:lineTo x="0" y="23564"/>
+                <wp:lineTo x="21532" y="23564"/>
+                <wp:lineTo x="21610" y="23564"/>
+                <wp:lineTo x="21922" y="23040"/>
+                <wp:lineTo x="22000" y="23040"/>
+                <wp:lineTo x="22313" y="19898"/>
+                <wp:lineTo x="22313" y="785"/>
+                <wp:lineTo x="21922" y="-1571"/>
+                <wp:lineTo x="21532" y="-2095"/>
+                <wp:lineTo x="0" y="-2095"/>
+              </wp:wrapPolygon>
+            </wp:wrapThrough>
+            <wp:docPr id="12" name="图片 10"/>
+            <wp:cNvGraphicFramePr>
+              <a:graphicFrameLocks xmlns:a="http://schemas.openxmlformats.org/drawingml/2006/main" noChangeAspect="1"/>
+            </wp:cNvGraphicFramePr>
+            <a:graphic xmlns:a="http://schemas.openxmlformats.org/drawingml/2006/main">
+              <a:graphicData uri="http://schemas.openxmlformats.org/drawingml/2006/picture">
+                <pic:pic xmlns:pic="http://schemas.openxmlformats.org/drawingml/2006/picture">
+                  <pic:nvPicPr>
+                    <pic:cNvPr id="0" name="Picture 10"/>
+                    <pic:cNvPicPr>
+                      <a:picLocks noChangeAspect="1" noChangeArrowheads="1"/>
+                    </pic:cNvPicPr>
+                  </pic:nvPicPr>
+                  <pic:blipFill>
+                    <a:blip r:embed="rId9" cstate="print"/>
+                    <a:srcRect b="57772"/>
+                    <a:stretch>
+                      <a:fillRect/>
+                    </a:stretch>
+                  </pic:blipFill>
+                  <pic:spPr bwMode="auto">
+                    <a:xfrm>
+                      <a:off x="0" y="0"/>
+                      <a:ext cx="5274310" cy="1571625"/>
+                    </a:xfrm>
+                    <a:prstGeom prst="rect">
+                      <a:avLst/>
+                    </a:prstGeom>
+                    <a:ln>
+                      <a:noFill/>
+                    </a:ln>
+                    <a:effectLst>
+                      <a:outerShdw blurRad="190500" algn="tl" rotWithShape="0">
+                        <a:srgbClr val="000000">
+                          <a:alpha val="70000"/>
+                        </a:srgbClr>
+                      </a:outerShdw>
+                    </a:effectLst>
+                  </pic:spPr>
+                </pic:pic>
+              </a:graphicData>
+            </a:graphic>
+          </wp:anchor>
+        </w:drawing>
+      </w:r>
+      <w:r>
+        <w:rPr>
+          <w:rFonts w:hint="eastAsia"/>
+        </w:rPr>
+        <w:t>安装完成后在由以下步骤调出启动按钮</w:t>
       </w:r>
     </w:p>
     <w:p>
       <w:pPr>
         <w:pStyle w:val="a4"/>
         <w:ind w:left="360" w:firstLineChars="0" w:firstLine="0"/>
-        <w:rPr>
-          <w:rFonts w:hint="eastAsia"/>
-        </w:rPr>
-      </w:pPr>
-    </w:p>
-    <w:p>
-      <w:pPr>
-        <w:pStyle w:val="a4"/>
-        <w:ind w:left="360" w:firstLineChars="0" w:firstLine="0"/>
-        <w:rPr>
-          <w:rFonts w:hint="eastAsia"/>
-        </w:rPr>
-      </w:pPr>
-    </w:p>
-    <w:p>
-      <w:pPr>
-        <w:pStyle w:val="a4"/>
-        <w:ind w:left="360" w:firstLineChars="0" w:firstLine="0"/>
-        <w:rPr>
-          <w:rFonts w:hint="eastAsia"/>
-        </w:rPr>
       </w:pPr>
       <w:r>
         <w:rPr>
@@ -336,10 +565,36 @@
         </w:rPr>
         <w:lastRenderedPageBreak/>
         <w:drawing>
-          <wp:inline distT="0" distB="0" distL="0" distR="0">
-            <wp:extent cx="5274310" cy="5246453"/>
-            <wp:effectExtent l="19050" t="0" r="2540" b="0"/>
-            <wp:docPr id="15" name="图片 4"/>
+          <wp:anchor distT="0" distB="0" distL="114300" distR="114300" simplePos="0" relativeHeight="251715584" behindDoc="0" locked="0" layoutInCell="1" allowOverlap="1">
+            <wp:simplePos x="0" y="0"/>
+            <wp:positionH relativeFrom="column">
+              <wp:posOffset>1543050</wp:posOffset>
+            </wp:positionH>
+            <wp:positionV relativeFrom="paragraph">
+              <wp:posOffset>-857250</wp:posOffset>
+            </wp:positionV>
+            <wp:extent cx="2616200" cy="4659630"/>
+            <wp:effectExtent l="190500" t="152400" r="165100" b="140970"/>
+            <wp:wrapThrough wrapText="bothSides">
+              <wp:wrapPolygon edited="0">
+                <wp:start x="0" y="-706"/>
+                <wp:lineTo x="-944" y="-442"/>
+                <wp:lineTo x="-1573" y="88"/>
+                <wp:lineTo x="-1258" y="21900"/>
+                <wp:lineTo x="-157" y="22253"/>
+                <wp:lineTo x="0" y="22253"/>
+                <wp:lineTo x="21390" y="22253"/>
+                <wp:lineTo x="21548" y="22253"/>
+                <wp:lineTo x="22491" y="21900"/>
+                <wp:lineTo x="22649" y="21900"/>
+                <wp:lineTo x="22963" y="20752"/>
+                <wp:lineTo x="22963" y="265"/>
+                <wp:lineTo x="22177" y="-530"/>
+                <wp:lineTo x="21390" y="-706"/>
+                <wp:lineTo x="0" y="-706"/>
+              </wp:wrapPolygon>
+            </wp:wrapThrough>
+            <wp:docPr id="8" name="图片 4"/>
             <wp:cNvGraphicFramePr>
               <a:graphicFrameLocks xmlns:a="http://schemas.openxmlformats.org/drawingml/2006/main" noChangeAspect="1"/>
             </wp:cNvGraphicFramePr>
@@ -353,7 +608,7 @@
                     </pic:cNvPicPr>
                   </pic:nvPicPr>
                   <pic:blipFill>
-                    <a:blip r:embed="rId9" cstate="print"/>
+                    <a:blip r:embed="rId10" cstate="print"/>
                     <a:srcRect/>
                     <a:stretch>
                       <a:fillRect/>
@@ -362,25 +617,41 @@
                   <pic:spPr bwMode="auto">
                     <a:xfrm>
                       <a:off x="0" y="0"/>
-                      <a:ext cx="5274310" cy="5246453"/>
+                      <a:ext cx="2616200" cy="4659630"/>
                     </a:xfrm>
                     <a:prstGeom prst="rect">
                       <a:avLst/>
                     </a:prstGeom>
-                    <a:noFill/>
-                    <a:ln w="9525">
+                    <a:ln>
                       <a:noFill/>
-                      <a:miter lim="800000"/>
-                      <a:headEnd/>
-                      <a:tailEnd/>
                     </a:ln>
+                    <a:effectLst>
+                      <a:outerShdw blurRad="190500" algn="tl" rotWithShape="0">
+                        <a:srgbClr val="000000">
+                          <a:alpha val="70000"/>
+                        </a:srgbClr>
+                      </a:outerShdw>
+                    </a:effectLst>
                   </pic:spPr>
                 </pic:pic>
               </a:graphicData>
             </a:graphic>
-          </wp:inline>
+          </wp:anchor>
         </w:drawing>
       </w:r>
+      <w:r>
+        <w:rPr>
+          <w:rFonts w:hint="eastAsia"/>
+        </w:rPr>
+        <w:br/>
+      </w:r>
+    </w:p>
+    <w:p>
+      <w:pPr>
+        <w:rPr>
+          <w:rFonts w:hint="eastAsia"/>
+        </w:rPr>
+      </w:pPr>
     </w:p>
     <w:p>
       <w:pPr>
@@ -411,124 +682,204 @@
     </w:p>
     <w:p>
       <w:pPr>
-        <w:pStyle w:val="a4"/>
-        <w:ind w:left="360" w:firstLineChars="0" w:firstLine="0"/>
-        <w:rPr>
-          <w:rFonts w:hint="eastAsia"/>
-        </w:rPr>
-      </w:pPr>
-    </w:p>
-    <w:p>
-      <w:pPr>
-        <w:pStyle w:val="a4"/>
-        <w:ind w:left="360" w:firstLineChars="0" w:firstLine="0"/>
-        <w:rPr>
-          <w:rFonts w:hint="eastAsia"/>
-        </w:rPr>
-      </w:pPr>
-    </w:p>
-    <w:p>
-      <w:pPr>
-        <w:pStyle w:val="a4"/>
-        <w:ind w:left="360" w:firstLineChars="0" w:firstLine="0"/>
-        <w:rPr>
-          <w:rFonts w:hint="eastAsia"/>
-        </w:rPr>
-      </w:pPr>
-    </w:p>
-    <w:p>
-      <w:pPr>
-        <w:pStyle w:val="a4"/>
-        <w:ind w:left="360" w:firstLineChars="0" w:firstLine="0"/>
-        <w:rPr>
-          <w:rFonts w:hint="eastAsia"/>
-        </w:rPr>
-      </w:pPr>
-    </w:p>
-    <w:p>
-      <w:pPr>
-        <w:pStyle w:val="a4"/>
-        <w:ind w:left="360" w:firstLineChars="0" w:firstLine="0"/>
-        <w:rPr>
-          <w:rFonts w:hint="eastAsia"/>
-        </w:rPr>
-      </w:pPr>
-    </w:p>
-    <w:p>
-      <w:pPr>
-        <w:pStyle w:val="a4"/>
-        <w:ind w:left="360" w:firstLineChars="0" w:firstLine="0"/>
-        <w:rPr>
-          <w:rFonts w:hint="eastAsia"/>
-        </w:rPr>
-      </w:pPr>
-    </w:p>
-    <w:p>
-      <w:pPr>
-        <w:pStyle w:val="a4"/>
-        <w:ind w:left="360" w:firstLineChars="0" w:firstLine="0"/>
-        <w:rPr>
-          <w:rFonts w:hint="eastAsia"/>
-        </w:rPr>
-      </w:pPr>
-    </w:p>
-    <w:p>
-      <w:pPr>
-        <w:pStyle w:val="a4"/>
-        <w:ind w:left="360" w:firstLineChars="0" w:firstLine="0"/>
-        <w:rPr>
-          <w:rFonts w:hint="eastAsia"/>
-        </w:rPr>
-      </w:pPr>
-    </w:p>
-    <w:p>
-      <w:pPr>
-        <w:pStyle w:val="a4"/>
-        <w:ind w:left="360" w:firstLineChars="0" w:firstLine="0"/>
-        <w:rPr>
-          <w:rFonts w:hint="eastAsia"/>
-        </w:rPr>
-      </w:pPr>
-    </w:p>
-    <w:p>
-      <w:pPr>
-        <w:pStyle w:val="a4"/>
-        <w:ind w:left="360" w:firstLineChars="0" w:firstLine="0"/>
-        <w:rPr>
-          <w:rFonts w:hint="eastAsia"/>
-        </w:rPr>
-      </w:pPr>
-    </w:p>
-    <w:p>
-      <w:pPr>
-        <w:pStyle w:val="a4"/>
-        <w:ind w:left="360" w:firstLineChars="0" w:firstLine="0"/>
-      </w:pPr>
-      <w:r>
-        <w:rPr>
+        <w:rPr>
+          <w:rFonts w:hint="eastAsia"/>
+        </w:rPr>
+      </w:pPr>
+    </w:p>
+    <w:p>
+      <w:pPr>
+        <w:rPr>
+          <w:rFonts w:hint="eastAsia"/>
+        </w:rPr>
+      </w:pPr>
+    </w:p>
+    <w:p>
+      <w:pPr>
+        <w:rPr>
+          <w:rFonts w:hint="eastAsia"/>
+        </w:rPr>
+      </w:pPr>
+    </w:p>
+    <w:p>
+      <w:pPr>
+        <w:rPr>
+          <w:rFonts w:hint="eastAsia"/>
+        </w:rPr>
+      </w:pPr>
+    </w:p>
+    <w:p>
+      <w:pPr>
+        <w:rPr>
+          <w:rFonts w:hint="eastAsia"/>
+        </w:rPr>
+      </w:pPr>
+    </w:p>
+    <w:p>
+      <w:pPr>
+        <w:rPr>
+          <w:rFonts w:hint="eastAsia"/>
+        </w:rPr>
+      </w:pPr>
+      <w:r>
+        <w:rPr>
+          <w:rFonts w:hint="eastAsia"/>
+          <w:noProof/>
+        </w:rPr>
+        <w:pict>
+          <v:rect id="_x0000_s1077" style="position:absolute;left:0;text-align:left;margin-left:145.75pt;margin-top:107.1pt;width:153.4pt;height:26.3pt;z-index:251719680" filled="f" fillcolor="white [3201]" strokecolor="#92d050" strokeweight="2.5pt">
+            <v:shadow color="#868686"/>
+          </v:rect>
+        </w:pict>
+      </w:r>
+      <w:r>
+        <w:rPr>
+          <w:rFonts w:hint="eastAsia"/>
+          <w:noProof/>
+        </w:rPr>
+        <w:pict>
+          <v:shape id="_x0000_s1075" type="#_x0000_t32" style="position:absolute;left:0;text-align:left;margin-left:226.55pt;margin-top:7.55pt;width:72.6pt;height:103.9pt;flip:x;z-index:251717632" o:connectortype="straight" strokecolor="#92d050" strokeweight="10pt">
+            <v:stroke endarrow="block"/>
+            <v:shadow color="#868686"/>
+          </v:shape>
+        </w:pict>
+      </w:r>
+    </w:p>
+    <w:p>
+      <w:pPr>
+        <w:rPr>
+          <w:rFonts w:hint="eastAsia"/>
+        </w:rPr>
+      </w:pPr>
+    </w:p>
+    <w:p>
+      <w:pPr>
+        <w:rPr>
+          <w:rFonts w:hint="eastAsia"/>
+        </w:rPr>
+      </w:pPr>
+    </w:p>
+    <w:p>
+      <w:pPr>
+        <w:rPr>
+          <w:rFonts w:hint="eastAsia"/>
+        </w:rPr>
+      </w:pPr>
+    </w:p>
+    <w:p>
+      <w:pPr>
+        <w:rPr>
+          <w:rFonts w:hint="eastAsia"/>
+        </w:rPr>
+      </w:pPr>
+    </w:p>
+    <w:p>
+      <w:pPr>
+        <w:rPr>
+          <w:rFonts w:hint="eastAsia"/>
+        </w:rPr>
+      </w:pPr>
+    </w:p>
+    <w:p>
+      <w:pPr>
+        <w:rPr>
+          <w:rFonts w:hint="eastAsia"/>
+        </w:rPr>
+      </w:pPr>
+    </w:p>
+    <w:p>
+      <w:pPr>
+        <w:rPr>
+          <w:rFonts w:hint="eastAsia"/>
+        </w:rPr>
+      </w:pPr>
+    </w:p>
+    <w:p>
+      <w:pPr>
+        <w:rPr>
+          <w:rFonts w:hint="eastAsia"/>
+        </w:rPr>
+      </w:pPr>
+      <w:r>
+        <w:rPr>
+          <w:rFonts w:hint="eastAsia"/>
+          <w:noProof/>
+        </w:rPr>
+        <w:pict>
+          <v:shape id="_x0000_s1076" type="#_x0000_t32" style="position:absolute;left:0;text-align:left;margin-left:189pt;margin-top:8.6pt;width:54pt;height:39pt;flip:x;z-index:251718656" o:connectortype="straight" strokecolor="#92d050" strokeweight="10pt">
+            <v:stroke endarrow="block"/>
+            <v:shadow color="#868686"/>
+          </v:shape>
+        </w:pict>
+      </w:r>
+    </w:p>
+    <w:p>
+      <w:pPr>
+        <w:rPr>
+          <w:rFonts w:hint="eastAsia"/>
+        </w:rPr>
+      </w:pPr>
+    </w:p>
+    <w:p>
+      <w:pPr>
+        <w:rPr>
+          <w:rFonts w:hint="eastAsia"/>
+        </w:rPr>
+      </w:pPr>
+      <w:r>
+        <w:rPr>
+          <w:rFonts w:hint="eastAsia"/>
+          <w:noProof/>
+        </w:rPr>
+        <w:pict>
+          <v:rect id="_x0000_s1078" style="position:absolute;left:0;text-align:left;margin-left:157pt;margin-top:15.75pt;width:43.1pt;height:43.2pt;z-index:251720704" filled="f" fillcolor="white [3201]" strokecolor="#92d050" strokeweight="2.5pt">
+            <v:shadow color="#868686"/>
+          </v:rect>
+        </w:pict>
+      </w:r>
+    </w:p>
+    <w:p>
+      <w:pPr>
+        <w:rPr>
+          <w:rFonts w:hint="eastAsia"/>
+        </w:rPr>
+      </w:pPr>
+      <w:r>
+        <w:rPr>
+          <w:rFonts w:hint="eastAsia"/>
           <w:noProof/>
         </w:rPr>
         <w:drawing>
-          <wp:anchor distT="0" distB="0" distL="114300" distR="114300" simplePos="0" relativeHeight="251662336" behindDoc="1" locked="0" layoutInCell="1" allowOverlap="1">
+          <wp:anchor distT="0" distB="0" distL="114300" distR="114300" simplePos="0" relativeHeight="251716608" behindDoc="0" locked="0" layoutInCell="1" allowOverlap="1">
             <wp:simplePos x="0" y="0"/>
             <wp:positionH relativeFrom="column">
-              <wp:posOffset>1171575</wp:posOffset>
+              <wp:posOffset>704850</wp:posOffset>
             </wp:positionH>
             <wp:positionV relativeFrom="paragraph">
-              <wp:posOffset>34290</wp:posOffset>
+              <wp:posOffset>68580</wp:posOffset>
             </wp:positionV>
-            <wp:extent cx="657225" cy="714375"/>
-            <wp:effectExtent l="19050" t="0" r="9525" b="0"/>
-            <wp:wrapTight wrapText="bothSides">
+            <wp:extent cx="4343400" cy="476250"/>
+            <wp:effectExtent l="190500" t="152400" r="171450" b="133350"/>
+            <wp:wrapThrough wrapText="bothSides">
               <wp:wrapPolygon edited="0">
-                <wp:start x="-626" y="0"/>
-                <wp:lineTo x="-626" y="21312"/>
-                <wp:lineTo x="21913" y="21312"/>
-                <wp:lineTo x="21913" y="0"/>
-                <wp:lineTo x="-626" y="0"/>
+                <wp:start x="0" y="-6912"/>
+                <wp:lineTo x="-568" y="-4320"/>
+                <wp:lineTo x="-947" y="864"/>
+                <wp:lineTo x="-853" y="20736"/>
+                <wp:lineTo x="-189" y="27648"/>
+                <wp:lineTo x="0" y="27648"/>
+                <wp:lineTo x="21505" y="27648"/>
+                <wp:lineTo x="21695" y="27648"/>
+                <wp:lineTo x="22358" y="21600"/>
+                <wp:lineTo x="22358" y="20736"/>
+                <wp:lineTo x="22453" y="7776"/>
+                <wp:lineTo x="22453" y="2592"/>
+                <wp:lineTo x="21979" y="-5184"/>
+                <wp:lineTo x="21505" y="-6912"/>
+                <wp:lineTo x="0" y="-6912"/>
               </wp:wrapPolygon>
-            </wp:wrapTight>
-            <wp:docPr id="5" name="Picture 5"/>
+            </wp:wrapThrough>
+            <wp:docPr id="2" name="图片 10"/>
             <wp:cNvGraphicFramePr>
               <a:graphicFrameLocks xmlns:a="http://schemas.openxmlformats.org/drawingml/2006/main" noChangeAspect="1"/>
             </wp:cNvGraphicFramePr>
@@ -536,29 +887,36 @@
               <a:graphicData uri="http://schemas.openxmlformats.org/drawingml/2006/picture">
                 <pic:pic xmlns:pic="http://schemas.openxmlformats.org/drawingml/2006/picture">
                   <pic:nvPicPr>
-                    <pic:cNvPr id="0" name=""/>
-                    <pic:cNvPicPr/>
+                    <pic:cNvPr id="0" name="Picture 10"/>
+                    <pic:cNvPicPr>
+                      <a:picLocks noChangeAspect="1" noChangeArrowheads="1"/>
+                    </pic:cNvPicPr>
                   </pic:nvPicPr>
                   <pic:blipFill>
-                    <a:blip r:embed="rId10" cstate="print">
-                      <a:extLst>
-                        <a:ext uri="{28A0092B-C50C-407E-A947-70E740481C1C}">
-                          <a14:useLocalDpi xmlns:a14="http://schemas.microsoft.com/office/drawing/2010/main" xmlns:wps="http://schemas.microsoft.com/office/word/2010/wordprocessingShape" xmlns:wpi="http://schemas.microsoft.com/office/word/2010/wordprocessingInk" xmlns:wpg="http://schemas.microsoft.com/office/word/2010/wordprocessingGroup" xmlns:w14="http://schemas.microsoft.com/office/word/2010/wordml" xmlns:w="http://schemas.openxmlformats.org/wordprocessingml/2006/main" xmlns:w10="urn:schemas-microsoft-com:office:word" xmlns:wp14="http://schemas.microsoft.com/office/word/2010/wordprocessingDrawing" xmlns:v="urn:schemas-microsoft-com:vml" xmlns:o="urn:schemas-microsoft-com:office:office" xmlns:mc="http://schemas.openxmlformats.org/markup-compatibility/2006" xmlns:wpc="http://schemas.microsoft.com/office/word/2010/wordprocessingCanvas" xmlns="" val="0"/>
-                        </a:ext>
-                      </a:extLst>
-                    </a:blip>
+                    <a:blip r:embed="rId11" cstate="print"/>
+                    <a:srcRect/>
                     <a:stretch>
                       <a:fillRect/>
                     </a:stretch>
                   </pic:blipFill>
-                  <pic:spPr>
+                  <pic:spPr bwMode="auto">
                     <a:xfrm>
                       <a:off x="0" y="0"/>
-                      <a:ext cx="657225" cy="714375"/>
+                      <a:ext cx="4343400" cy="476250"/>
                     </a:xfrm>
                     <a:prstGeom prst="rect">
                       <a:avLst/>
                     </a:prstGeom>
+                    <a:ln>
+                      <a:noFill/>
+                    </a:ln>
+                    <a:effectLst>
+                      <a:outerShdw blurRad="190500" algn="tl" rotWithShape="0">
+                        <a:srgbClr val="000000">
+                          <a:alpha val="70000"/>
+                        </a:srgbClr>
+                      </a:outerShdw>
+                    </a:effectLst>
                   </pic:spPr>
                 </pic:pic>
               </a:graphicData>
@@ -569,486 +927,51 @@
     </w:p>
     <w:p>
       <w:pPr>
-        <w:pStyle w:val="a4"/>
-        <w:numPr>
-          <w:ilvl w:val="0"/>
-          <w:numId w:val="1"/>
-        </w:numPr>
-        <w:ind w:firstLineChars="0"/>
-      </w:pPr>
-      <w:r>
-        <w:rPr>
-          <w:rFonts w:hint="eastAsia"/>
-        </w:rPr>
-        <w:t>主要功能</w:t>
-      </w:r>
-    </w:p>
-    <w:p>
-      <w:pPr>
-        <w:pStyle w:val="a4"/>
-        <w:ind w:left="360" w:firstLineChars="0" w:firstLine="0"/>
-      </w:pPr>
-      <w:r>
-        <w:rPr>
-          <w:rFonts w:hint="eastAsia"/>
-        </w:rPr>
-        <w:lastRenderedPageBreak/>
-        <w:t>（</w:t>
-      </w:r>
-      <w:r>
-        <w:rPr>
-          <w:rFonts w:hint="eastAsia"/>
-        </w:rPr>
-        <w:t>1</w:t>
-      </w:r>
-      <w:r>
-        <w:rPr>
-          <w:rFonts w:hint="eastAsia"/>
-        </w:rPr>
-        <w:t>）</w:t>
-      </w:r>
-      <w:r>
-        <w:rPr>
-          <w:rFonts w:hint="eastAsia"/>
-        </w:rPr>
-        <w:t xml:space="preserve">.visual </w:t>
-      </w:r>
-      <w:r>
-        <w:rPr>
-          <w:rFonts w:hint="eastAsia"/>
-        </w:rPr>
-        <w:t>导出。</w:t>
-      </w:r>
-      <w:r>
-        <w:rPr>
-          <w:rFonts w:hint="eastAsia"/>
-        </w:rPr>
-        <w:t xml:space="preserve"> </w:t>
-      </w:r>
-      <w:r>
-        <w:rPr>
-          <w:rFonts w:hint="eastAsia"/>
-        </w:rPr>
-        <w:t>自动填充名字、选择文件类别、识别目录、预</w:t>
-      </w:r>
-      <w:r>
-        <w:rPr>
-          <w:rFonts w:hint="eastAsia"/>
-        </w:rPr>
-        <w:t>设材质（子材质、贴图填好）</w:t>
-      </w:r>
-    </w:p>
-    <w:p>
-      <w:pPr>
-        <w:pStyle w:val="a4"/>
-        <w:ind w:left="360" w:firstLineChars="0" w:firstLine="0"/>
-      </w:pPr>
-      <w:r>
-        <w:rPr>
-          <w:rFonts w:hint="eastAsia"/>
-        </w:rPr>
-        <w:t>（</w:t>
-      </w:r>
-      <w:r>
-        <w:rPr>
-          <w:rFonts w:hint="eastAsia"/>
-        </w:rPr>
-        <w:t>2</w:t>
-      </w:r>
-      <w:r>
-        <w:rPr>
-          <w:rFonts w:hint="eastAsia"/>
-        </w:rPr>
-        <w:t>）</w:t>
-      </w:r>
-      <w:r>
-        <w:rPr>
-          <w:rFonts w:hint="eastAsia"/>
-        </w:rPr>
-        <w:t>AB</w:t>
-      </w:r>
-      <w:r>
-        <w:rPr>
-          <w:rFonts w:hint="eastAsia"/>
-        </w:rPr>
-        <w:t>备份格式。</w:t>
-      </w:r>
-      <w:r>
-        <w:rPr>
-          <w:rFonts w:hint="eastAsia"/>
-        </w:rPr>
-        <w:t xml:space="preserve"> </w:t>
-      </w:r>
-      <w:r>
-        <w:rPr>
-          <w:rFonts w:hint="eastAsia"/>
-        </w:rPr>
-        <w:t>自动建立目录</w:t>
-      </w:r>
-      <w:r>
-        <w:rPr>
-          <w:rFonts w:hint="eastAsia"/>
-        </w:rPr>
-        <w:t xml:space="preserve"> </w:t>
-      </w:r>
-      <w:r>
-        <w:rPr>
-          <w:rFonts w:hint="eastAsia"/>
-        </w:rPr>
-        <w:t>、拷贝贴图</w:t>
-      </w:r>
-      <w:r>
-        <w:rPr>
-          <w:rFonts w:hint="eastAsia"/>
-        </w:rPr>
-        <w:t xml:space="preserve"> </w:t>
-      </w:r>
-      <w:r>
-        <w:rPr>
-          <w:rFonts w:hint="eastAsia"/>
-        </w:rPr>
-        <w:t>、截图</w:t>
-      </w:r>
-    </w:p>
-    <w:p>
-      <w:pPr>
-        <w:pStyle w:val="a4"/>
-        <w:ind w:left="360" w:firstLineChars="0" w:firstLine="0"/>
-      </w:pPr>
-      <w:bookmarkStart w:id="0" w:name="_GoBack"/>
-      <w:bookmarkEnd w:id="0"/>
-    </w:p>
-    <w:p>
-      <w:pPr>
-        <w:pStyle w:val="a4"/>
-        <w:ind w:left="360" w:firstLineChars="0" w:firstLine="0"/>
-      </w:pPr>
-      <w:r>
-        <w:rPr>
+        <w:rPr>
+          <w:rFonts w:hint="eastAsia"/>
+        </w:rPr>
+      </w:pPr>
+    </w:p>
+    <w:p>
+      <w:pPr>
+        <w:rPr>
+          <w:rFonts w:hint="eastAsia"/>
+        </w:rPr>
+      </w:pPr>
+      <w:r>
+        <w:rPr>
+          <w:rFonts w:hint="eastAsia"/>
           <w:noProof/>
         </w:rPr>
         <w:drawing>
-          <wp:anchor distT="0" distB="0" distL="114300" distR="114300" simplePos="0" relativeHeight="251661312" behindDoc="1" locked="0" layoutInCell="1" allowOverlap="1">
+          <wp:anchor distT="0" distB="0" distL="114300" distR="114300" simplePos="0" relativeHeight="251740160" behindDoc="0" locked="0" layoutInCell="1" allowOverlap="1">
             <wp:simplePos x="0" y="0"/>
             <wp:positionH relativeFrom="column">
-              <wp:posOffset>4229100</wp:posOffset>
+              <wp:posOffset>4029075</wp:posOffset>
             </wp:positionH>
             <wp:positionV relativeFrom="paragraph">
-              <wp:posOffset>308610</wp:posOffset>
+              <wp:posOffset>177165</wp:posOffset>
             </wp:positionV>
-            <wp:extent cx="1276350" cy="3609975"/>
-            <wp:effectExtent l="0" t="0" r="0" b="9525"/>
-            <wp:wrapTight wrapText="bothSides">
+            <wp:extent cx="1019175" cy="4775835"/>
+            <wp:effectExtent l="190500" t="152400" r="180975" b="139065"/>
+            <wp:wrapThrough wrapText="bothSides">
               <wp:wrapPolygon edited="0">
-                <wp:start x="0" y="0"/>
-                <wp:lineTo x="0" y="21543"/>
-                <wp:lineTo x="21278" y="21543"/>
-                <wp:lineTo x="21278" y="0"/>
-                <wp:lineTo x="0" y="0"/>
+                <wp:start x="0" y="-689"/>
+                <wp:lineTo x="-2422" y="-431"/>
+                <wp:lineTo x="-4037" y="86"/>
+                <wp:lineTo x="-4037" y="21367"/>
+                <wp:lineTo x="-807" y="22229"/>
+                <wp:lineTo x="0" y="22229"/>
+                <wp:lineTo x="21398" y="22229"/>
+                <wp:lineTo x="22206" y="22229"/>
+                <wp:lineTo x="25436" y="21540"/>
+                <wp:lineTo x="25436" y="258"/>
+                <wp:lineTo x="23417" y="-517"/>
+                <wp:lineTo x="21398" y="-689"/>
+                <wp:lineTo x="0" y="-689"/>
               </wp:wrapPolygon>
-            </wp:wrapTight>
-            <wp:docPr id="4" name="Picture 4"/>
-            <wp:cNvGraphicFramePr>
-              <a:graphicFrameLocks xmlns:a="http://schemas.openxmlformats.org/drawingml/2006/main" noChangeAspect="1"/>
-            </wp:cNvGraphicFramePr>
-            <a:graphic xmlns:a="http://schemas.openxmlformats.org/drawingml/2006/main">
-              <a:graphicData uri="http://schemas.openxmlformats.org/drawingml/2006/picture">
-                <pic:pic xmlns:pic="http://schemas.openxmlformats.org/drawingml/2006/picture">
-                  <pic:nvPicPr>
-                    <pic:cNvPr id="0" name=""/>
-                    <pic:cNvPicPr/>
-                  </pic:nvPicPr>
-                  <pic:blipFill>
-                    <a:blip r:embed="rId11" cstate="print">
-                      <a:extLst>
-                        <a:ext uri="{28A0092B-C50C-407E-A947-70E740481C1C}">
-                          <a14:useLocalDpi xmlns:a14="http://schemas.microsoft.com/office/drawing/2010/main" xmlns:wps="http://schemas.microsoft.com/office/word/2010/wordprocessingShape" xmlns:wpi="http://schemas.microsoft.com/office/word/2010/wordprocessingInk" xmlns:wpg="http://schemas.microsoft.com/office/word/2010/wordprocessingGroup" xmlns:w14="http://schemas.microsoft.com/office/word/2010/wordml" xmlns:w="http://schemas.openxmlformats.org/wordprocessingml/2006/main" xmlns:w10="urn:schemas-microsoft-com:office:word" xmlns:wp14="http://schemas.microsoft.com/office/word/2010/wordprocessingDrawing" xmlns:v="urn:schemas-microsoft-com:vml" xmlns:o="urn:schemas-microsoft-com:office:office" xmlns:mc="http://schemas.openxmlformats.org/markup-compatibility/2006" xmlns:wpc="http://schemas.microsoft.com/office/word/2010/wordprocessingCanvas" xmlns="" val="0"/>
-                        </a:ext>
-                      </a:extLst>
-                    </a:blip>
-                    <a:stretch>
-                      <a:fillRect/>
-                    </a:stretch>
-                  </pic:blipFill>
-                  <pic:spPr>
-                    <a:xfrm>
-                      <a:off x="0" y="0"/>
-                      <a:ext cx="1276350" cy="3609975"/>
-                    </a:xfrm>
-                    <a:prstGeom prst="rect">
-                      <a:avLst/>
-                    </a:prstGeom>
-                  </pic:spPr>
-                </pic:pic>
-              </a:graphicData>
-            </a:graphic>
-          </wp:anchor>
-        </w:drawing>
-      </w:r>
-      <w:r>
-        <w:rPr>
-          <w:rFonts w:hint="eastAsia"/>
-        </w:rPr>
-        <w:t>（</w:t>
-      </w:r>
-      <w:r>
-        <w:rPr>
-          <w:rFonts w:hint="eastAsia"/>
-        </w:rPr>
-        <w:t>3</w:t>
-      </w:r>
-      <w:r>
-        <w:rPr>
-          <w:rFonts w:hint="eastAsia"/>
-        </w:rPr>
-        <w:t>）整理材质。</w:t>
-      </w:r>
-      <w:r>
-        <w:rPr>
-          <w:rFonts w:hint="eastAsia"/>
-        </w:rPr>
-        <w:t xml:space="preserve"> </w:t>
-      </w:r>
-      <w:r>
-        <w:rPr>
-          <w:rFonts w:hint="eastAsia"/>
-        </w:rPr>
-        <w:t>自动材质改名字</w:t>
-      </w:r>
-      <w:r>
-        <w:rPr>
-          <w:rFonts w:hint="eastAsia"/>
-        </w:rPr>
-        <w:t xml:space="preserve"> </w:t>
-      </w:r>
-      <w:r>
-        <w:rPr>
-          <w:rFonts w:hint="eastAsia"/>
-        </w:rPr>
-        <w:t>、去除多余子材质、从</w:t>
-      </w:r>
-      <w:r>
-        <w:rPr>
-          <w:rFonts w:hint="eastAsia"/>
-        </w:rPr>
-        <w:t>SVN</w:t>
-      </w:r>
-      <w:r>
-        <w:rPr>
-          <w:rFonts w:hint="eastAsia"/>
-        </w:rPr>
-        <w:t>找回贴图。</w:t>
-      </w:r>
-    </w:p>
-    <w:p>
-      <w:pPr>
-        <w:pStyle w:val="a4"/>
-        <w:ind w:left="360" w:firstLineChars="0" w:firstLine="0"/>
-      </w:pPr>
-      <w:r>
-        <w:rPr>
-          <w:rFonts w:hint="eastAsia"/>
-        </w:rPr>
-        <w:t>（</w:t>
-      </w:r>
-      <w:r>
-        <w:rPr>
-          <w:rFonts w:hint="eastAsia"/>
-        </w:rPr>
-        <w:t>4</w:t>
-      </w:r>
-      <w:r>
-        <w:rPr>
-          <w:rFonts w:hint="eastAsia"/>
-        </w:rPr>
-        <w:t>）复制</w:t>
-      </w:r>
-      <w:proofErr w:type="gramStart"/>
-      <w:r>
-        <w:rPr>
-          <w:rFonts w:hint="eastAsia"/>
-        </w:rPr>
-        <w:t>黏</w:t>
-      </w:r>
-      <w:proofErr w:type="gramEnd"/>
-      <w:r>
-        <w:rPr>
-          <w:rFonts w:hint="eastAsia"/>
-        </w:rPr>
-        <w:t>贴模型。</w:t>
-      </w:r>
-    </w:p>
-    <w:p>
-      <w:pPr>
-        <w:pStyle w:val="a4"/>
-        <w:ind w:left="360" w:firstLineChars="0" w:firstLine="0"/>
-      </w:pPr>
-    </w:p>
-    <w:p>
-      <w:pPr>
-        <w:pStyle w:val="a4"/>
-        <w:ind w:left="360" w:firstLineChars="0" w:firstLine="0"/>
-      </w:pPr>
-    </w:p>
-    <w:p>
-      <w:pPr>
-        <w:pStyle w:val="a4"/>
-        <w:ind w:left="360" w:firstLineChars="0" w:firstLine="0"/>
-      </w:pPr>
-    </w:p>
-    <w:p>
-      <w:pPr>
-        <w:pStyle w:val="a4"/>
-        <w:ind w:left="360" w:firstLineChars="0" w:firstLine="0"/>
-      </w:pPr>
-    </w:p>
-    <w:p>
-      <w:pPr>
-        <w:pStyle w:val="a4"/>
-        <w:ind w:left="360" w:firstLineChars="0" w:firstLine="0"/>
-      </w:pPr>
-    </w:p>
-    <w:p>
-      <w:pPr>
-        <w:pStyle w:val="a4"/>
-        <w:ind w:left="360" w:firstLineChars="0" w:firstLine="0"/>
-      </w:pPr>
-    </w:p>
-    <w:p>
-      <w:pPr>
-        <w:pStyle w:val="a4"/>
-        <w:ind w:left="360" w:firstLineChars="0" w:firstLine="0"/>
-      </w:pPr>
-    </w:p>
-    <w:p>
-      <w:pPr>
-        <w:pStyle w:val="a4"/>
-        <w:ind w:left="360" w:firstLineChars="0" w:firstLine="0"/>
-      </w:pPr>
-    </w:p>
-    <w:p>
-      <w:pPr>
-        <w:pStyle w:val="a4"/>
-        <w:ind w:left="360" w:firstLineChars="0" w:firstLine="0"/>
-      </w:pPr>
-    </w:p>
-    <w:p>
-      <w:pPr>
-        <w:pStyle w:val="a4"/>
-        <w:ind w:left="360" w:firstLineChars="0" w:firstLine="0"/>
-      </w:pPr>
-    </w:p>
-    <w:p>
-      <w:pPr>
-        <w:pStyle w:val="a4"/>
-        <w:ind w:left="360" w:firstLineChars="0" w:firstLine="0"/>
-      </w:pPr>
-    </w:p>
-    <w:p>
-      <w:pPr>
-        <w:pStyle w:val="a4"/>
-        <w:ind w:left="360" w:firstLineChars="0" w:firstLine="0"/>
-      </w:pPr>
-    </w:p>
-    <w:p>
-      <w:pPr>
-        <w:pStyle w:val="a4"/>
-        <w:ind w:left="360" w:firstLineChars="0" w:firstLine="0"/>
-      </w:pPr>
-    </w:p>
-    <w:p>
-      <w:pPr>
-        <w:pStyle w:val="a4"/>
-        <w:ind w:left="360" w:firstLineChars="0" w:firstLine="0"/>
-      </w:pPr>
-    </w:p>
-    <w:p>
-      <w:pPr>
-        <w:pStyle w:val="a4"/>
-        <w:ind w:left="360" w:firstLineChars="0" w:firstLine="0"/>
-      </w:pPr>
-    </w:p>
-    <w:p>
-      <w:pPr>
-        <w:pStyle w:val="a4"/>
-        <w:ind w:left="360" w:firstLineChars="0" w:firstLine="0"/>
-      </w:pPr>
-    </w:p>
-    <w:p>
-      <w:pPr>
-        <w:pStyle w:val="a4"/>
-        <w:ind w:left="360" w:firstLineChars="0" w:firstLine="0"/>
-      </w:pPr>
-    </w:p>
-    <w:p>
-      <w:pPr>
-        <w:pStyle w:val="a4"/>
-        <w:ind w:left="360" w:firstLineChars="0" w:firstLine="0"/>
-      </w:pPr>
-    </w:p>
-    <w:p>
-      <w:pPr>
-        <w:pStyle w:val="a4"/>
-        <w:ind w:left="360" w:firstLineChars="0" w:firstLine="0"/>
-      </w:pPr>
-    </w:p>
-    <w:p>
-      <w:pPr>
-        <w:pStyle w:val="a4"/>
-        <w:ind w:left="360" w:firstLineChars="0" w:firstLine="0"/>
-      </w:pPr>
-    </w:p>
-    <w:p>
-      <w:pPr>
-        <w:pStyle w:val="a4"/>
-        <w:ind w:left="360" w:firstLineChars="0" w:firstLine="0"/>
-      </w:pPr>
-    </w:p>
-    <w:p>
-      <w:pPr>
-        <w:pStyle w:val="a4"/>
-        <w:ind w:left="360" w:firstLineChars="0" w:firstLine="0"/>
-      </w:pPr>
-    </w:p>
-    <w:p>
-      <w:pPr>
-        <w:pStyle w:val="a4"/>
-        <w:ind w:left="360" w:firstLineChars="0" w:firstLine="0"/>
-      </w:pPr>
-    </w:p>
-    <w:p>
-      <w:pPr>
-        <w:pStyle w:val="a4"/>
-        <w:ind w:left="360" w:firstLineChars="0" w:firstLine="0"/>
-      </w:pPr>
-    </w:p>
-    <w:p>
-      <w:pPr>
-        <w:pStyle w:val="a4"/>
-        <w:ind w:left="360" w:firstLineChars="0" w:firstLine="0"/>
-      </w:pPr>
-    </w:p>
-    <w:p>
-      <w:pPr>
-        <w:pStyle w:val="a4"/>
-        <w:ind w:left="360" w:firstLineChars="0" w:firstLine="0"/>
-      </w:pPr>
-    </w:p>
-    <w:p>
-      <w:pPr>
-        <w:pStyle w:val="a4"/>
-        <w:ind w:left="360" w:firstLineChars="0" w:firstLine="0"/>
-      </w:pPr>
-      <w:r>
-        <w:rPr>
-          <w:noProof/>
-        </w:rPr>
-        <w:lastRenderedPageBreak/>
-        <w:drawing>
-          <wp:inline distT="0" distB="0" distL="0" distR="0">
-            <wp:extent cx="2457450" cy="3990975"/>
-            <wp:effectExtent l="19050" t="0" r="0" b="0"/>
-            <wp:docPr id="7" name="图片 7"/>
+            </wp:wrapThrough>
+            <wp:docPr id="54" name="图片 7"/>
             <wp:cNvGraphicFramePr>
               <a:graphicFrameLocks xmlns:a="http://schemas.openxmlformats.org/drawingml/2006/main" noChangeAspect="1"/>
             </wp:cNvGraphicFramePr>
@@ -1071,7 +994,666 @@
                   <pic:spPr bwMode="auto">
                     <a:xfrm>
                       <a:off x="0" y="0"/>
-                      <a:ext cx="2457450" cy="3990975"/>
+                      <a:ext cx="1019175" cy="4775835"/>
+                    </a:xfrm>
+                    <a:prstGeom prst="rect">
+                      <a:avLst/>
+                    </a:prstGeom>
+                    <a:ln>
+                      <a:noFill/>
+                    </a:ln>
+                    <a:effectLst>
+                      <a:outerShdw blurRad="190500" algn="tl" rotWithShape="0">
+                        <a:srgbClr val="000000">
+                          <a:alpha val="70000"/>
+                        </a:srgbClr>
+                      </a:outerShdw>
+                    </a:effectLst>
+                  </pic:spPr>
+                </pic:pic>
+              </a:graphicData>
+            </a:graphic>
+          </wp:anchor>
+        </w:drawing>
+      </w:r>
+    </w:p>
+    <w:p>
+      <w:pPr>
+        <w:rPr>
+          <w:rFonts w:hint="eastAsia"/>
+          <w:b/>
+          <w:sz w:val="32"/>
+        </w:rPr>
+      </w:pPr>
+      <w:r>
+        <w:rPr>
+          <w:rFonts w:hint="eastAsia"/>
+          <w:noProof/>
+        </w:rPr>
+        <w:pict>
+          <v:rect id="_x0000_s1092" style="position:absolute;left:0;text-align:left;margin-left:308.25pt;margin-top:11.1pt;width:103.5pt;height:24pt;z-index:251741184" filled="f" fillcolor="white [3201]" strokecolor="#92d050" strokeweight="2.5pt">
+            <v:shadow color="#868686"/>
+          </v:rect>
+        </w:pict>
+      </w:r>
+      <w:r>
+        <w:rPr>
+          <w:rFonts w:hint="eastAsia"/>
+          <w:b/>
+          <w:sz w:val="32"/>
+        </w:rPr>
+        <w:t>二</w:t>
+      </w:r>
+      <w:r>
+        <w:rPr>
+          <w:rFonts w:hint="eastAsia"/>
+          <w:b/>
+          <w:sz w:val="32"/>
+        </w:rPr>
+        <w:t xml:space="preserve"> </w:t>
+      </w:r>
+      <w:r>
+        <w:rPr>
+          <w:rFonts w:hint="eastAsia"/>
+          <w:b/>
+          <w:sz w:val="32"/>
+        </w:rPr>
+        <w:t>主界面</w:t>
+      </w:r>
+      <w:r>
+        <w:rPr>
+          <w:rFonts w:hint="eastAsia"/>
+          <w:b/>
+          <w:sz w:val="32"/>
+        </w:rPr>
+        <w:t>:</w:t>
+      </w:r>
+    </w:p>
+    <w:p>
+      <w:pPr>
+        <w:pStyle w:val="a4"/>
+        <w:ind w:left="360" w:firstLineChars="0" w:firstLine="0"/>
+        <w:rPr>
+          <w:rFonts w:hint="eastAsia"/>
+        </w:rPr>
+      </w:pPr>
+      <w:r>
+        <w:rPr>
+          <w:rFonts w:hint="eastAsia"/>
+          <w:noProof/>
+        </w:rPr>
+        <w:pict>
+          <v:rect id="_x0000_s1097" style="position:absolute;left:0;text-align:left;margin-left:310.25pt;margin-top:.15pt;width:94pt;height:297pt;z-index:251745280" filled="f" fillcolor="white [3201]" strokecolor="#92d050" strokeweight="2.5pt">
+            <v:shadow color="#868686"/>
+          </v:rect>
+        </w:pict>
+      </w:r>
+      <w:r>
+        <w:rPr>
+          <w:rFonts w:hint="eastAsia"/>
+          <w:noProof/>
+        </w:rPr>
+        <w:pict>
+          <v:shape id="_x0000_s1095" type="#_x0000_t32" style="position:absolute;left:0;text-align:left;margin-left:200.1pt;margin-top:3.9pt;width:110.15pt;height:42.75pt;flip:y;z-index:251743232" o:connectortype="straight" strokecolor="#92d050" strokeweight="5pt">
+            <v:stroke endarrow="block"/>
+            <v:shadow color="#868686"/>
+          </v:shape>
+        </w:pict>
+      </w:r>
+      <w:r>
+        <w:rPr>
+          <w:rFonts w:hint="eastAsia"/>
+          <w:noProof/>
+        </w:rPr>
+        <w:pict>
+          <v:rect id="_x0000_s1093" style="position:absolute;left:0;text-align:left;margin-left:114.5pt;margin-top:30.15pt;width:80.25pt;height:33.75pt;z-index:251742208" filled="f" fillcolor="white [3201]" strokecolor="#92d050" strokeweight="2.5pt">
+            <v:shadow color="#868686"/>
+            <v:textbox style="mso-next-textbox:#_x0000_s1093">
+              <w:txbxContent>
+                <w:p>
+                  <w:pPr>
+                    <w:rPr>
+                      <w:rFonts w:hint="eastAsia"/>
+                      <w:b/>
+                      <w:color w:val="92D050"/>
+                      <w:sz w:val="24"/>
+                    </w:rPr>
+                  </w:pPr>
+                  <w:r>
+                    <w:rPr>
+                      <w:rFonts w:hint="eastAsia"/>
+                      <w:b/>
+                      <w:color w:val="92D050"/>
+                      <w:sz w:val="24"/>
+                    </w:rPr>
+                    <w:t>面板选择栏</w:t>
+                  </w:r>
+                </w:p>
+                <w:p>
+                  <w:pPr>
+                    <w:rPr>
+                      <w:color w:val="92D050"/>
+                    </w:rPr>
+                  </w:pPr>
+                </w:p>
+              </w:txbxContent>
+            </v:textbox>
+          </v:rect>
+        </w:pict>
+      </w:r>
+      <w:r>
+        <w:rPr>
+          <w:rFonts w:hint="eastAsia"/>
+        </w:rPr>
+        <w:t>主要分为</w:t>
+      </w:r>
+      <w:r>
+        <w:rPr>
+          <w:rFonts w:hint="eastAsia"/>
+        </w:rPr>
+        <w:t xml:space="preserve">  </w:t>
+      </w:r>
+      <w:r>
+        <w:rPr>
+          <w:rFonts w:hint="eastAsia"/>
+        </w:rPr>
+        <w:t>主面板</w:t>
+      </w:r>
+      <w:r>
+        <w:rPr>
+          <w:rFonts w:hint="eastAsia"/>
+        </w:rPr>
+        <w:t xml:space="preserve">  </w:t>
+      </w:r>
+      <w:r>
+        <w:rPr>
+          <w:rFonts w:hint="eastAsia"/>
+        </w:rPr>
+        <w:t>和</w:t>
+      </w:r>
+      <w:r>
+        <w:rPr>
+          <w:rFonts w:hint="eastAsia"/>
+        </w:rPr>
+        <w:t xml:space="preserve"> </w:t>
+      </w:r>
+      <w:r>
+        <w:rPr>
+          <w:rFonts w:hint="eastAsia"/>
+        </w:rPr>
+        <w:t>三个内嵌面板</w:t>
+      </w:r>
+      <w:r>
+        <w:rPr>
+          <w:rFonts w:hint="eastAsia"/>
+        </w:rPr>
+        <w:t xml:space="preserve">  </w:t>
+      </w:r>
+    </w:p>
+    <w:p>
+      <w:pPr>
+        <w:rPr>
+          <w:rFonts w:hint="eastAsia"/>
+        </w:rPr>
+      </w:pPr>
+    </w:p>
+    <w:p>
+      <w:pPr>
+        <w:rPr>
+          <w:rFonts w:hint="eastAsia"/>
+        </w:rPr>
+      </w:pPr>
+    </w:p>
+    <w:p>
+      <w:pPr>
+        <w:rPr>
+          <w:rFonts w:hint="eastAsia"/>
+        </w:rPr>
+      </w:pPr>
+    </w:p>
+    <w:p>
+      <w:pPr>
+        <w:rPr>
+          <w:rFonts w:hint="eastAsia"/>
+        </w:rPr>
+      </w:pPr>
+    </w:p>
+    <w:p>
+      <w:pPr>
+        <w:rPr>
+          <w:rFonts w:hint="eastAsia"/>
+        </w:rPr>
+      </w:pPr>
+    </w:p>
+    <w:p>
+      <w:pPr>
+        <w:rPr>
+          <w:rFonts w:hint="eastAsia"/>
+        </w:rPr>
+      </w:pPr>
+    </w:p>
+    <w:p>
+      <w:pPr>
+        <w:rPr>
+          <w:rFonts w:hint="eastAsia"/>
+        </w:rPr>
+      </w:pPr>
+      <w:r>
+        <w:rPr>
+          <w:rFonts w:hint="eastAsia"/>
+          <w:noProof/>
+        </w:rPr>
+        <w:pict>
+          <v:shape id="_x0000_s1098" type="#_x0000_t32" style="position:absolute;left:0;text-align:left;margin-left:198.1pt;margin-top:12.6pt;width:101.05pt;height:3.8pt;flip:y;z-index:251746304" o:connectortype="straight" strokecolor="#92d050" strokeweight="5pt">
+            <v:stroke endarrow="block"/>
+            <v:shadow color="#868686"/>
+          </v:shape>
+        </w:pict>
+      </w:r>
+      <w:r>
+        <w:rPr>
+          <w:rFonts w:hint="eastAsia"/>
+          <w:noProof/>
+        </w:rPr>
+        <w:pict>
+          <v:rect id="_x0000_s1096" style="position:absolute;left:0;text-align:left;margin-left:113pt;margin-top:-.1pt;width:81.75pt;height:34.45pt;z-index:251744256" filled="f" fillcolor="white [3201]" strokecolor="#92d050" strokeweight="2.5pt">
+            <v:shadow color="#868686"/>
+            <v:textbox style="mso-next-textbox:#_x0000_s1096">
+              <w:txbxContent>
+                <w:p>
+                  <w:pPr>
+                    <w:rPr>
+                      <w:rFonts w:hint="eastAsia"/>
+                      <w:b/>
+                      <w:color w:val="92D050"/>
+                      <w:sz w:val="28"/>
+                    </w:rPr>
+                  </w:pPr>
+                  <w:r>
+                    <w:rPr>
+                      <w:rFonts w:hint="eastAsia"/>
+                      <w:b/>
+                      <w:color w:val="92D050"/>
+                      <w:sz w:val="28"/>
+                    </w:rPr>
+                    <w:t>内嵌面板</w:t>
+                  </w:r>
+                </w:p>
+                <w:p>
+                  <w:pPr>
+                    <w:rPr>
+                      <w:color w:val="92D050"/>
+                    </w:rPr>
+                  </w:pPr>
+                </w:p>
+              </w:txbxContent>
+            </v:textbox>
+          </v:rect>
+        </w:pict>
+      </w:r>
+    </w:p>
+    <w:p>
+      <w:pPr>
+        <w:rPr>
+          <w:rFonts w:hint="eastAsia"/>
+        </w:rPr>
+      </w:pPr>
+    </w:p>
+    <w:p>
+      <w:pPr>
+        <w:rPr>
+          <w:rFonts w:hint="eastAsia"/>
+        </w:rPr>
+      </w:pPr>
+    </w:p>
+    <w:p>
+      <w:pPr>
+        <w:rPr>
+          <w:rFonts w:hint="eastAsia"/>
+        </w:rPr>
+      </w:pPr>
+    </w:p>
+    <w:p>
+      <w:pPr>
+        <w:rPr>
+          <w:rFonts w:hint="eastAsia"/>
+        </w:rPr>
+      </w:pPr>
+    </w:p>
+    <w:p>
+      <w:pPr>
+        <w:rPr>
+          <w:rFonts w:hint="eastAsia"/>
+        </w:rPr>
+      </w:pPr>
+    </w:p>
+    <w:p>
+      <w:pPr>
+        <w:rPr>
+          <w:rFonts w:hint="eastAsia"/>
+        </w:rPr>
+      </w:pPr>
+    </w:p>
+    <w:p>
+      <w:pPr>
+        <w:rPr>
+          <w:rFonts w:hint="eastAsia"/>
+        </w:rPr>
+      </w:pPr>
+      <w:r>
+        <w:rPr>
+          <w:rFonts w:hint="eastAsia"/>
+          <w:noProof/>
+        </w:rPr>
+        <w:pict>
+          <v:rect id="_x0000_s1099" style="position:absolute;left:0;text-align:left;margin-left:107.25pt;margin-top:.95pt;width:81.75pt;height:34.45pt;z-index:251747328" filled="f" fillcolor="white [3201]" strokecolor="#92d050" strokeweight="2.5pt">
+            <v:shadow color="#868686"/>
+            <v:textbox style="mso-next-textbox:#_x0000_s1099">
+              <w:txbxContent>
+                <w:p>
+                  <w:pPr>
+                    <w:rPr>
+                      <w:rFonts w:hint="eastAsia"/>
+                      <w:b/>
+                      <w:color w:val="92D050"/>
+                      <w:sz w:val="28"/>
+                    </w:rPr>
+                  </w:pPr>
+                  <w:r>
+                    <w:rPr>
+                      <w:rFonts w:hint="eastAsia"/>
+                      <w:b/>
+                      <w:color w:val="92D050"/>
+                      <w:sz w:val="28"/>
+                    </w:rPr>
+                    <w:t>快捷功能</w:t>
+                  </w:r>
+                </w:p>
+                <w:p>
+                  <w:pPr>
+                    <w:rPr>
+                      <w:color w:val="92D050"/>
+                    </w:rPr>
+                  </w:pPr>
+                </w:p>
+              </w:txbxContent>
+            </v:textbox>
+          </v:rect>
+        </w:pict>
+      </w:r>
+    </w:p>
+    <w:p>
+      <w:pPr>
+        <w:rPr>
+          <w:rFonts w:hint="eastAsia"/>
+        </w:rPr>
+      </w:pPr>
+      <w:r>
+        <w:rPr>
+          <w:rFonts w:hint="eastAsia"/>
+          <w:noProof/>
+        </w:rPr>
+        <w:pict>
+          <v:rect id="_x0000_s1101" style="position:absolute;left:0;text-align:left;margin-left:299.15pt;margin-top:42.3pt;width:112.6pt;height:57pt;z-index:251749376" filled="f" fillcolor="white [3201]" strokecolor="#92d050" strokeweight="2.5pt">
+            <v:shadow color="#868686"/>
+          </v:rect>
+        </w:pict>
+      </w:r>
+      <w:r>
+        <w:rPr>
+          <w:rFonts w:hint="eastAsia"/>
+          <w:noProof/>
+        </w:rPr>
+        <w:pict>
+          <v:shape id="_x0000_s1100" type="#_x0000_t32" style="position:absolute;left:0;text-align:left;margin-left:194.75pt;margin-top:2.6pt;width:89.5pt;height:55.45pt;z-index:251748352" o:connectortype="straight" strokecolor="#92d050" strokeweight="5pt">
+            <v:stroke endarrow="block"/>
+            <v:shadow color="#868686"/>
+          </v:shape>
+        </w:pict>
+      </w:r>
+    </w:p>
+    <w:p>
+      <w:pPr>
+        <w:rPr>
+          <w:rFonts w:hint="eastAsia"/>
+          <w:b/>
+          <w:sz w:val="28"/>
+        </w:rPr>
+      </w:pPr>
+      <w:r>
+        <w:rPr>
+          <w:rFonts w:hint="eastAsia"/>
+          <w:b/>
+          <w:sz w:val="32"/>
+        </w:rPr>
+        <w:lastRenderedPageBreak/>
+        <w:t>三</w:t>
+      </w:r>
+      <w:r>
+        <w:rPr>
+          <w:rFonts w:hint="eastAsia"/>
+          <w:b/>
+          <w:sz w:val="32"/>
+        </w:rPr>
+        <w:t xml:space="preserve"> </w:t>
+      </w:r>
+      <w:r>
+        <w:rPr>
+          <w:rFonts w:hint="eastAsia"/>
+          <w:b/>
+          <w:sz w:val="28"/>
+        </w:rPr>
+        <w:t>主要功能</w:t>
+      </w:r>
+      <w:r>
+        <w:rPr>
+          <w:rFonts w:hint="eastAsia"/>
+          <w:b/>
+          <w:sz w:val="28"/>
+        </w:rPr>
+        <w:t>及其操作</w:t>
+      </w:r>
+      <w:r>
+        <w:rPr>
+          <w:rFonts w:hint="eastAsia"/>
+          <w:b/>
+          <w:sz w:val="28"/>
+        </w:rPr>
+        <w:t>:</w:t>
+      </w:r>
+    </w:p>
+    <w:p>
+      <w:pPr>
+        <w:rPr>
+          <w:rFonts w:hint="eastAsia"/>
+          <w:b/>
+          <w:sz w:val="28"/>
+        </w:rPr>
+      </w:pPr>
+    </w:p>
+    <w:p>
+      <w:pPr>
+        <w:rPr>
+          <w:rFonts w:hint="eastAsia"/>
+          <w:b/>
+          <w:color w:val="92D050"/>
+          <w:sz w:val="28"/>
+        </w:rPr>
+      </w:pPr>
+      <w:r>
+        <w:rPr>
+          <w:rFonts w:hint="eastAsia"/>
+          <w:noProof/>
+          <w:color w:val="92D050"/>
+        </w:rPr>
+        <w:pict>
+          <v:shape id="_x0000_s1089" type="#_x0000_t32" style="position:absolute;left:0;text-align:left;margin-left:105pt;margin-top:18pt;width:229.5pt;height:38.7pt;z-index:251736064" o:connectortype="straight" strokecolor="#92d050" strokeweight="5pt">
+            <v:stroke endarrow="block"/>
+            <v:shadow color="#868686"/>
+          </v:shape>
+        </w:pict>
+      </w:r>
+      <w:r>
+        <w:rPr>
+          <w:rFonts w:hint="eastAsia"/>
+          <w:b/>
+          <w:color w:val="92D050"/>
+          <w:sz w:val="28"/>
+        </w:rPr>
+        <w:t>1</w:t>
+      </w:r>
+      <w:r>
+        <w:rPr>
+          <w:rFonts w:hint="eastAsia"/>
+          <w:b/>
+          <w:color w:val="92D050"/>
+          <w:sz w:val="28"/>
+        </w:rPr>
+        <w:t>面板选择栏</w:t>
+      </w:r>
+    </w:p>
+    <w:p>
+      <w:pPr>
+        <w:ind w:firstLine="360"/>
+        <w:rPr>
+          <w:rFonts w:hint="eastAsia"/>
+        </w:rPr>
+      </w:pPr>
+      <w:r>
+        <w:rPr>
+          <w:noProof/>
+        </w:rPr>
+        <w:pict>
+          <v:rect id="_x0000_s1088" style="position:absolute;left:0;text-align:left;margin-left:338.25pt;margin-top:25.5pt;width:150.75pt;height:57.75pt;z-index:251735040" filled="f" fillcolor="white [3201]" strokecolor="#92d050" strokeweight="2.5pt">
+            <v:shadow color="#868686"/>
+          </v:rect>
+        </w:pict>
+      </w:r>
+      <w:r>
+        <w:rPr>
+          <w:rFonts w:hint="eastAsia"/>
+        </w:rPr>
+        <w:t>选择功能面板</w:t>
+      </w:r>
+    </w:p>
+    <w:p>
+      <w:pPr>
+        <w:ind w:firstLine="360"/>
+        <w:rPr>
+          <w:rFonts w:hint="eastAsia"/>
+        </w:rPr>
+      </w:pPr>
+      <w:r>
+        <w:rPr>
+          <w:rFonts w:hint="eastAsia"/>
+          <w:noProof/>
+        </w:rPr>
+        <w:drawing>
+          <wp:anchor distT="0" distB="0" distL="114300" distR="114300" simplePos="0" relativeHeight="251732992" behindDoc="0" locked="0" layoutInCell="1" allowOverlap="1">
+            <wp:simplePos x="0" y="0"/>
+            <wp:positionH relativeFrom="column">
+              <wp:posOffset>4448175</wp:posOffset>
+            </wp:positionH>
+            <wp:positionV relativeFrom="paragraph">
+              <wp:posOffset>13335</wp:posOffset>
+            </wp:positionV>
+            <wp:extent cx="1485900" cy="6962775"/>
+            <wp:effectExtent l="190500" t="152400" r="171450" b="142875"/>
+            <wp:wrapThrough wrapText="bothSides">
+              <wp:wrapPolygon edited="0">
+                <wp:start x="0" y="-473"/>
+                <wp:lineTo x="-1662" y="-295"/>
+                <wp:lineTo x="-2769" y="59"/>
+                <wp:lineTo x="-2769" y="21511"/>
+                <wp:lineTo x="-831" y="22043"/>
+                <wp:lineTo x="0" y="22043"/>
+                <wp:lineTo x="21323" y="22043"/>
+                <wp:lineTo x="22154" y="22043"/>
+                <wp:lineTo x="24092" y="21452"/>
+                <wp:lineTo x="24092" y="177"/>
+                <wp:lineTo x="22708" y="-355"/>
+                <wp:lineTo x="21323" y="-473"/>
+                <wp:lineTo x="0" y="-473"/>
+              </wp:wrapPolygon>
+            </wp:wrapThrough>
+            <wp:docPr id="53" name="图片 7"/>
+            <wp:cNvGraphicFramePr>
+              <a:graphicFrameLocks xmlns:a="http://schemas.openxmlformats.org/drawingml/2006/main" noChangeAspect="1"/>
+            </wp:cNvGraphicFramePr>
+            <a:graphic xmlns:a="http://schemas.openxmlformats.org/drawingml/2006/main">
+              <a:graphicData uri="http://schemas.openxmlformats.org/drawingml/2006/picture">
+                <pic:pic xmlns:pic="http://schemas.openxmlformats.org/drawingml/2006/picture">
+                  <pic:nvPicPr>
+                    <pic:cNvPr id="0" name="Picture 7"/>
+                    <pic:cNvPicPr>
+                      <a:picLocks noChangeAspect="1" noChangeArrowheads="1"/>
+                    </pic:cNvPicPr>
+                  </pic:nvPicPr>
+                  <pic:blipFill>
+                    <a:blip r:embed="rId12" cstate="print"/>
+                    <a:srcRect/>
+                    <a:stretch>
+                      <a:fillRect/>
+                    </a:stretch>
+                  </pic:blipFill>
+                  <pic:spPr bwMode="auto">
+                    <a:xfrm>
+                      <a:off x="0" y="0"/>
+                      <a:ext cx="1485900" cy="6962775"/>
+                    </a:xfrm>
+                    <a:prstGeom prst="rect">
+                      <a:avLst/>
+                    </a:prstGeom>
+                    <a:ln>
+                      <a:noFill/>
+                    </a:ln>
+                    <a:effectLst>
+                      <a:outerShdw blurRad="190500" algn="tl" rotWithShape="0">
+                        <a:srgbClr val="000000">
+                          <a:alpha val="70000"/>
+                        </a:srgbClr>
+                      </a:outerShdw>
+                    </a:effectLst>
+                  </pic:spPr>
+                </pic:pic>
+              </a:graphicData>
+            </a:graphic>
+          </wp:anchor>
+        </w:drawing>
+      </w:r>
+      <w:r>
+        <w:rPr>
+          <w:rFonts w:hint="eastAsia"/>
+          <w:noProof/>
+        </w:rPr>
+        <w:drawing>
+          <wp:inline distT="0" distB="0" distL="0" distR="0">
+            <wp:extent cx="438150" cy="447675"/>
+            <wp:effectExtent l="19050" t="0" r="0" b="0"/>
+            <wp:docPr id="34" name="图片 19"/>
+            <wp:cNvGraphicFramePr>
+              <a:graphicFrameLocks xmlns:a="http://schemas.openxmlformats.org/drawingml/2006/main" noChangeAspect="1"/>
+            </wp:cNvGraphicFramePr>
+            <a:graphic xmlns:a="http://schemas.openxmlformats.org/drawingml/2006/main">
+              <a:graphicData uri="http://schemas.openxmlformats.org/drawingml/2006/picture">
+                <pic:pic xmlns:pic="http://schemas.openxmlformats.org/drawingml/2006/picture">
+                  <pic:nvPicPr>
+                    <pic:cNvPr id="0" name="Picture 19"/>
+                    <pic:cNvPicPr>
+                      <a:picLocks noChangeAspect="1" noChangeArrowheads="1"/>
+                    </pic:cNvPicPr>
+                  </pic:nvPicPr>
+                  <pic:blipFill>
+                    <a:blip r:embed="rId13" cstate="print"/>
+                    <a:srcRect/>
+                    <a:stretch>
+                      <a:fillRect/>
+                    </a:stretch>
+                  </pic:blipFill>
+                  <pic:spPr bwMode="auto">
+                    <a:xfrm>
+                      <a:off x="0" y="0"/>
+                      <a:ext cx="438150" cy="447675"/>
                     </a:xfrm>
                     <a:prstGeom prst="rect">
                       <a:avLst/>
@@ -1092,13 +1674,32 @@
       </w:r>
       <w:r>
         <w:rPr>
+          <w:rFonts w:hint="eastAsia"/>
+        </w:rPr>
+        <w:t xml:space="preserve"> </w:t>
+      </w:r>
+      <w:r>
+        <w:rPr>
+          <w:rFonts w:hint="eastAsia"/>
+        </w:rPr>
+        <w:t>多边形面板</w:t>
+      </w:r>
+      <w:r>
+        <w:rPr>
+          <w:rFonts w:hint="eastAsia"/>
+        </w:rPr>
+        <w:t xml:space="preserve"> </w:t>
+      </w:r>
+      <w:r>
+        <w:rPr>
+          <w:rFonts w:hint="eastAsia"/>
           <w:noProof/>
         </w:rPr>
         <w:drawing>
           <wp:inline distT="0" distB="0" distL="0" distR="0">
-            <wp:extent cx="4343400" cy="476250"/>
+            <wp:extent cx="419100" cy="419100"/>
             <wp:effectExtent l="19050" t="0" r="0" b="0"/>
-            <wp:docPr id="10" name="图片 10"/>
+            <wp:docPr id="35" name="图片 28"/>
             <wp:cNvGraphicFramePr>
               <a:graphicFrameLocks xmlns:a="http://schemas.openxmlformats.org/drawingml/2006/main" noChangeAspect="1"/>
             </wp:cNvGraphicFramePr>
@@ -1106,13 +1707,13 @@
               <a:graphicData uri="http://schemas.openxmlformats.org/drawingml/2006/picture">
                 <pic:pic xmlns:pic="http://schemas.openxmlformats.org/drawingml/2006/picture">
                   <pic:nvPicPr>
-                    <pic:cNvPr id="0" name="Picture 10"/>
+                    <pic:cNvPr id="0" name="Picture 28"/>
                     <pic:cNvPicPr>
                       <a:picLocks noChangeAspect="1" noChangeArrowheads="1"/>
                     </pic:cNvPicPr>
                   </pic:nvPicPr>
                   <pic:blipFill>
-                    <a:blip r:embed="rId13" cstate="print"/>
+                    <a:blip r:embed="rId14" cstate="print"/>
                     <a:srcRect/>
                     <a:stretch>
                       <a:fillRect/>
@@ -1121,7 +1722,7 @@
                   <pic:spPr bwMode="auto">
                     <a:xfrm>
                       <a:off x="0" y="0"/>
-                      <a:ext cx="4343400" cy="476250"/>
+                      <a:ext cx="419100" cy="419100"/>
                     </a:xfrm>
                     <a:prstGeom prst="rect">
                       <a:avLst/>
@@ -1144,17 +1745,30 @@
         <w:rPr>
           <w:rFonts w:hint="eastAsia"/>
         </w:rPr>
-        <w:br/>
-      </w:r>
-      <w:r>
-        <w:rPr>
+        <w:t xml:space="preserve"> </w:t>
+      </w:r>
+      <w:r>
+        <w:rPr>
+          <w:rFonts w:hint="eastAsia"/>
+        </w:rPr>
+        <w:t>材质面板</w:t>
+      </w:r>
+      <w:r>
+        <w:rPr>
+          <w:rFonts w:hint="eastAsia"/>
+        </w:rPr>
+        <w:t xml:space="preserve"> </w:t>
+      </w:r>
+      <w:r>
+        <w:rPr>
+          <w:rFonts w:hint="eastAsia"/>
           <w:noProof/>
         </w:rPr>
         <w:drawing>
           <wp:inline distT="0" distB="0" distL="0" distR="0">
-            <wp:extent cx="428625" cy="409575"/>
+            <wp:extent cx="466725" cy="409575"/>
             <wp:effectExtent l="19050" t="0" r="9525" b="0"/>
-            <wp:docPr id="13" name="图片 13"/>
+            <wp:docPr id="36" name="图片 25"/>
             <wp:cNvGraphicFramePr>
               <a:graphicFrameLocks xmlns:a="http://schemas.openxmlformats.org/drawingml/2006/main" noChangeAspect="1"/>
             </wp:cNvGraphicFramePr>
@@ -1162,13 +1776,13 @@
               <a:graphicData uri="http://schemas.openxmlformats.org/drawingml/2006/picture">
                 <pic:pic xmlns:pic="http://schemas.openxmlformats.org/drawingml/2006/picture">
                   <pic:nvPicPr>
-                    <pic:cNvPr id="0" name="Picture 13"/>
+                    <pic:cNvPr id="0" name="Picture 25"/>
                     <pic:cNvPicPr>
                       <a:picLocks noChangeAspect="1" noChangeArrowheads="1"/>
                     </pic:cNvPicPr>
                   </pic:nvPicPr>
                   <pic:blipFill>
-                    <a:blip r:embed="rId14" cstate="print"/>
+                    <a:blip r:embed="rId15" cstate="print"/>
                     <a:srcRect/>
                     <a:stretch>
                       <a:fillRect/>
@@ -1177,7 +1791,7 @@
                   <pic:spPr bwMode="auto">
                     <a:xfrm>
                       <a:off x="0" y="0"/>
-                      <a:ext cx="428625" cy="409575"/>
+                      <a:ext cx="466725" cy="409575"/>
                     </a:xfrm>
                     <a:prstGeom prst="rect">
                       <a:avLst/>
@@ -1200,18 +1814,149 @@
         <w:rPr>
           <w:rFonts w:hint="eastAsia"/>
         </w:rPr>
-        <w:br/>
-      </w:r>
-      <w:r>
-        <w:rPr>
-          <w:noProof/>
-        </w:rPr>
-        <w:lastRenderedPageBreak/>
+        <w:t>文件面板</w:t>
+      </w:r>
+      <w:r>
+        <w:rPr>
+          <w:rFonts w:hint="eastAsia"/>
+        </w:rPr>
+        <w:t xml:space="preserve"> </w:t>
+      </w:r>
+    </w:p>
+    <w:p>
+      <w:pPr>
+        <w:rPr>
+          <w:rFonts w:hint="eastAsia"/>
+          <w:b/>
+          <w:color w:val="92D050"/>
+          <w:sz w:val="28"/>
+        </w:rPr>
+      </w:pPr>
+      <w:r>
+        <w:rPr>
+          <w:rFonts w:hint="eastAsia"/>
+          <w:noProof/>
+          <w:color w:val="92D050"/>
+        </w:rPr>
+        <w:pict>
+          <v:shape id="_x0000_s1091" type="#_x0000_t32" style="position:absolute;left:0;text-align:left;margin-left:72.75pt;margin-top:19.8pt;width:265.5pt;height:14.7pt;z-index:251738112" o:connectortype="straight" strokecolor="#92d050" strokeweight="5pt">
+            <v:stroke endarrow="block"/>
+            <v:shadow color="#868686"/>
+          </v:shape>
+        </w:pict>
+      </w:r>
+      <w:r>
+        <w:rPr>
+          <w:noProof/>
+          <w:color w:val="92D050"/>
+        </w:rPr>
+        <w:pict>
+          <v:rect id="_x0000_s1051" style="position:absolute;left:0;text-align:left;margin-left:312pt;margin-top:19.8pt;width:177pt;height:105.75pt;z-index:251734016" filled="f" fillcolor="white [3201]" strokecolor="#92d050" strokeweight="2.5pt">
+            <v:shadow color="#868686"/>
+          </v:rect>
+        </w:pict>
+      </w:r>
+      <w:r>
+        <w:rPr>
+          <w:noProof/>
+          <w:color w:val="92D050"/>
+        </w:rPr>
+        <w:pict>
+          <v:rect id="_x0000_s1090" style="position:absolute;left:0;text-align:left;margin-left:343.5pt;margin-top:11.55pt;width:131.25pt;height:423.45pt;z-index:251737088" filled="f" fillcolor="white [3201]" strokecolor="#92d050" strokeweight="2.5pt">
+            <v:shadow color="#868686"/>
+          </v:rect>
+        </w:pict>
+      </w:r>
+      <w:r>
+        <w:rPr>
+          <w:rFonts w:hint="eastAsia"/>
+          <w:b/>
+          <w:color w:val="92D050"/>
+          <w:sz w:val="28"/>
+        </w:rPr>
+        <w:t>2</w:t>
+      </w:r>
+      <w:r>
+        <w:rPr>
+          <w:rFonts w:hint="eastAsia"/>
+          <w:b/>
+          <w:color w:val="92D050"/>
+          <w:sz w:val="28"/>
+        </w:rPr>
+        <w:t>内嵌面板</w:t>
+      </w:r>
+    </w:p>
+    <w:p>
+      <w:pPr>
+        <w:pStyle w:val="a4"/>
+        <w:numPr>
+          <w:ilvl w:val="0"/>
+          <w:numId w:val="2"/>
+        </w:numPr>
+        <w:ind w:firstLineChars="0"/>
+        <w:rPr>
+          <w:rFonts w:hint="eastAsia"/>
+          <w:b/>
+          <w:color w:val="92D050"/>
+          <w:sz w:val="28"/>
+        </w:rPr>
+      </w:pPr>
+      <w:r>
+        <w:rPr>
+          <w:rFonts w:hint="eastAsia"/>
+          <w:b/>
+          <w:color w:val="92D050"/>
+          <w:sz w:val="28"/>
+        </w:rPr>
+        <w:t>文件面板</w:t>
+      </w:r>
+    </w:p>
+    <w:p>
+      <w:pPr>
+        <w:ind w:left="360" w:firstLine="420"/>
+        <w:rPr>
+          <w:rFonts w:hint="eastAsia"/>
+          <w:b/>
+          <w:i/>
+        </w:rPr>
+      </w:pPr>
+      <w:r>
+        <w:rPr>
+          <w:rFonts w:hint="eastAsia"/>
+          <w:noProof/>
+        </w:rPr>
+        <w:pict>
+          <v:shape id="_x0000_s1052" type="#_x0000_t32" style="position:absolute;left:0;text-align:left;margin-left:123pt;margin-top:12.9pt;width:183.75pt;height:10.95pt;z-index:251691008" o:connectortype="straight" strokecolor="#92d050" strokeweight="5pt">
+            <v:stroke endarrow="block"/>
+            <v:shadow color="#868686"/>
+          </v:shape>
+        </w:pict>
+      </w:r>
+      <w:r>
+        <w:rPr>
+          <w:rFonts w:hint="eastAsia"/>
+          <w:b/>
+          <w:i/>
+        </w:rPr>
+        <w:t>快速导出到引擎</w:t>
+      </w:r>
+    </w:p>
+    <w:p>
+      <w:pPr>
+        <w:ind w:left="780"/>
+        <w:rPr>
+          <w:rFonts w:hint="eastAsia"/>
+        </w:rPr>
+      </w:pPr>
+      <w:r>
+        <w:rPr>
+          <w:rFonts w:hint="eastAsia"/>
+        </w:rPr>
         <w:drawing>
           <wp:inline distT="0" distB="0" distL="0" distR="0">
-            <wp:extent cx="1485900" cy="6962775"/>
-            <wp:effectExtent l="19050" t="0" r="0" b="0"/>
-            <wp:docPr id="16" name="图片 16"/>
+            <wp:extent cx="542925" cy="523875"/>
+            <wp:effectExtent l="19050" t="0" r="9525" b="0"/>
+            <wp:docPr id="59" name="图片 52"/>
             <wp:cNvGraphicFramePr>
               <a:graphicFrameLocks xmlns:a="http://schemas.openxmlformats.org/drawingml/2006/main" noChangeAspect="1"/>
             </wp:cNvGraphicFramePr>
@@ -1219,13 +1964,13 @@
               <a:graphicData uri="http://schemas.openxmlformats.org/drawingml/2006/picture">
                 <pic:pic xmlns:pic="http://schemas.openxmlformats.org/drawingml/2006/picture">
                   <pic:nvPicPr>
-                    <pic:cNvPr id="0" name="Picture 16"/>
+                    <pic:cNvPr id="0" name="Picture 52"/>
                     <pic:cNvPicPr>
                       <a:picLocks noChangeAspect="1" noChangeArrowheads="1"/>
                     </pic:cNvPicPr>
                   </pic:nvPicPr>
                   <pic:blipFill>
-                    <a:blip r:embed="rId15" cstate="print"/>
+                    <a:blip r:embed="rId16" cstate="print"/>
                     <a:srcRect/>
                     <a:stretch>
                       <a:fillRect/>
@@ -1234,7 +1979,7 @@
                   <pic:spPr bwMode="auto">
                     <a:xfrm>
                       <a:off x="0" y="0"/>
-                      <a:ext cx="1485900" cy="6962775"/>
+                      <a:ext cx="542925" cy="523875"/>
                     </a:xfrm>
                     <a:prstGeom prst="rect">
                       <a:avLst/>
@@ -1255,13 +2000,96 @@
       </w:r>
       <w:r>
         <w:rPr>
+          <w:rFonts w:hint="eastAsia"/>
+          <w:noProof/>
+        </w:rPr>
+        <w:pict>
+          <v:shape id="_x0000_s1059" type="#_x0000_t32" style="position:absolute;left:0;text-align:left;margin-left:222.75pt;margin-top:44.7pt;width:31.5pt;height:240.75pt;flip:x;z-index:251697152;mso-position-horizontal-relative:text;mso-position-vertical-relative:text" o:connectortype="straight" strokecolor="#92d050" strokeweight="5pt">
+            <v:stroke endarrow="block"/>
+            <v:shadow color="#868686"/>
+          </v:shape>
+        </w:pict>
+      </w:r>
+      <w:r>
+        <w:rPr>
+          <w:rFonts w:hint="eastAsia"/>
+          <w:noProof/>
+        </w:rPr>
+        <w:pict>
+          <v:shape id="_x0000_s1058" type="#_x0000_t32" style="position:absolute;left:0;text-align:left;margin-left:165.75pt;margin-top:44.7pt;width:44.25pt;height:108pt;flip:x;z-index:251696128;mso-position-horizontal-relative:text;mso-position-vertical-relative:text" o:connectortype="straight" strokecolor="#92d050" strokeweight="5pt">
+            <v:stroke endarrow="block"/>
+            <v:shadow color="#868686"/>
+          </v:shape>
+        </w:pict>
+      </w:r>
+      <w:r>
+        <w:rPr>
+          <w:rFonts w:hint="eastAsia"/>
+        </w:rPr>
+        <w:t>.Visual</w:t>
+      </w:r>
+      <w:r>
+        <w:rPr>
+          <w:rFonts w:hint="eastAsia"/>
+        </w:rPr>
+        <w:t>导出</w:t>
+      </w:r>
+      <w:r>
+        <w:rPr>
+          <w:rFonts w:hint="eastAsia"/>
+        </w:rPr>
+        <w:t>(</w:t>
+      </w:r>
+      <w:r>
+        <w:rPr>
+          <w:rFonts w:hint="eastAsia"/>
+        </w:rPr>
+        <w:t>自动识别</w:t>
+      </w:r>
+      <w:r>
+        <w:rPr>
+          <w:rFonts w:hint="eastAsia"/>
+          <w:u w:val="single"/>
+        </w:rPr>
+        <w:t>导出目录</w:t>
+      </w:r>
+      <w:r>
+        <w:rPr>
+          <w:rFonts w:hint="eastAsia"/>
+        </w:rPr>
+        <w:t xml:space="preserve"> </w:t>
+      </w:r>
+      <w:r>
+        <w:rPr>
+          <w:rFonts w:hint="eastAsia"/>
+          <w:u w:val="single"/>
+        </w:rPr>
+        <w:t>填充名字</w:t>
+      </w:r>
+      <w:r>
+        <w:rPr>
+          <w:rFonts w:hint="eastAsia"/>
+        </w:rPr>
+        <w:t>)</w:t>
+      </w:r>
+    </w:p>
+    <w:p>
+      <w:pPr>
+        <w:ind w:left="780"/>
+        <w:rPr>
+          <w:rFonts w:hint="eastAsia"/>
+        </w:rPr>
+      </w:pPr>
+      <w:r>
+        <w:rPr>
+          <w:rFonts w:hint="eastAsia"/>
           <w:noProof/>
         </w:rPr>
         <w:drawing>
           <wp:inline distT="0" distB="0" distL="0" distR="0">
-            <wp:extent cx="1466850" cy="6943725"/>
+            <wp:extent cx="552450" cy="438150"/>
             <wp:effectExtent l="19050" t="0" r="0" b="0"/>
-            <wp:docPr id="19" name="图片 19"/>
+            <wp:docPr id="60" name="图片 49"/>
             <wp:cNvGraphicFramePr>
               <a:graphicFrameLocks xmlns:a="http://schemas.openxmlformats.org/drawingml/2006/main" noChangeAspect="1"/>
             </wp:cNvGraphicFramePr>
@@ -1269,13 +2097,13 @@
               <a:graphicData uri="http://schemas.openxmlformats.org/drawingml/2006/picture">
                 <pic:pic xmlns:pic="http://schemas.openxmlformats.org/drawingml/2006/picture">
                   <pic:nvPicPr>
-                    <pic:cNvPr id="0" name="Picture 19"/>
+                    <pic:cNvPr id="0" name="Picture 49"/>
                     <pic:cNvPicPr>
                       <a:picLocks noChangeAspect="1" noChangeArrowheads="1"/>
                     </pic:cNvPicPr>
                   </pic:nvPicPr>
                   <pic:blipFill>
-                    <a:blip r:embed="rId16" cstate="print"/>
+                    <a:blip r:embed="rId17" cstate="print"/>
                     <a:srcRect/>
                     <a:stretch>
                       <a:fillRect/>
@@ -1284,7 +2112,7 @@
                   <pic:spPr bwMode="auto">
                     <a:xfrm>
                       <a:off x="0" y="0"/>
-                      <a:ext cx="1466850" cy="6943725"/>
+                      <a:ext cx="552450" cy="438150"/>
                     </a:xfrm>
                     <a:prstGeom prst="rect">
                       <a:avLst/>
@@ -1305,13 +2133,114 @@
       </w:r>
       <w:r>
         <w:rPr>
+          <w:rFonts w:hint="eastAsia"/>
+          <w:noProof/>
+        </w:rPr>
+        <w:t xml:space="preserve"> </w:t>
+      </w:r>
+      <w:r>
+        <w:rPr>
+          <w:rFonts w:hint="eastAsia"/>
+          <w:noProof/>
+        </w:rPr>
+        <w:t>(</w:t>
+      </w:r>
+      <w:r>
+        <w:rPr>
+          <w:rFonts w:hint="eastAsia"/>
+          <w:noProof/>
+        </w:rPr>
+        <w:t>批量导出如上</w:t>
+      </w:r>
+      <w:r>
+        <w:rPr>
+          <w:rFonts w:hint="eastAsia"/>
+          <w:noProof/>
+        </w:rPr>
+        <w:t>)</w:t>
+      </w:r>
+    </w:p>
+    <w:p>
+      <w:pPr>
+        <w:ind w:left="360" w:firstLine="420"/>
+        <w:rPr>
+          <w:rFonts w:hint="eastAsia"/>
+        </w:rPr>
+      </w:pPr>
+      <w:r>
+        <w:rPr>
+          <w:rFonts w:hint="eastAsia"/>
+        </w:rPr>
+        <w:t>(</w:t>
+      </w:r>
+      <w:r>
+        <w:rPr>
+          <w:rFonts w:hint="eastAsia"/>
+        </w:rPr>
+        <w:t>现在只支持</w:t>
+      </w:r>
+      <w:r>
+        <w:rPr>
+          <w:rFonts w:hint="eastAsia"/>
+        </w:rPr>
+        <w:t>*\common\...</w:t>
+      </w:r>
+      <w:r>
+        <w:rPr>
+          <w:rFonts w:hint="eastAsia"/>
+        </w:rPr>
+        <w:t>下物体导出</w:t>
+      </w:r>
+      <w:r>
+        <w:rPr>
+          <w:rFonts w:hint="eastAsia"/>
+        </w:rPr>
+        <w:t>)</w:t>
+      </w:r>
+    </w:p>
+    <w:p>
+      <w:pPr>
+        <w:ind w:left="360" w:firstLine="420"/>
+        <w:rPr>
+          <w:rFonts w:hint="eastAsia"/>
+        </w:rPr>
+      </w:pPr>
+      <w:r>
+        <w:rPr>
+          <w:rFonts w:hint="eastAsia"/>
           <w:noProof/>
         </w:rPr>
         <w:drawing>
-          <wp:inline distT="0" distB="0" distL="0" distR="0">
-            <wp:extent cx="5274310" cy="955094"/>
-            <wp:effectExtent l="19050" t="0" r="2540" b="0"/>
-            <wp:docPr id="22" name="图片 22"/>
+          <wp:anchor distT="0" distB="0" distL="114300" distR="114300" simplePos="0" relativeHeight="251689984" behindDoc="0" locked="0" layoutInCell="1" allowOverlap="1">
+            <wp:simplePos x="0" y="0"/>
+            <wp:positionH relativeFrom="column">
+              <wp:posOffset>571500</wp:posOffset>
+            </wp:positionH>
+            <wp:positionV relativeFrom="paragraph">
+              <wp:posOffset>182880</wp:posOffset>
+            </wp:positionV>
+            <wp:extent cx="3562350" cy="2486025"/>
+            <wp:effectExtent l="190500" t="152400" r="171450" b="142875"/>
+            <wp:wrapThrough wrapText="bothSides">
+              <wp:wrapPolygon edited="0">
+                <wp:start x="0" y="-1324"/>
+                <wp:lineTo x="-693" y="-828"/>
+                <wp:lineTo x="-1155" y="166"/>
+                <wp:lineTo x="-1155" y="20524"/>
+                <wp:lineTo x="-693" y="22510"/>
+                <wp:lineTo x="0" y="22841"/>
+                <wp:lineTo x="21484" y="22841"/>
+                <wp:lineTo x="21600" y="22841"/>
+                <wp:lineTo x="22062" y="22510"/>
+                <wp:lineTo x="22178" y="22510"/>
+                <wp:lineTo x="22640" y="20524"/>
+                <wp:lineTo x="22640" y="497"/>
+                <wp:lineTo x="22062" y="-993"/>
+                <wp:lineTo x="21484" y="-1324"/>
+                <wp:lineTo x="0" y="-1324"/>
+              </wp:wrapPolygon>
+            </wp:wrapThrough>
+            <wp:docPr id="39" name="图片 37"/>
             <wp:cNvGraphicFramePr>
               <a:graphicFrameLocks xmlns:a="http://schemas.openxmlformats.org/drawingml/2006/main" noChangeAspect="1"/>
             </wp:cNvGraphicFramePr>
@@ -1319,13 +2248,13 @@
               <a:graphicData uri="http://schemas.openxmlformats.org/drawingml/2006/picture">
                 <pic:pic xmlns:pic="http://schemas.openxmlformats.org/drawingml/2006/picture">
                   <pic:nvPicPr>
-                    <pic:cNvPr id="0" name="Picture 22"/>
+                    <pic:cNvPr id="0" name="Picture 37"/>
                     <pic:cNvPicPr>
                       <a:picLocks noChangeAspect="1" noChangeArrowheads="1"/>
                     </pic:cNvPicPr>
                   </pic:nvPicPr>
                   <pic:blipFill>
-                    <a:blip r:embed="rId17" cstate="print"/>
+                    <a:blip r:embed="rId18" cstate="print"/>
                     <a:srcRect/>
                     <a:stretch>
                       <a:fillRect/>
@@ -1334,7 +2263,121 @@
                   <pic:spPr bwMode="auto">
                     <a:xfrm>
                       <a:off x="0" y="0"/>
-                      <a:ext cx="5274310" cy="955094"/>
+                      <a:ext cx="3562350" cy="2486025"/>
+                    </a:xfrm>
+                    <a:prstGeom prst="rect">
+                      <a:avLst/>
+                    </a:prstGeom>
+                    <a:ln>
+                      <a:noFill/>
+                    </a:ln>
+                    <a:effectLst>
+                      <a:outerShdw blurRad="190500" algn="tl" rotWithShape="0">
+                        <a:srgbClr val="000000">
+                          <a:alpha val="70000"/>
+                        </a:srgbClr>
+                      </a:outerShdw>
+                    </a:effectLst>
+                  </pic:spPr>
+                </pic:pic>
+              </a:graphicData>
+            </a:graphic>
+          </wp:anchor>
+        </w:drawing>
+      </w:r>
+    </w:p>
+    <w:p>
+      <w:pPr>
+        <w:ind w:left="360" w:firstLine="420"/>
+        <w:rPr>
+          <w:rFonts w:hint="eastAsia"/>
+        </w:rPr>
+      </w:pPr>
+      <w:r>
+        <w:rPr>
+          <w:noProof/>
+        </w:rPr>
+        <w:pict>
+          <v:rect id="_x0000_s1055" style="position:absolute;left:0;text-align:left;margin-left:78.75pt;margin-top:12.3pt;width:237.75pt;height:50.25pt;z-index:251693056" filled="f" fillcolor="white [3201]" strokecolor="#92d050" strokeweight="2.5pt">
+            <v:shadow color="#868686"/>
+          </v:rect>
+        </w:pict>
+      </w:r>
+    </w:p>
+    <w:p>
+      <w:pPr>
+        <w:ind w:left="360" w:firstLine="420"/>
+        <w:rPr>
+          <w:rFonts w:hint="eastAsia"/>
+        </w:rPr>
+      </w:pPr>
+    </w:p>
+    <w:p>
+      <w:pPr>
+        <w:ind w:left="360" w:firstLine="420"/>
+        <w:rPr>
+          <w:rFonts w:hint="eastAsia"/>
+        </w:rPr>
+      </w:pPr>
+    </w:p>
+    <w:p>
+      <w:pPr>
+        <w:ind w:left="360" w:firstLine="420"/>
+        <w:rPr>
+          <w:rFonts w:hint="eastAsia"/>
+        </w:rPr>
+      </w:pPr>
+      <w:r>
+        <w:rPr>
+          <w:noProof/>
+        </w:rPr>
+        <w:pict>
+          <v:rect id="_x0000_s1056" style="position:absolute;left:0;text-align:left;margin-left:48.75pt;margin-top:93pt;width:200.25pt;height:28.5pt;z-index:251694080" filled="f" fillcolor="white [3201]" strokecolor="#92d050" strokeweight="2.5pt">
+            <v:shadow color="#868686"/>
+          </v:rect>
+        </w:pict>
+      </w:r>
+    </w:p>
+    <w:p>
+      <w:pPr>
+        <w:ind w:left="360" w:firstLine="420"/>
+        <w:rPr>
+          <w:rFonts w:hint="eastAsia"/>
+        </w:rPr>
+      </w:pPr>
+      <w:r>
+        <w:rPr>
+          <w:rFonts w:hint="eastAsia"/>
+          <w:noProof/>
+        </w:rPr>
+        <w:drawing>
+          <wp:inline distT="0" distB="0" distL="0" distR="0">
+            <wp:extent cx="838200" cy="276225"/>
+            <wp:effectExtent l="19050" t="0" r="0" b="0"/>
+            <wp:docPr id="42" name="图片 40"/>
+            <wp:cNvGraphicFramePr>
+              <a:graphicFrameLocks xmlns:a="http://schemas.openxmlformats.org/drawingml/2006/main" noChangeAspect="1"/>
+            </wp:cNvGraphicFramePr>
+            <a:graphic xmlns:a="http://schemas.openxmlformats.org/drawingml/2006/main">
+              <a:graphicData uri="http://schemas.openxmlformats.org/drawingml/2006/picture">
+                <pic:pic xmlns:pic="http://schemas.openxmlformats.org/drawingml/2006/picture">
+                  <pic:nvPicPr>
+                    <pic:cNvPr id="0" name="Picture 40"/>
+                    <pic:cNvPicPr>
+                      <a:picLocks noChangeAspect="1" noChangeArrowheads="1"/>
+                    </pic:cNvPicPr>
+                  </pic:nvPicPr>
+                  <pic:blipFill>
+                    <a:blip r:embed="rId19" cstate="print"/>
+                    <a:srcRect/>
+                    <a:stretch>
+                      <a:fillRect/>
+                    </a:stretch>
+                  </pic:blipFill>
+                  <pic:spPr bwMode="auto">
+                    <a:xfrm>
+                      <a:off x="0" y="0"/>
+                      <a:ext cx="838200" cy="276225"/>
                     </a:xfrm>
                     <a:prstGeom prst="rect">
                       <a:avLst/>
@@ -1355,14 +2398,52 @@
       </w:r>
       <w:r>
         <w:rPr>
-          <w:noProof/>
-        </w:rPr>
-        <w:lastRenderedPageBreak/>
+          <w:rFonts w:hint="eastAsia"/>
+        </w:rPr>
+        <w:t>自动把物件归为原点导出后</w:t>
+      </w:r>
+      <w:r>
+        <w:rPr>
+          <w:rFonts w:hint="eastAsia"/>
+        </w:rPr>
+        <w:t xml:space="preserve"> </w:t>
+      </w:r>
+      <w:r>
+        <w:rPr>
+          <w:rFonts w:hint="eastAsia"/>
+        </w:rPr>
+        <w:t>在将其位置恢复</w:t>
+      </w:r>
+      <w:r>
+        <w:rPr>
+          <w:rFonts w:hint="eastAsia"/>
+        </w:rPr>
+        <w:t>.</w:t>
+      </w:r>
+      <w:r>
+        <w:rPr>
+          <w:rFonts w:hint="eastAsia"/>
+        </w:rPr>
+        <w:t xml:space="preserve"> </w:t>
+      </w:r>
+    </w:p>
+    <w:p>
+      <w:pPr>
+        <w:ind w:left="780"/>
+        <w:rPr>
+          <w:rFonts w:hint="eastAsia"/>
+        </w:rPr>
+      </w:pPr>
+      <w:r>
+        <w:rPr>
+          <w:rFonts w:hint="eastAsia"/>
+          <w:noProof/>
+        </w:rPr>
         <w:drawing>
           <wp:inline distT="0" distB="0" distL="0" distR="0">
-            <wp:extent cx="3143250" cy="6953250"/>
-            <wp:effectExtent l="19050" t="0" r="0" b="0"/>
-            <wp:docPr id="25" name="图片 25"/>
+            <wp:extent cx="809625" cy="247650"/>
+            <wp:effectExtent l="19050" t="0" r="9525" b="0"/>
+            <wp:docPr id="41" name="图片 46"/>
             <wp:cNvGraphicFramePr>
               <a:graphicFrameLocks xmlns:a="http://schemas.openxmlformats.org/drawingml/2006/main" noChangeAspect="1"/>
             </wp:cNvGraphicFramePr>
@@ -1370,13 +2451,13 @@
               <a:graphicData uri="http://schemas.openxmlformats.org/drawingml/2006/picture">
                 <pic:pic xmlns:pic="http://schemas.openxmlformats.org/drawingml/2006/picture">
                   <pic:nvPicPr>
-                    <pic:cNvPr id="0" name="Picture 25"/>
+                    <pic:cNvPr id="0" name="Picture 46"/>
                     <pic:cNvPicPr>
                       <a:picLocks noChangeAspect="1" noChangeArrowheads="1"/>
                     </pic:cNvPicPr>
                   </pic:nvPicPr>
                   <pic:blipFill>
-                    <a:blip r:embed="rId18" cstate="print"/>
+                    <a:blip r:embed="rId20" cstate="print"/>
                     <a:srcRect/>
                     <a:stretch>
                       <a:fillRect/>
@@ -1385,7 +2466,7 @@
                   <pic:spPr bwMode="auto">
                     <a:xfrm>
                       <a:off x="0" y="0"/>
-                      <a:ext cx="3143250" cy="6953250"/>
+                      <a:ext cx="809625" cy="247650"/>
                     </a:xfrm>
                     <a:prstGeom prst="rect">
                       <a:avLst/>
@@ -1404,6 +2485,4810 @@
           </wp:inline>
         </w:drawing>
       </w:r>
+      <w:r>
+        <w:rPr>
+          <w:rFonts w:hint="eastAsia"/>
+        </w:rPr>
+        <w:t>将会自动搜索是否已经有子材质存在</w:t>
+      </w:r>
+      <w:r>
+        <w:rPr>
+          <w:rFonts w:hint="eastAsia"/>
+        </w:rPr>
+        <w:t>,</w:t>
+      </w:r>
+      <w:r>
+        <w:rPr>
+          <w:rFonts w:hint="eastAsia"/>
+        </w:rPr>
+        <w:t xml:space="preserve"> </w:t>
+      </w:r>
+      <w:r>
+        <w:rPr>
+          <w:rFonts w:hint="eastAsia"/>
+        </w:rPr>
+        <w:t>如果没有</w:t>
+      </w:r>
+      <w:r>
+        <w:rPr>
+          <w:rFonts w:hint="eastAsia"/>
+        </w:rPr>
+        <w:lastRenderedPageBreak/>
+        <w:t>将会自动设置为</w:t>
+      </w:r>
+      <w:r>
+        <w:t>scene_dns</w:t>
+      </w:r>
+      <w:r>
+        <w:rPr>
+          <w:rFonts w:hint="eastAsia"/>
+        </w:rPr>
+        <w:t>材质并且填好所有贴图地址</w:t>
+      </w:r>
+      <w:r>
+        <w:rPr>
+          <w:rFonts w:hint="eastAsia"/>
+        </w:rPr>
+        <w:t>(</w:t>
+      </w:r>
+      <w:r>
+        <w:rPr>
+          <w:rFonts w:hint="eastAsia"/>
+        </w:rPr>
+        <w:t>贴图存在前提下</w:t>
+      </w:r>
+      <w:r>
+        <w:rPr>
+          <w:rFonts w:hint="eastAsia"/>
+        </w:rPr>
+        <w:t>)</w:t>
+      </w:r>
+    </w:p>
+    <w:p>
+      <w:pPr>
+        <w:ind w:left="840"/>
+        <w:rPr>
+          <w:rFonts w:hint="eastAsia"/>
+        </w:rPr>
+      </w:pPr>
+      <w:r>
+        <w:rPr>
+          <w:rFonts w:hint="eastAsia"/>
+        </w:rPr>
+        <w:t>带</w:t>
+      </w:r>
+      <w:r>
+        <w:rPr>
+          <w:rFonts w:hint="eastAsia"/>
+        </w:rPr>
+        <w:t xml:space="preserve">alpha </w:t>
+      </w:r>
+      <w:r>
+        <w:rPr>
+          <w:rFonts w:hint="eastAsia"/>
+        </w:rPr>
+        <w:t>通道的将会打开</w:t>
+      </w:r>
+      <w:r>
+        <w:rPr>
+          <w:rFonts w:hint="eastAsia"/>
+        </w:rPr>
+        <w:t>alpha</w:t>
+      </w:r>
+      <w:r>
+        <w:rPr>
+          <w:rFonts w:hint="eastAsia"/>
+        </w:rPr>
+        <w:t>显示</w:t>
+      </w:r>
+      <w:r>
+        <w:rPr>
+          <w:rFonts w:hint="eastAsia"/>
+        </w:rPr>
+        <w:t>.</w:t>
+      </w:r>
+      <w:r>
+        <w:rPr>
+          <w:rFonts w:hint="eastAsia"/>
+        </w:rPr>
+        <w:t xml:space="preserve"> </w:t>
+      </w:r>
+    </w:p>
+    <w:p>
+      <w:pPr>
+        <w:ind w:left="780"/>
+        <w:rPr>
+          <w:rFonts w:hint="eastAsia"/>
+        </w:rPr>
+      </w:pPr>
+      <w:r>
+        <w:rPr>
+          <w:rFonts w:hint="eastAsia"/>
+          <w:noProof/>
+        </w:rPr>
+        <w:drawing>
+          <wp:inline distT="0" distB="0" distL="0" distR="0">
+            <wp:extent cx="838200" cy="457200"/>
+            <wp:effectExtent l="19050" t="0" r="0" b="0"/>
+            <wp:docPr id="55" name="图片 55"/>
+            <wp:cNvGraphicFramePr>
+              <a:graphicFrameLocks xmlns:a="http://schemas.openxmlformats.org/drawingml/2006/main" noChangeAspect="1"/>
+            </wp:cNvGraphicFramePr>
+            <a:graphic xmlns:a="http://schemas.openxmlformats.org/drawingml/2006/main">
+              <a:graphicData uri="http://schemas.openxmlformats.org/drawingml/2006/picture">
+                <pic:pic xmlns:pic="http://schemas.openxmlformats.org/drawingml/2006/picture">
+                  <pic:nvPicPr>
+                    <pic:cNvPr id="0" name="Picture 55"/>
+                    <pic:cNvPicPr>
+                      <a:picLocks noChangeAspect="1" noChangeArrowheads="1"/>
+                    </pic:cNvPicPr>
+                  </pic:nvPicPr>
+                  <pic:blipFill>
+                    <a:blip r:embed="rId21" cstate="print"/>
+                    <a:srcRect/>
+                    <a:stretch>
+                      <a:fillRect/>
+                    </a:stretch>
+                  </pic:blipFill>
+                  <pic:spPr bwMode="auto">
+                    <a:xfrm>
+                      <a:off x="0" y="0"/>
+                      <a:ext cx="838200" cy="457200"/>
+                    </a:xfrm>
+                    <a:prstGeom prst="rect">
+                      <a:avLst/>
+                    </a:prstGeom>
+                    <a:noFill/>
+                    <a:ln w="9525">
+                      <a:noFill/>
+                      <a:miter lim="800000"/>
+                      <a:headEnd/>
+                      <a:tailEnd/>
+                    </a:ln>
+                  </pic:spPr>
+                </pic:pic>
+              </a:graphicData>
+            </a:graphic>
+          </wp:inline>
+        </w:drawing>
+      </w:r>
+      <w:r>
+        <w:rPr>
+          <w:rFonts w:hint="eastAsia"/>
+        </w:rPr>
+        <w:t xml:space="preserve"> </w:t>
+      </w:r>
+      <w:r>
+        <w:rPr>
+          <w:rFonts w:hint="eastAsia"/>
+        </w:rPr>
+        <w:t>左边为用明显编辑器打开刚刚导出的文件</w:t>
+      </w:r>
+      <w:r>
+        <w:rPr>
+          <w:rFonts w:hint="eastAsia"/>
+        </w:rPr>
+        <w:t>,</w:t>
+      </w:r>
+      <w:r>
+        <w:rPr>
+          <w:rFonts w:hint="eastAsia"/>
+        </w:rPr>
+        <w:t>右边为在文件夹中显示刚刚导出的文件</w:t>
+      </w:r>
+    </w:p>
+    <w:p>
+      <w:pPr>
+        <w:ind w:left="780"/>
+        <w:rPr>
+          <w:rFonts w:hint="eastAsia"/>
+        </w:rPr>
+      </w:pPr>
+      <w:r>
+        <w:rPr>
+          <w:noProof/>
+        </w:rPr>
+        <w:pict>
+          <v:rect id="_x0000_s1054" style="position:absolute;left:0;text-align:left;margin-left:52.5pt;margin-top:75.45pt;width:254.25pt;height:20.25pt;z-index:251692032" filled="f" fillcolor="white [3201]" strokecolor="#92d050" strokeweight="2.5pt">
+            <v:shadow color="#868686"/>
+          </v:rect>
+        </w:pict>
+      </w:r>
+      <w:r>
+        <w:rPr>
+          <w:rFonts w:hint="eastAsia"/>
+          <w:noProof/>
+        </w:rPr>
+        <w:drawing>
+          <wp:inline distT="0" distB="0" distL="0" distR="0">
+            <wp:extent cx="1390650" cy="314325"/>
+            <wp:effectExtent l="19050" t="0" r="0" b="0"/>
+            <wp:docPr id="58" name="图片 58"/>
+            <wp:cNvGraphicFramePr>
+              <a:graphicFrameLocks xmlns:a="http://schemas.openxmlformats.org/drawingml/2006/main" noChangeAspect="1"/>
+            </wp:cNvGraphicFramePr>
+            <a:graphic xmlns:a="http://schemas.openxmlformats.org/drawingml/2006/main">
+              <a:graphicData uri="http://schemas.openxmlformats.org/drawingml/2006/picture">
+                <pic:pic xmlns:pic="http://schemas.openxmlformats.org/drawingml/2006/picture">
+                  <pic:nvPicPr>
+                    <pic:cNvPr id="0" name="Picture 58"/>
+                    <pic:cNvPicPr>
+                      <a:picLocks noChangeAspect="1" noChangeArrowheads="1"/>
+                    </pic:cNvPicPr>
+                  </pic:nvPicPr>
+                  <pic:blipFill>
+                    <a:blip r:embed="rId22" cstate="print"/>
+                    <a:srcRect/>
+                    <a:stretch>
+                      <a:fillRect/>
+                    </a:stretch>
+                  </pic:blipFill>
+                  <pic:spPr bwMode="auto">
+                    <a:xfrm>
+                      <a:off x="0" y="0"/>
+                      <a:ext cx="1390650" cy="314325"/>
+                    </a:xfrm>
+                    <a:prstGeom prst="rect">
+                      <a:avLst/>
+                    </a:prstGeom>
+                    <a:noFill/>
+                    <a:ln w="9525">
+                      <a:noFill/>
+                      <a:miter lim="800000"/>
+                      <a:headEnd/>
+                      <a:tailEnd/>
+                    </a:ln>
+                  </pic:spPr>
+                </pic:pic>
+              </a:graphicData>
+            </a:graphic>
+          </wp:inline>
+        </w:drawing>
+      </w:r>
+      <w:r>
+        <w:rPr>
+          <w:rFonts w:hint="eastAsia"/>
+        </w:rPr>
+        <w:t>复制刚刚导出文件的地址</w:t>
+      </w:r>
+      <w:r>
+        <w:rPr>
+          <w:rFonts w:hint="eastAsia"/>
+        </w:rPr>
+        <w:t>(</w:t>
+      </w:r>
+      <w:r>
+        <w:rPr>
+          <w:rFonts w:hint="eastAsia"/>
+        </w:rPr>
+        <w:t>相对地址可以直接填在编辑</w:t>
+      </w:r>
+      <w:r>
+        <w:rPr>
+          <w:rFonts w:hint="eastAsia"/>
+        </w:rPr>
+        <w:t>中</w:t>
+      </w:r>
+      <w:r>
+        <w:rPr>
+          <w:rFonts w:hint="eastAsia"/>
+        </w:rPr>
+        <w:t>)</w:t>
+      </w:r>
+      <w:r>
+        <w:rPr>
+          <w:rFonts w:hint="eastAsia"/>
+        </w:rPr>
+        <w:t xml:space="preserve"> </w:t>
+      </w:r>
+      <w:r>
+        <w:rPr>
+          <w:rFonts w:hint="eastAsia"/>
+          <w:noProof/>
+        </w:rPr>
+        <w:drawing>
+          <wp:inline distT="0" distB="0" distL="0" distR="0">
+            <wp:extent cx="2857500" cy="847725"/>
+            <wp:effectExtent l="190500" t="152400" r="171450" b="142875"/>
+            <wp:docPr id="61" name="图片 61"/>
+            <wp:cNvGraphicFramePr>
+              <a:graphicFrameLocks xmlns:a="http://schemas.openxmlformats.org/drawingml/2006/main" noChangeAspect="1"/>
+            </wp:cNvGraphicFramePr>
+            <a:graphic xmlns:a="http://schemas.openxmlformats.org/drawingml/2006/main">
+              <a:graphicData uri="http://schemas.openxmlformats.org/drawingml/2006/picture">
+                <pic:pic xmlns:pic="http://schemas.openxmlformats.org/drawingml/2006/picture">
+                  <pic:nvPicPr>
+                    <pic:cNvPr id="0" name="Picture 61"/>
+                    <pic:cNvPicPr>
+                      <a:picLocks noChangeAspect="1" noChangeArrowheads="1"/>
+                    </pic:cNvPicPr>
+                  </pic:nvPicPr>
+                  <pic:blipFill>
+                    <a:blip r:embed="rId23" cstate="print"/>
+                    <a:srcRect/>
+                    <a:stretch>
+                      <a:fillRect/>
+                    </a:stretch>
+                  </pic:blipFill>
+                  <pic:spPr bwMode="auto">
+                    <a:xfrm>
+                      <a:off x="0" y="0"/>
+                      <a:ext cx="2857500" cy="847725"/>
+                    </a:xfrm>
+                    <a:prstGeom prst="rect">
+                      <a:avLst/>
+                    </a:prstGeom>
+                    <a:ln>
+                      <a:noFill/>
+                    </a:ln>
+                    <a:effectLst>
+                      <a:outerShdw blurRad="190500" algn="tl" rotWithShape="0">
+                        <a:srgbClr val="000000">
+                          <a:alpha val="70000"/>
+                        </a:srgbClr>
+                      </a:outerShdw>
+                    </a:effectLst>
+                  </pic:spPr>
+                </pic:pic>
+              </a:graphicData>
+            </a:graphic>
+          </wp:inline>
+        </w:drawing>
+      </w:r>
+    </w:p>
+    <w:p>
+      <w:pPr>
+        <w:ind w:left="360" w:firstLine="420"/>
+        <w:rPr>
+          <w:rFonts w:hint="eastAsia"/>
+          <w:b/>
+          <w:i/>
+        </w:rPr>
+      </w:pPr>
+      <w:r>
+        <w:rPr>
+          <w:rFonts w:hint="eastAsia"/>
+          <w:noProof/>
+        </w:rPr>
+        <w:pict>
+          <v:shape id="_x0000_s1061" type="#_x0000_t32" style="position:absolute;left:0;text-align:left;margin-left:150pt;margin-top:15.9pt;width:188.25pt;height:20.25pt;z-index:251699200" o:connectortype="straight" strokecolor="#92d050" strokeweight="5pt">
+            <v:stroke endarrow="block"/>
+            <v:shadow color="#868686"/>
+          </v:shape>
+        </w:pict>
+      </w:r>
+      <w:r>
+        <w:rPr>
+          <w:rFonts w:hint="eastAsia"/>
+          <w:b/>
+          <w:i/>
+          <w:noProof/>
+        </w:rPr>
+        <w:drawing>
+          <wp:anchor distT="0" distB="0" distL="114300" distR="114300" simplePos="0" relativeHeight="251698176" behindDoc="0" locked="0" layoutInCell="1" allowOverlap="1">
+            <wp:simplePos x="0" y="0"/>
+            <wp:positionH relativeFrom="column">
+              <wp:posOffset>4505325</wp:posOffset>
+            </wp:positionH>
+            <wp:positionV relativeFrom="paragraph">
+              <wp:posOffset>135255</wp:posOffset>
+            </wp:positionV>
+            <wp:extent cx="1495425" cy="1162050"/>
+            <wp:effectExtent l="190500" t="152400" r="180975" b="133350"/>
+            <wp:wrapThrough wrapText="bothSides">
+              <wp:wrapPolygon edited="0">
+                <wp:start x="0" y="-2833"/>
+                <wp:lineTo x="-1651" y="-1770"/>
+                <wp:lineTo x="-2752" y="354"/>
+                <wp:lineTo x="-2752" y="21246"/>
+                <wp:lineTo x="-825" y="24079"/>
+                <wp:lineTo x="0" y="24079"/>
+                <wp:lineTo x="21462" y="24079"/>
+                <wp:lineTo x="22288" y="24079"/>
+                <wp:lineTo x="24214" y="20892"/>
+                <wp:lineTo x="24214" y="1062"/>
+                <wp:lineTo x="22838" y="-2125"/>
+                <wp:lineTo x="21462" y="-2833"/>
+                <wp:lineTo x="0" y="-2833"/>
+              </wp:wrapPolygon>
+            </wp:wrapThrough>
+            <wp:docPr id="67" name="图片 67"/>
+            <wp:cNvGraphicFramePr>
+              <a:graphicFrameLocks xmlns:a="http://schemas.openxmlformats.org/drawingml/2006/main" noChangeAspect="1"/>
+            </wp:cNvGraphicFramePr>
+            <a:graphic xmlns:a="http://schemas.openxmlformats.org/drawingml/2006/main">
+              <a:graphicData uri="http://schemas.openxmlformats.org/drawingml/2006/picture">
+                <pic:pic xmlns:pic="http://schemas.openxmlformats.org/drawingml/2006/picture">
+                  <pic:nvPicPr>
+                    <pic:cNvPr id="0" name="Picture 67"/>
+                    <pic:cNvPicPr>
+                      <a:picLocks noChangeAspect="1" noChangeArrowheads="1"/>
+                    </pic:cNvPicPr>
+                  </pic:nvPicPr>
+                  <pic:blipFill>
+                    <a:blip r:embed="rId24" cstate="print"/>
+                    <a:srcRect/>
+                    <a:stretch>
+                      <a:fillRect/>
+                    </a:stretch>
+                  </pic:blipFill>
+                  <pic:spPr bwMode="auto">
+                    <a:xfrm>
+                      <a:off x="0" y="0"/>
+                      <a:ext cx="1495425" cy="1162050"/>
+                    </a:xfrm>
+                    <a:prstGeom prst="rect">
+                      <a:avLst/>
+                    </a:prstGeom>
+                    <a:ln>
+                      <a:noFill/>
+                    </a:ln>
+                    <a:effectLst>
+                      <a:outerShdw blurRad="190500" algn="tl" rotWithShape="0">
+                        <a:srgbClr val="000000">
+                          <a:alpha val="70000"/>
+                        </a:srgbClr>
+                      </a:outerShdw>
+                    </a:effectLst>
+                  </pic:spPr>
+                </pic:pic>
+              </a:graphicData>
+            </a:graphic>
+          </wp:anchor>
+        </w:drawing>
+      </w:r>
+      <w:r>
+        <w:rPr>
+          <w:rFonts w:hint="eastAsia"/>
+          <w:b/>
+          <w:i/>
+        </w:rPr>
+        <w:t>快</w:t>
+      </w:r>
+      <w:r>
+        <w:rPr>
+          <w:rFonts w:hint="eastAsia"/>
+          <w:b/>
+          <w:i/>
+        </w:rPr>
+        <w:t>速存储</w:t>
+      </w:r>
+      <w:r>
+        <w:rPr>
+          <w:rFonts w:hint="eastAsia"/>
+          <w:b/>
+          <w:i/>
+        </w:rPr>
+        <w:t>ab</w:t>
+      </w:r>
+      <w:r>
+        <w:rPr>
+          <w:rFonts w:hint="eastAsia"/>
+          <w:b/>
+          <w:i/>
+        </w:rPr>
+        <w:t>备份格式</w:t>
+      </w:r>
+    </w:p>
+    <w:p>
+      <w:pPr>
+        <w:ind w:left="780"/>
+        <w:rPr>
+          <w:rFonts w:hint="eastAsia"/>
+        </w:rPr>
+      </w:pPr>
+      <w:r>
+        <w:rPr>
+          <w:rFonts w:hint="eastAsia"/>
+          <w:b/>
+          <w:noProof/>
+          <w:color w:val="C66951" w:themeColor="accent1"/>
+          <w:sz w:val="28"/>
+        </w:rPr>
+        <w:drawing>
+          <wp:inline distT="0" distB="0" distL="0" distR="0">
+            <wp:extent cx="504825" cy="466725"/>
+            <wp:effectExtent l="19050" t="0" r="9525" b="0"/>
+            <wp:docPr id="64" name="图片 64"/>
+            <wp:cNvGraphicFramePr>
+              <a:graphicFrameLocks xmlns:a="http://schemas.openxmlformats.org/drawingml/2006/main" noChangeAspect="1"/>
+            </wp:cNvGraphicFramePr>
+            <a:graphic xmlns:a="http://schemas.openxmlformats.org/drawingml/2006/main">
+              <a:graphicData uri="http://schemas.openxmlformats.org/drawingml/2006/picture">
+                <pic:pic xmlns:pic="http://schemas.openxmlformats.org/drawingml/2006/picture">
+                  <pic:nvPicPr>
+                    <pic:cNvPr id="0" name="Picture 64"/>
+                    <pic:cNvPicPr>
+                      <a:picLocks noChangeAspect="1" noChangeArrowheads="1"/>
+                    </pic:cNvPicPr>
+                  </pic:nvPicPr>
+                  <pic:blipFill>
+                    <a:blip r:embed="rId25" cstate="print"/>
+                    <a:srcRect/>
+                    <a:stretch>
+                      <a:fillRect/>
+                    </a:stretch>
+                  </pic:blipFill>
+                  <pic:spPr bwMode="auto">
+                    <a:xfrm>
+                      <a:off x="0" y="0"/>
+                      <a:ext cx="504825" cy="466725"/>
+                    </a:xfrm>
+                    <a:prstGeom prst="rect">
+                      <a:avLst/>
+                    </a:prstGeom>
+                    <a:noFill/>
+                    <a:ln w="9525">
+                      <a:noFill/>
+                      <a:miter lim="800000"/>
+                      <a:headEnd/>
+                      <a:tailEnd/>
+                    </a:ln>
+                  </pic:spPr>
+                </pic:pic>
+              </a:graphicData>
+            </a:graphic>
+          </wp:inline>
+        </w:drawing>
+      </w:r>
+      <w:r>
+        <w:rPr>
+          <w:rFonts w:hint="eastAsia"/>
+          <w:b/>
+          <w:color w:val="C66951" w:themeColor="accent1"/>
+          <w:sz w:val="28"/>
+        </w:rPr>
+        <w:t xml:space="preserve"> </w:t>
+      </w:r>
+      <w:r>
+        <w:rPr>
+          <w:rFonts w:hint="eastAsia"/>
+        </w:rPr>
+        <w:t>选择存储地址后</w:t>
+      </w:r>
+      <w:r>
+        <w:rPr>
+          <w:rFonts w:hint="eastAsia"/>
+        </w:rPr>
+        <w:t xml:space="preserve"> </w:t>
+      </w:r>
+      <w:r>
+        <w:rPr>
+          <w:rFonts w:hint="eastAsia"/>
+        </w:rPr>
+        <w:t>会把选择物件以</w:t>
+      </w:r>
+      <w:r>
+        <w:rPr>
+          <w:rFonts w:hint="eastAsia"/>
+        </w:rPr>
+        <w:t>ab</w:t>
+      </w:r>
+      <w:r>
+        <w:rPr>
+          <w:rFonts w:hint="eastAsia"/>
+        </w:rPr>
+        <w:t>备份格式存储</w:t>
+      </w:r>
+    </w:p>
+    <w:p>
+      <w:pPr>
+        <w:ind w:left="780"/>
+        <w:rPr>
+          <w:rFonts w:hint="eastAsia"/>
+        </w:rPr>
+      </w:pPr>
+      <w:r>
+        <w:rPr>
+          <w:rFonts w:hint="eastAsia"/>
+        </w:rPr>
+        <w:t>自动建立目录</w:t>
+      </w:r>
+      <w:r>
+        <w:rPr>
+          <w:rFonts w:hint="eastAsia"/>
+        </w:rPr>
+        <w:t xml:space="preserve"> </w:t>
+      </w:r>
+      <w:r>
+        <w:rPr>
+          <w:rFonts w:hint="eastAsia"/>
+        </w:rPr>
+        <w:t>、拷贝贴图</w:t>
+      </w:r>
+      <w:r>
+        <w:rPr>
+          <w:rFonts w:hint="eastAsia"/>
+        </w:rPr>
+        <w:t xml:space="preserve"> </w:t>
+      </w:r>
+      <w:r>
+        <w:rPr>
+          <w:rFonts w:hint="eastAsia"/>
+        </w:rPr>
+        <w:t>、截图</w:t>
+      </w:r>
+      <w:r>
+        <w:rPr>
+          <w:rFonts w:hint="eastAsia"/>
+        </w:rPr>
+        <w:t xml:space="preserve"> </w:t>
+      </w:r>
+      <w:r>
+        <w:rPr>
+          <w:rFonts w:hint="eastAsia"/>
+        </w:rPr>
+        <w:t>(</w:t>
+      </w:r>
+      <w:r>
+        <w:rPr>
+          <w:rFonts w:hint="eastAsia"/>
+        </w:rPr>
+        <w:t>批量就选择要备份的所有物体就行</w:t>
+      </w:r>
+      <w:r>
+        <w:rPr>
+          <w:rFonts w:hint="eastAsia"/>
+        </w:rPr>
+        <w:t>)</w:t>
+      </w:r>
+      <w:r>
+        <w:rPr>
+          <w:rFonts w:hint="eastAsia"/>
+        </w:rPr>
+        <w:t>如图所示</w:t>
+      </w:r>
+    </w:p>
+    <w:p>
+      <w:pPr>
+        <w:ind w:left="360" w:firstLine="420"/>
+        <w:rPr>
+          <w:rFonts w:hint="eastAsia"/>
+        </w:rPr>
+      </w:pPr>
+      <w:r>
+        <w:rPr>
+          <w:rFonts w:hint="eastAsia"/>
+          <w:b/>
+          <w:noProof/>
+          <w:color w:val="C66951" w:themeColor="accent1"/>
+          <w:sz w:val="28"/>
+        </w:rPr>
+        <w:drawing>
+          <wp:anchor distT="0" distB="0" distL="114300" distR="114300" simplePos="0" relativeHeight="251703296" behindDoc="0" locked="0" layoutInCell="1" allowOverlap="1">
+            <wp:simplePos x="0" y="0"/>
+            <wp:positionH relativeFrom="column">
+              <wp:posOffset>4410075</wp:posOffset>
+            </wp:positionH>
+            <wp:positionV relativeFrom="paragraph">
+              <wp:posOffset>226695</wp:posOffset>
+            </wp:positionV>
+            <wp:extent cx="1090295" cy="1362075"/>
+            <wp:effectExtent l="190500" t="152400" r="167005" b="142875"/>
+            <wp:wrapThrough wrapText="bothSides">
+              <wp:wrapPolygon edited="0">
+                <wp:start x="0" y="-2417"/>
+                <wp:lineTo x="-2264" y="-1510"/>
+                <wp:lineTo x="-3774" y="302"/>
+                <wp:lineTo x="-3397" y="21751"/>
+                <wp:lineTo x="-755" y="23866"/>
+                <wp:lineTo x="0" y="23866"/>
+                <wp:lineTo x="21135" y="23866"/>
+                <wp:lineTo x="21889" y="23866"/>
+                <wp:lineTo x="24531" y="22053"/>
+                <wp:lineTo x="24531" y="21751"/>
+                <wp:lineTo x="24909" y="17220"/>
+                <wp:lineTo x="24909" y="906"/>
+                <wp:lineTo x="23022" y="-1813"/>
+                <wp:lineTo x="21135" y="-2417"/>
+                <wp:lineTo x="0" y="-2417"/>
+              </wp:wrapPolygon>
+            </wp:wrapThrough>
+            <wp:docPr id="79" name="图片 79"/>
+            <wp:cNvGraphicFramePr>
+              <a:graphicFrameLocks xmlns:a="http://schemas.openxmlformats.org/drawingml/2006/main" noChangeAspect="1"/>
+            </wp:cNvGraphicFramePr>
+            <a:graphic xmlns:a="http://schemas.openxmlformats.org/drawingml/2006/main">
+              <a:graphicData uri="http://schemas.openxmlformats.org/drawingml/2006/picture">
+                <pic:pic xmlns:pic="http://schemas.openxmlformats.org/drawingml/2006/picture">
+                  <pic:nvPicPr>
+                    <pic:cNvPr id="0" name="Picture 79"/>
+                    <pic:cNvPicPr>
+                      <a:picLocks noChangeAspect="1" noChangeArrowheads="1"/>
+                    </pic:cNvPicPr>
+                  </pic:nvPicPr>
+                  <pic:blipFill>
+                    <a:blip r:embed="rId26" cstate="print"/>
+                    <a:srcRect/>
+                    <a:stretch>
+                      <a:fillRect/>
+                    </a:stretch>
+                  </pic:blipFill>
+                  <pic:spPr bwMode="auto">
+                    <a:xfrm>
+                      <a:off x="0" y="0"/>
+                      <a:ext cx="1090295" cy="1362075"/>
+                    </a:xfrm>
+                    <a:prstGeom prst="rect">
+                      <a:avLst/>
+                    </a:prstGeom>
+                    <a:ln>
+                      <a:noFill/>
+                    </a:ln>
+                    <a:effectLst>
+                      <a:outerShdw blurRad="190500" algn="tl" rotWithShape="0">
+                        <a:srgbClr val="000000">
+                          <a:alpha val="70000"/>
+                        </a:srgbClr>
+                      </a:outerShdw>
+                    </a:effectLst>
+                  </pic:spPr>
+                </pic:pic>
+              </a:graphicData>
+            </a:graphic>
+          </wp:anchor>
+        </w:drawing>
+      </w:r>
+      <w:r>
+        <w:rPr>
+          <w:rFonts w:hint="eastAsia"/>
+          <w:b/>
+          <w:noProof/>
+          <w:color w:val="C66951" w:themeColor="accent1"/>
+          <w:sz w:val="28"/>
+        </w:rPr>
+        <w:drawing>
+          <wp:inline distT="0" distB="0" distL="0" distR="0">
+            <wp:extent cx="714375" cy="533400"/>
+            <wp:effectExtent l="19050" t="0" r="9525" b="0"/>
+            <wp:docPr id="88" name="图片 88"/>
+            <wp:cNvGraphicFramePr>
+              <a:graphicFrameLocks xmlns:a="http://schemas.openxmlformats.org/drawingml/2006/main" noChangeAspect="1"/>
+            </wp:cNvGraphicFramePr>
+            <a:graphic xmlns:a="http://schemas.openxmlformats.org/drawingml/2006/main">
+              <a:graphicData uri="http://schemas.openxmlformats.org/drawingml/2006/picture">
+                <pic:pic xmlns:pic="http://schemas.openxmlformats.org/drawingml/2006/picture">
+                  <pic:nvPicPr>
+                    <pic:cNvPr id="0" name="Picture 88"/>
+                    <pic:cNvPicPr>
+                      <a:picLocks noChangeAspect="1" noChangeArrowheads="1"/>
+                    </pic:cNvPicPr>
+                  </pic:nvPicPr>
+                  <pic:blipFill>
+                    <a:blip r:embed="rId27" cstate="print"/>
+                    <a:srcRect/>
+                    <a:stretch>
+                      <a:fillRect/>
+                    </a:stretch>
+                  </pic:blipFill>
+                  <pic:spPr bwMode="auto">
+                    <a:xfrm>
+                      <a:off x="0" y="0"/>
+                      <a:ext cx="714375" cy="533400"/>
+                    </a:xfrm>
+                    <a:prstGeom prst="rect">
+                      <a:avLst/>
+                    </a:prstGeom>
+                    <a:noFill/>
+                    <a:ln w="9525">
+                      <a:noFill/>
+                      <a:miter lim="800000"/>
+                      <a:headEnd/>
+                      <a:tailEnd/>
+                    </a:ln>
+                  </pic:spPr>
+                </pic:pic>
+              </a:graphicData>
+            </a:graphic>
+          </wp:inline>
+        </w:drawing>
+      </w:r>
+      <w:r>
+        <w:rPr>
+          <w:rFonts w:hint="eastAsia"/>
+        </w:rPr>
+        <w:t>打开刚刚备份的文件夹</w:t>
+      </w:r>
+    </w:p>
+    <w:p>
+      <w:pPr>
+        <w:ind w:left="360" w:firstLine="420"/>
+        <w:rPr>
+          <w:rFonts w:hint="eastAsia"/>
+          <w:b/>
+          <w:color w:val="C66951" w:themeColor="accent1"/>
+          <w:sz w:val="28"/>
+        </w:rPr>
+      </w:pPr>
+      <w:r>
+        <w:rPr>
+          <w:rFonts w:hint="eastAsia"/>
+          <w:b/>
+          <w:noProof/>
+          <w:color w:val="C66951" w:themeColor="accent1"/>
+          <w:sz w:val="28"/>
+        </w:rPr>
+        <w:drawing>
+          <wp:anchor distT="0" distB="0" distL="114300" distR="114300" simplePos="0" relativeHeight="251702272" behindDoc="0" locked="0" layoutInCell="1" allowOverlap="1">
+            <wp:simplePos x="0" y="0"/>
+            <wp:positionH relativeFrom="column">
+              <wp:posOffset>2712085</wp:posOffset>
+            </wp:positionH>
+            <wp:positionV relativeFrom="paragraph">
+              <wp:posOffset>676275</wp:posOffset>
+            </wp:positionV>
+            <wp:extent cx="2061210" cy="1238250"/>
+            <wp:effectExtent l="190500" t="152400" r="167640" b="133350"/>
+            <wp:wrapThrough wrapText="bothSides">
+              <wp:wrapPolygon edited="0">
+                <wp:start x="0" y="-2658"/>
+                <wp:lineTo x="-1198" y="-1662"/>
+                <wp:lineTo x="-1996" y="332"/>
+                <wp:lineTo x="-1996" y="20603"/>
+                <wp:lineTo x="-799" y="23926"/>
+                <wp:lineTo x="0" y="23926"/>
+                <wp:lineTo x="21360" y="23926"/>
+                <wp:lineTo x="22159" y="23926"/>
+                <wp:lineTo x="23357" y="20603"/>
+                <wp:lineTo x="23357" y="997"/>
+                <wp:lineTo x="22359" y="-1994"/>
+                <wp:lineTo x="21360" y="-2658"/>
+                <wp:lineTo x="0" y="-2658"/>
+              </wp:wrapPolygon>
+            </wp:wrapThrough>
+            <wp:docPr id="73" name="图片 73"/>
+            <wp:cNvGraphicFramePr>
+              <a:graphicFrameLocks xmlns:a="http://schemas.openxmlformats.org/drawingml/2006/main" noChangeAspect="1"/>
+            </wp:cNvGraphicFramePr>
+            <a:graphic xmlns:a="http://schemas.openxmlformats.org/drawingml/2006/main">
+              <a:graphicData uri="http://schemas.openxmlformats.org/drawingml/2006/picture">
+                <pic:pic xmlns:pic="http://schemas.openxmlformats.org/drawingml/2006/picture">
+                  <pic:nvPicPr>
+                    <pic:cNvPr id="0" name="Picture 73"/>
+                    <pic:cNvPicPr>
+                      <a:picLocks noChangeAspect="1" noChangeArrowheads="1"/>
+                    </pic:cNvPicPr>
+                  </pic:nvPicPr>
+                  <pic:blipFill>
+                    <a:blip r:embed="rId28" cstate="print"/>
+                    <a:srcRect/>
+                    <a:stretch>
+                      <a:fillRect/>
+                    </a:stretch>
+                  </pic:blipFill>
+                  <pic:spPr bwMode="auto">
+                    <a:xfrm>
+                      <a:off x="0" y="0"/>
+                      <a:ext cx="2061210" cy="1238250"/>
+                    </a:xfrm>
+                    <a:prstGeom prst="rect">
+                      <a:avLst/>
+                    </a:prstGeom>
+                    <a:ln>
+                      <a:noFill/>
+                    </a:ln>
+                    <a:effectLst>
+                      <a:outerShdw blurRad="190500" algn="tl" rotWithShape="0">
+                        <a:srgbClr val="000000">
+                          <a:alpha val="70000"/>
+                        </a:srgbClr>
+                      </a:outerShdw>
+                    </a:effectLst>
+                  </pic:spPr>
+                </pic:pic>
+              </a:graphicData>
+            </a:graphic>
+          </wp:anchor>
+        </w:drawing>
+      </w:r>
+      <w:r>
+        <w:rPr>
+          <w:rFonts w:hint="eastAsia"/>
+          <w:b/>
+          <w:noProof/>
+          <w:color w:val="C66951" w:themeColor="accent1"/>
+          <w:sz w:val="28"/>
+        </w:rPr>
+        <w:drawing>
+          <wp:inline distT="0" distB="0" distL="0" distR="0">
+            <wp:extent cx="1133475" cy="342900"/>
+            <wp:effectExtent l="19050" t="0" r="9525" b="0"/>
+            <wp:docPr id="91" name="图片 91"/>
+            <wp:cNvGraphicFramePr>
+              <a:graphicFrameLocks xmlns:a="http://schemas.openxmlformats.org/drawingml/2006/main" noChangeAspect="1"/>
+            </wp:cNvGraphicFramePr>
+            <a:graphic xmlns:a="http://schemas.openxmlformats.org/drawingml/2006/main">
+              <a:graphicData uri="http://schemas.openxmlformats.org/drawingml/2006/picture">
+                <pic:pic xmlns:pic="http://schemas.openxmlformats.org/drawingml/2006/picture">
+                  <pic:nvPicPr>
+                    <pic:cNvPr id="0" name="Picture 91"/>
+                    <pic:cNvPicPr>
+                      <a:picLocks noChangeAspect="1" noChangeArrowheads="1"/>
+                    </pic:cNvPicPr>
+                  </pic:nvPicPr>
+                  <pic:blipFill>
+                    <a:blip r:embed="rId29" cstate="print"/>
+                    <a:srcRect/>
+                    <a:stretch>
+                      <a:fillRect/>
+                    </a:stretch>
+                  </pic:blipFill>
+                  <pic:spPr bwMode="auto">
+                    <a:xfrm>
+                      <a:off x="0" y="0"/>
+                      <a:ext cx="1133475" cy="342900"/>
+                    </a:xfrm>
+                    <a:prstGeom prst="rect">
+                      <a:avLst/>
+                    </a:prstGeom>
+                    <a:noFill/>
+                    <a:ln w="9525">
+                      <a:noFill/>
+                      <a:miter lim="800000"/>
+                      <a:headEnd/>
+                      <a:tailEnd/>
+                    </a:ln>
+                  </pic:spPr>
+                </pic:pic>
+              </a:graphicData>
+            </a:graphic>
+          </wp:inline>
+        </w:drawing>
+      </w:r>
+      <w:r>
+        <w:rPr>
+          <w:rFonts w:hint="eastAsia"/>
+        </w:rPr>
+        <w:t>单独提取物体的贴图</w:t>
+      </w:r>
+    </w:p>
+    <w:p>
+      <w:pPr>
+        <w:rPr>
+          <w:rFonts w:hint="eastAsia"/>
+          <w:b/>
+          <w:color w:val="C66951" w:themeColor="accent1"/>
+          <w:sz w:val="28"/>
+        </w:rPr>
+      </w:pPr>
+    </w:p>
+    <w:p>
+      <w:pPr>
+        <w:rPr>
+          <w:rFonts w:hint="eastAsia"/>
+          <w:b/>
+          <w:color w:val="C66951" w:themeColor="accent1"/>
+          <w:sz w:val="28"/>
+        </w:rPr>
+      </w:pPr>
+    </w:p>
+    <w:p>
+      <w:pPr>
+        <w:rPr>
+          <w:rFonts w:hint="eastAsia"/>
+          <w:b/>
+          <w:color w:val="C66951" w:themeColor="accent1"/>
+          <w:sz w:val="28"/>
+        </w:rPr>
+      </w:pPr>
+      <w:r>
+        <w:rPr>
+          <w:rFonts w:hint="eastAsia"/>
+          <w:b/>
+          <w:noProof/>
+          <w:color w:val="C66951" w:themeColor="accent1"/>
+          <w:sz w:val="28"/>
+        </w:rPr>
+        <w:drawing>
+          <wp:anchor distT="0" distB="0" distL="114300" distR="114300" simplePos="0" relativeHeight="251701248" behindDoc="0" locked="0" layoutInCell="1" allowOverlap="1">
+            <wp:simplePos x="0" y="0"/>
+            <wp:positionH relativeFrom="column">
+              <wp:posOffset>514350</wp:posOffset>
+            </wp:positionH>
+            <wp:positionV relativeFrom="paragraph">
+              <wp:posOffset>365760</wp:posOffset>
+            </wp:positionV>
+            <wp:extent cx="3296920" cy="1295400"/>
+            <wp:effectExtent l="190500" t="152400" r="170180" b="133350"/>
+            <wp:wrapThrough wrapText="bothSides">
+              <wp:wrapPolygon edited="0">
+                <wp:start x="0" y="-2541"/>
+                <wp:lineTo x="-749" y="-1588"/>
+                <wp:lineTo x="-1248" y="318"/>
+                <wp:lineTo x="-874" y="22871"/>
+                <wp:lineTo x="0" y="23824"/>
+                <wp:lineTo x="21467" y="23824"/>
+                <wp:lineTo x="21592" y="23824"/>
+                <wp:lineTo x="22216" y="22871"/>
+                <wp:lineTo x="22341" y="22871"/>
+                <wp:lineTo x="22715" y="18424"/>
+                <wp:lineTo x="22715" y="953"/>
+                <wp:lineTo x="22091" y="-1906"/>
+                <wp:lineTo x="21467" y="-2541"/>
+                <wp:lineTo x="0" y="-2541"/>
+              </wp:wrapPolygon>
+            </wp:wrapThrough>
+            <wp:docPr id="76" name="图片 76"/>
+            <wp:cNvGraphicFramePr>
+              <a:graphicFrameLocks xmlns:a="http://schemas.openxmlformats.org/drawingml/2006/main" noChangeAspect="1"/>
+            </wp:cNvGraphicFramePr>
+            <a:graphic xmlns:a="http://schemas.openxmlformats.org/drawingml/2006/main">
+              <a:graphicData uri="http://schemas.openxmlformats.org/drawingml/2006/picture">
+                <pic:pic xmlns:pic="http://schemas.openxmlformats.org/drawingml/2006/picture">
+                  <pic:nvPicPr>
+                    <pic:cNvPr id="0" name="Picture 76"/>
+                    <pic:cNvPicPr>
+                      <a:picLocks noChangeAspect="1" noChangeArrowheads="1"/>
+                    </pic:cNvPicPr>
+                  </pic:nvPicPr>
+                  <pic:blipFill>
+                    <a:blip r:embed="rId30" cstate="print"/>
+                    <a:srcRect/>
+                    <a:stretch>
+                      <a:fillRect/>
+                    </a:stretch>
+                  </pic:blipFill>
+                  <pic:spPr bwMode="auto">
+                    <a:xfrm>
+                      <a:off x="0" y="0"/>
+                      <a:ext cx="3296920" cy="1295400"/>
+                    </a:xfrm>
+                    <a:prstGeom prst="rect">
+                      <a:avLst/>
+                    </a:prstGeom>
+                    <a:ln>
+                      <a:noFill/>
+                    </a:ln>
+                    <a:effectLst>
+                      <a:outerShdw blurRad="190500" algn="tl" rotWithShape="0">
+                        <a:srgbClr val="000000">
+                          <a:alpha val="70000"/>
+                        </a:srgbClr>
+                      </a:outerShdw>
+                    </a:effectLst>
+                  </pic:spPr>
+                </pic:pic>
+              </a:graphicData>
+            </a:graphic>
+          </wp:anchor>
+        </w:drawing>
+      </w:r>
+    </w:p>
+    <w:p>
+      <w:pPr>
+        <w:rPr>
+          <w:rFonts w:hint="eastAsia"/>
+          <w:b/>
+          <w:color w:val="C66951" w:themeColor="accent1"/>
+          <w:sz w:val="28"/>
+        </w:rPr>
+      </w:pPr>
+    </w:p>
+    <w:p>
+      <w:pPr>
+        <w:rPr>
+          <w:rFonts w:hint="eastAsia"/>
+          <w:b/>
+          <w:color w:val="C66951" w:themeColor="accent1"/>
+          <w:sz w:val="28"/>
+        </w:rPr>
+      </w:pPr>
+    </w:p>
+    <w:p>
+      <w:pPr>
+        <w:rPr>
+          <w:rFonts w:hint="eastAsia"/>
+          <w:b/>
+          <w:color w:val="C66951" w:themeColor="accent1"/>
+          <w:sz w:val="28"/>
+        </w:rPr>
+      </w:pPr>
+    </w:p>
+    <w:p>
+      <w:pPr>
+        <w:pStyle w:val="a4"/>
+        <w:numPr>
+          <w:ilvl w:val="0"/>
+          <w:numId w:val="2"/>
+        </w:numPr>
+        <w:ind w:firstLineChars="0"/>
+        <w:rPr>
+          <w:rFonts w:hint="eastAsia"/>
+          <w:b/>
+          <w:color w:val="92D050"/>
+          <w:sz w:val="28"/>
+        </w:rPr>
+      </w:pPr>
+      <w:r>
+        <w:rPr>
+          <w:rFonts w:hint="eastAsia"/>
+          <w:b/>
+          <w:noProof/>
+          <w:color w:val="92D050"/>
+          <w:sz w:val="28"/>
+        </w:rPr>
+        <w:pict>
+          <v:shape id="_x0000_s1102" type="#_x0000_t32" style="position:absolute;left:0;text-align:left;margin-left:113.25pt;margin-top:14.1pt;width:210.75pt;height:4.65pt;z-index:251758592" o:connectortype="straight" strokecolor="#92d050" strokeweight="5pt">
+            <v:stroke endarrow="block"/>
+            <v:shadow color="#868686"/>
+          </v:shape>
+        </w:pict>
+      </w:r>
+      <w:r>
+        <w:rPr>
+          <w:rFonts w:hint="eastAsia"/>
+          <w:b/>
+          <w:noProof/>
+          <w:color w:val="92D050"/>
+          <w:sz w:val="28"/>
+        </w:rPr>
+        <w:drawing>
+          <wp:anchor distT="0" distB="0" distL="114300" distR="114300" simplePos="0" relativeHeight="251721728" behindDoc="0" locked="0" layoutInCell="1" allowOverlap="1">
+            <wp:simplePos x="0" y="0"/>
+            <wp:positionH relativeFrom="column">
+              <wp:posOffset>4333875</wp:posOffset>
+            </wp:positionH>
+            <wp:positionV relativeFrom="paragraph">
+              <wp:posOffset>-333375</wp:posOffset>
+            </wp:positionV>
+            <wp:extent cx="1457325" cy="3629025"/>
+            <wp:effectExtent l="190500" t="152400" r="180975" b="142875"/>
+            <wp:wrapThrough wrapText="bothSides">
+              <wp:wrapPolygon edited="0">
+                <wp:start x="0" y="-907"/>
+                <wp:lineTo x="-1694" y="-567"/>
+                <wp:lineTo x="-2824" y="113"/>
+                <wp:lineTo x="-2824" y="21317"/>
+                <wp:lineTo x="-847" y="22450"/>
+                <wp:lineTo x="0" y="22450"/>
+                <wp:lineTo x="21459" y="22450"/>
+                <wp:lineTo x="22306" y="22450"/>
+                <wp:lineTo x="24282" y="21317"/>
+                <wp:lineTo x="24282" y="340"/>
+                <wp:lineTo x="22871" y="-680"/>
+                <wp:lineTo x="21459" y="-907"/>
+                <wp:lineTo x="0" y="-907"/>
+              </wp:wrapPolygon>
+            </wp:wrapThrough>
+            <wp:docPr id="100" name="图片 100"/>
+            <wp:cNvGraphicFramePr>
+              <a:graphicFrameLocks xmlns:a="http://schemas.openxmlformats.org/drawingml/2006/main" noChangeAspect="1"/>
+            </wp:cNvGraphicFramePr>
+            <a:graphic xmlns:a="http://schemas.openxmlformats.org/drawingml/2006/main">
+              <a:graphicData uri="http://schemas.openxmlformats.org/drawingml/2006/picture">
+                <pic:pic xmlns:pic="http://schemas.openxmlformats.org/drawingml/2006/picture">
+                  <pic:nvPicPr>
+                    <pic:cNvPr id="0" name="Picture 100"/>
+                    <pic:cNvPicPr>
+                      <a:picLocks noChangeAspect="1" noChangeArrowheads="1"/>
+                    </pic:cNvPicPr>
+                  </pic:nvPicPr>
+                  <pic:blipFill>
+                    <a:blip r:embed="rId31" cstate="print"/>
+                    <a:srcRect/>
+                    <a:stretch>
+                      <a:fillRect/>
+                    </a:stretch>
+                  </pic:blipFill>
+                  <pic:spPr bwMode="auto">
+                    <a:xfrm>
+                      <a:off x="0" y="0"/>
+                      <a:ext cx="1457325" cy="3629025"/>
+                    </a:xfrm>
+                    <a:prstGeom prst="rect">
+                      <a:avLst/>
+                    </a:prstGeom>
+                    <a:ln>
+                      <a:noFill/>
+                    </a:ln>
+                    <a:effectLst>
+                      <a:outerShdw blurRad="190500" algn="tl" rotWithShape="0">
+                        <a:srgbClr val="000000">
+                          <a:alpha val="70000"/>
+                        </a:srgbClr>
+                      </a:outerShdw>
+                    </a:effectLst>
+                  </pic:spPr>
+                </pic:pic>
+              </a:graphicData>
+            </a:graphic>
+          </wp:anchor>
+        </w:drawing>
+      </w:r>
+      <w:r>
+        <w:rPr>
+          <w:rFonts w:hint="eastAsia"/>
+          <w:b/>
+          <w:color w:val="92D050"/>
+          <w:sz w:val="28"/>
+        </w:rPr>
+        <w:t>材质面板</w:t>
+      </w:r>
+    </w:p>
+    <w:p>
+      <w:pPr>
+        <w:ind w:firstLine="420"/>
+        <w:rPr>
+          <w:rFonts w:hint="eastAsia"/>
+        </w:rPr>
+      </w:pPr>
+      <w:r>
+        <w:rPr>
+          <w:rFonts w:hint="eastAsia"/>
+          <w:b/>
+          <w:noProof/>
+          <w:color w:val="C66951" w:themeColor="accent1"/>
+          <w:sz w:val="28"/>
+        </w:rPr>
+        <w:drawing>
+          <wp:anchor distT="0" distB="0" distL="114300" distR="114300" simplePos="0" relativeHeight="251750400" behindDoc="0" locked="0" layoutInCell="1" allowOverlap="1">
+            <wp:simplePos x="0" y="0"/>
+            <wp:positionH relativeFrom="column">
+              <wp:posOffset>1352550</wp:posOffset>
+            </wp:positionH>
+            <wp:positionV relativeFrom="paragraph">
+              <wp:posOffset>546735</wp:posOffset>
+            </wp:positionV>
+            <wp:extent cx="1673225" cy="1162050"/>
+            <wp:effectExtent l="190500" t="152400" r="174625" b="133350"/>
+            <wp:wrapThrough wrapText="bothSides">
+              <wp:wrapPolygon edited="0">
+                <wp:start x="0" y="-2833"/>
+                <wp:lineTo x="-1476" y="-1770"/>
+                <wp:lineTo x="-2459" y="354"/>
+                <wp:lineTo x="-2459" y="21246"/>
+                <wp:lineTo x="-738" y="24079"/>
+                <wp:lineTo x="0" y="24079"/>
+                <wp:lineTo x="21395" y="24079"/>
+                <wp:lineTo x="22133" y="24079"/>
+                <wp:lineTo x="23854" y="20892"/>
+                <wp:lineTo x="23854" y="1062"/>
+                <wp:lineTo x="22625" y="-2125"/>
+                <wp:lineTo x="21395" y="-2833"/>
+                <wp:lineTo x="0" y="-2833"/>
+              </wp:wrapPolygon>
+            </wp:wrapThrough>
+            <wp:docPr id="106" name="图片 106"/>
+            <wp:cNvGraphicFramePr>
+              <a:graphicFrameLocks xmlns:a="http://schemas.openxmlformats.org/drawingml/2006/main" noChangeAspect="1"/>
+            </wp:cNvGraphicFramePr>
+            <a:graphic xmlns:a="http://schemas.openxmlformats.org/drawingml/2006/main">
+              <a:graphicData uri="http://schemas.openxmlformats.org/drawingml/2006/picture">
+                <pic:pic xmlns:pic="http://schemas.openxmlformats.org/drawingml/2006/picture">
+                  <pic:nvPicPr>
+                    <pic:cNvPr id="0" name="Picture 106"/>
+                    <pic:cNvPicPr>
+                      <a:picLocks noChangeAspect="1" noChangeArrowheads="1"/>
+                    </pic:cNvPicPr>
+                  </pic:nvPicPr>
+                  <pic:blipFill>
+                    <a:blip r:embed="rId32" cstate="print"/>
+                    <a:srcRect/>
+                    <a:stretch>
+                      <a:fillRect/>
+                    </a:stretch>
+                  </pic:blipFill>
+                  <pic:spPr bwMode="auto">
+                    <a:xfrm>
+                      <a:off x="0" y="0"/>
+                      <a:ext cx="1673225" cy="1162050"/>
+                    </a:xfrm>
+                    <a:prstGeom prst="rect">
+                      <a:avLst/>
+                    </a:prstGeom>
+                    <a:ln>
+                      <a:noFill/>
+                    </a:ln>
+                    <a:effectLst>
+                      <a:outerShdw blurRad="190500" algn="tl" rotWithShape="0">
+                        <a:srgbClr val="000000">
+                          <a:alpha val="70000"/>
+                        </a:srgbClr>
+                      </a:outerShdw>
+                    </a:effectLst>
+                  </pic:spPr>
+                </pic:pic>
+              </a:graphicData>
+            </a:graphic>
+          </wp:anchor>
+        </w:drawing>
+      </w:r>
+      <w:r>
+        <w:rPr>
+          <w:rFonts w:hint="eastAsia"/>
+          <w:b/>
+          <w:noProof/>
+          <w:color w:val="C66951" w:themeColor="accent1"/>
+          <w:sz w:val="28"/>
+        </w:rPr>
+        <w:drawing>
+          <wp:inline distT="0" distB="0" distL="0" distR="0">
+            <wp:extent cx="619125" cy="247650"/>
+            <wp:effectExtent l="19050" t="0" r="9525" b="0"/>
+            <wp:docPr id="103" name="图片 103"/>
+            <wp:cNvGraphicFramePr>
+              <a:graphicFrameLocks xmlns:a="http://schemas.openxmlformats.org/drawingml/2006/main" noChangeAspect="1"/>
+            </wp:cNvGraphicFramePr>
+            <a:graphic xmlns:a="http://schemas.openxmlformats.org/drawingml/2006/main">
+              <a:graphicData uri="http://schemas.openxmlformats.org/drawingml/2006/picture">
+                <pic:pic xmlns:pic="http://schemas.openxmlformats.org/drawingml/2006/picture">
+                  <pic:nvPicPr>
+                    <pic:cNvPr id="0" name="Picture 103"/>
+                    <pic:cNvPicPr>
+                      <a:picLocks noChangeAspect="1" noChangeArrowheads="1"/>
+                    </pic:cNvPicPr>
+                  </pic:nvPicPr>
+                  <pic:blipFill>
+                    <a:blip r:embed="rId33" cstate="print"/>
+                    <a:srcRect/>
+                    <a:stretch>
+                      <a:fillRect/>
+                    </a:stretch>
+                  </pic:blipFill>
+                  <pic:spPr bwMode="auto">
+                    <a:xfrm>
+                      <a:off x="0" y="0"/>
+                      <a:ext cx="619125" cy="247650"/>
+                    </a:xfrm>
+                    <a:prstGeom prst="rect">
+                      <a:avLst/>
+                    </a:prstGeom>
+                    <a:noFill/>
+                    <a:ln w="9525">
+                      <a:noFill/>
+                      <a:miter lim="800000"/>
+                      <a:headEnd/>
+                      <a:tailEnd/>
+                    </a:ln>
+                  </pic:spPr>
+                </pic:pic>
+              </a:graphicData>
+            </a:graphic>
+          </wp:inline>
+        </w:drawing>
+      </w:r>
+      <w:r>
+        <w:rPr>
+          <w:rFonts w:hint="eastAsia"/>
+        </w:rPr>
+        <w:t>会把场景中材质排列在材质编辑器中</w:t>
+      </w:r>
+    </w:p>
+    <w:p>
+      <w:pPr>
+        <w:ind w:firstLine="420"/>
+        <w:rPr>
+          <w:rFonts w:hint="eastAsia"/>
+        </w:rPr>
+      </w:pPr>
+    </w:p>
+    <w:p>
+      <w:pPr>
+        <w:ind w:firstLine="420"/>
+        <w:rPr>
+          <w:rFonts w:hint="eastAsia"/>
+        </w:rPr>
+      </w:pPr>
+    </w:p>
+    <w:p>
+      <w:pPr>
+        <w:ind w:firstLine="420"/>
+        <w:rPr>
+          <w:rFonts w:hint="eastAsia"/>
+        </w:rPr>
+      </w:pPr>
+    </w:p>
+    <w:p>
+      <w:pPr>
+        <w:ind w:firstLine="420"/>
+        <w:rPr>
+          <w:rFonts w:hint="eastAsia"/>
+        </w:rPr>
+      </w:pPr>
+    </w:p>
+    <w:p>
+      <w:pPr>
+        <w:ind w:firstLine="420"/>
+        <w:rPr>
+          <w:rFonts w:hint="eastAsia"/>
+        </w:rPr>
+      </w:pPr>
+    </w:p>
+    <w:p>
+      <w:pPr>
+        <w:ind w:firstLine="420"/>
+        <w:rPr>
+          <w:rFonts w:hint="eastAsia"/>
+        </w:rPr>
+      </w:pPr>
+    </w:p>
+    <w:p>
+      <w:pPr>
+        <w:ind w:firstLine="420"/>
+        <w:rPr>
+          <w:rFonts w:hint="eastAsia"/>
+        </w:rPr>
+      </w:pPr>
+    </w:p>
+    <w:p>
+      <w:pPr>
+        <w:ind w:firstLine="420"/>
+        <w:rPr>
+          <w:rFonts w:hint="eastAsia"/>
+        </w:rPr>
+      </w:pPr>
+    </w:p>
+    <w:p>
+      <w:pPr>
+        <w:ind w:left="420"/>
+        <w:rPr>
+          <w:rFonts w:hint="eastAsia"/>
+        </w:rPr>
+      </w:pPr>
+      <w:r>
+        <w:rPr>
+          <w:rFonts w:hint="eastAsia"/>
+          <w:b/>
+          <w:noProof/>
+          <w:color w:val="C66951" w:themeColor="accent1"/>
+          <w:sz w:val="28"/>
+        </w:rPr>
+        <w:drawing>
+          <wp:inline distT="0" distB="0" distL="0" distR="0">
+            <wp:extent cx="1314450" cy="266700"/>
+            <wp:effectExtent l="19050" t="0" r="0" b="0"/>
+            <wp:docPr id="109" name="图片 109"/>
+            <wp:cNvGraphicFramePr>
+              <a:graphicFrameLocks xmlns:a="http://schemas.openxmlformats.org/drawingml/2006/main" noChangeAspect="1"/>
+            </wp:cNvGraphicFramePr>
+            <a:graphic xmlns:a="http://schemas.openxmlformats.org/drawingml/2006/main">
+              <a:graphicData uri="http://schemas.openxmlformats.org/drawingml/2006/picture">
+                <pic:pic xmlns:pic="http://schemas.openxmlformats.org/drawingml/2006/picture">
+                  <pic:nvPicPr>
+                    <pic:cNvPr id="0" name="Picture 109"/>
+                    <pic:cNvPicPr>
+                      <a:picLocks noChangeAspect="1" noChangeArrowheads="1"/>
+                    </pic:cNvPicPr>
+                  </pic:nvPicPr>
+                  <pic:blipFill>
+                    <a:blip r:embed="rId34" cstate="print"/>
+                    <a:srcRect/>
+                    <a:stretch>
+                      <a:fillRect/>
+                    </a:stretch>
+                  </pic:blipFill>
+                  <pic:spPr bwMode="auto">
+                    <a:xfrm>
+                      <a:off x="0" y="0"/>
+                      <a:ext cx="1314450" cy="266700"/>
+                    </a:xfrm>
+                    <a:prstGeom prst="rect">
+                      <a:avLst/>
+                    </a:prstGeom>
+                    <a:noFill/>
+                    <a:ln w="9525">
+                      <a:noFill/>
+                      <a:miter lim="800000"/>
+                      <a:headEnd/>
+                      <a:tailEnd/>
+                    </a:ln>
+                  </pic:spPr>
+                </pic:pic>
+              </a:graphicData>
+            </a:graphic>
+          </wp:inline>
+        </w:drawing>
+      </w:r>
+      <w:r>
+        <w:rPr>
+          <w:rFonts w:hint="eastAsia"/>
+          <w:b/>
+          <w:color w:val="C66951" w:themeColor="accent1"/>
+          <w:sz w:val="28"/>
+        </w:rPr>
+        <w:t xml:space="preserve"> </w:t>
+      </w:r>
+      <w:r>
+        <w:rPr>
+          <w:rFonts w:hint="eastAsia"/>
+        </w:rPr>
+        <w:t>选择物体的材质名将会被替换成材质</w:t>
+      </w:r>
+      <w:r>
+        <w:rPr>
+          <w:rFonts w:hint="eastAsia"/>
+        </w:rPr>
+        <w:t xml:space="preserve">diffuse </w:t>
+      </w:r>
+      <w:r>
+        <w:rPr>
+          <w:rFonts w:hint="eastAsia"/>
+        </w:rPr>
+        <w:t>贴图的名字</w:t>
+      </w:r>
+    </w:p>
+    <w:p>
+      <w:pPr>
+        <w:ind w:left="420"/>
+        <w:rPr>
+          <w:rFonts w:hint="eastAsia"/>
+          <w:b/>
+          <w:color w:val="C66951" w:themeColor="accent1"/>
+          <w:sz w:val="28"/>
+        </w:rPr>
+      </w:pPr>
+      <w:r>
+        <w:rPr>
+          <w:rFonts w:hint="eastAsia"/>
+          <w:b/>
+          <w:noProof/>
+          <w:color w:val="C66951" w:themeColor="accent1"/>
+          <w:sz w:val="28"/>
+        </w:rPr>
+        <w:drawing>
+          <wp:inline distT="0" distB="0" distL="0" distR="0">
+            <wp:extent cx="942975" cy="257175"/>
+            <wp:effectExtent l="19050" t="0" r="9525" b="0"/>
+            <wp:docPr id="112" name="图片 112"/>
+            <wp:cNvGraphicFramePr>
+              <a:graphicFrameLocks xmlns:a="http://schemas.openxmlformats.org/drawingml/2006/main" noChangeAspect="1"/>
+            </wp:cNvGraphicFramePr>
+            <a:graphic xmlns:a="http://schemas.openxmlformats.org/drawingml/2006/main">
+              <a:graphicData uri="http://schemas.openxmlformats.org/drawingml/2006/picture">
+                <pic:pic xmlns:pic="http://schemas.openxmlformats.org/drawingml/2006/picture">
+                  <pic:nvPicPr>
+                    <pic:cNvPr id="0" name="Picture 112"/>
+                    <pic:cNvPicPr>
+                      <a:picLocks noChangeAspect="1" noChangeArrowheads="1"/>
+                    </pic:cNvPicPr>
+                  </pic:nvPicPr>
+                  <pic:blipFill>
+                    <a:blip r:embed="rId35" cstate="print"/>
+                    <a:srcRect/>
+                    <a:stretch>
+                      <a:fillRect/>
+                    </a:stretch>
+                  </pic:blipFill>
+                  <pic:spPr bwMode="auto">
+                    <a:xfrm>
+                      <a:off x="0" y="0"/>
+                      <a:ext cx="942975" cy="257175"/>
+                    </a:xfrm>
+                    <a:prstGeom prst="rect">
+                      <a:avLst/>
+                    </a:prstGeom>
+                    <a:noFill/>
+                    <a:ln w="9525">
+                      <a:noFill/>
+                      <a:miter lim="800000"/>
+                      <a:headEnd/>
+                      <a:tailEnd/>
+                    </a:ln>
+                  </pic:spPr>
+                </pic:pic>
+              </a:graphicData>
+            </a:graphic>
+          </wp:inline>
+        </w:drawing>
+      </w:r>
+      <w:r>
+        <w:rPr>
+          <w:rFonts w:hint="eastAsia"/>
+          <w:b/>
+          <w:color w:val="C66951" w:themeColor="accent1"/>
+          <w:sz w:val="28"/>
+        </w:rPr>
+        <w:t xml:space="preserve"> </w:t>
+      </w:r>
+      <w:r>
+        <w:rPr>
+          <w:rFonts w:hint="eastAsia"/>
+        </w:rPr>
+        <w:t>将选择物体的复合材质的</w:t>
+      </w:r>
+      <w:r>
+        <w:rPr>
+          <w:rFonts w:hint="eastAsia"/>
+        </w:rPr>
+        <w:t xml:space="preserve"> </w:t>
+      </w:r>
+      <w:r>
+        <w:rPr>
+          <w:rFonts w:hint="eastAsia"/>
+        </w:rPr>
+        <w:t>没有用到的子材质去除</w:t>
+      </w:r>
+      <w:r>
+        <w:rPr>
+          <w:rFonts w:hint="eastAsia"/>
+        </w:rPr>
+        <w:t>,</w:t>
+      </w:r>
+      <w:r>
+        <w:rPr>
+          <w:rFonts w:hint="eastAsia"/>
+        </w:rPr>
+        <w:t>重新排列材质</w:t>
+      </w:r>
+      <w:r>
+        <w:rPr>
+          <w:rFonts w:hint="eastAsia"/>
+        </w:rPr>
+        <w:t>ID</w:t>
+      </w:r>
+    </w:p>
+    <w:p>
+      <w:pPr>
+        <w:ind w:left="420"/>
+        <w:rPr>
+          <w:rFonts w:hint="eastAsia"/>
+        </w:rPr>
+      </w:pPr>
+      <w:r>
+        <w:rPr>
+          <w:rFonts w:hint="eastAsia"/>
+          <w:b/>
+          <w:noProof/>
+          <w:color w:val="C66951" w:themeColor="accent1"/>
+          <w:sz w:val="28"/>
+        </w:rPr>
+        <w:drawing>
+          <wp:inline distT="0" distB="0" distL="0" distR="0">
+            <wp:extent cx="1333500" cy="523875"/>
+            <wp:effectExtent l="19050" t="0" r="0" b="0"/>
+            <wp:docPr id="115" name="图片 115"/>
+            <wp:cNvGraphicFramePr>
+              <a:graphicFrameLocks xmlns:a="http://schemas.openxmlformats.org/drawingml/2006/main" noChangeAspect="1"/>
+            </wp:cNvGraphicFramePr>
+            <a:graphic xmlns:a="http://schemas.openxmlformats.org/drawingml/2006/main">
+              <a:graphicData uri="http://schemas.openxmlformats.org/drawingml/2006/picture">
+                <pic:pic xmlns:pic="http://schemas.openxmlformats.org/drawingml/2006/picture">
+                  <pic:nvPicPr>
+                    <pic:cNvPr id="0" name="Picture 115"/>
+                    <pic:cNvPicPr>
+                      <a:picLocks noChangeAspect="1" noChangeArrowheads="1"/>
+                    </pic:cNvPicPr>
+                  </pic:nvPicPr>
+                  <pic:blipFill>
+                    <a:blip r:embed="rId36" cstate="print"/>
+                    <a:srcRect/>
+                    <a:stretch>
+                      <a:fillRect/>
+                    </a:stretch>
+                  </pic:blipFill>
+                  <pic:spPr bwMode="auto">
+                    <a:xfrm>
+                      <a:off x="0" y="0"/>
+                      <a:ext cx="1333500" cy="523875"/>
+                    </a:xfrm>
+                    <a:prstGeom prst="rect">
+                      <a:avLst/>
+                    </a:prstGeom>
+                    <a:noFill/>
+                    <a:ln w="9525">
+                      <a:noFill/>
+                      <a:miter lim="800000"/>
+                      <a:headEnd/>
+                      <a:tailEnd/>
+                    </a:ln>
+                  </pic:spPr>
+                </pic:pic>
+              </a:graphicData>
+            </a:graphic>
+          </wp:inline>
+        </w:drawing>
+      </w:r>
+      <w:r>
+        <w:rPr>
+          <w:rFonts w:hint="eastAsia"/>
+        </w:rPr>
+        <w:t>将会从</w:t>
+      </w:r>
+      <w:r>
+        <w:rPr>
+          <w:rFonts w:hint="eastAsia"/>
+        </w:rPr>
+        <w:t>SVN</w:t>
+      </w:r>
+      <w:r>
+        <w:rPr>
+          <w:rFonts w:hint="eastAsia"/>
+        </w:rPr>
+        <w:t>中寻找贴图并且替换</w:t>
+      </w:r>
+      <w:r>
+        <w:rPr>
+          <w:rFonts w:hint="eastAsia"/>
+        </w:rPr>
+        <w:t>.(</w:t>
+      </w:r>
+      <w:r>
+        <w:rPr>
+          <w:rFonts w:hint="eastAsia"/>
+        </w:rPr>
+        <w:t>贴图不显示的时候</w:t>
+      </w:r>
+      <w:r>
+        <w:rPr>
+          <w:rFonts w:hint="eastAsia"/>
+        </w:rPr>
+        <w:t>,</w:t>
+      </w:r>
+      <w:r>
+        <w:rPr>
+          <w:rFonts w:hint="eastAsia"/>
+        </w:rPr>
+        <w:t>只要</w:t>
+      </w:r>
+      <w:r>
+        <w:rPr>
+          <w:rFonts w:hint="eastAsia"/>
+        </w:rPr>
+        <w:t xml:space="preserve">diffusemap </w:t>
+      </w:r>
+      <w:r>
+        <w:rPr>
+          <w:rFonts w:hint="eastAsia"/>
+        </w:rPr>
+        <w:t>地址还在就行</w:t>
+      </w:r>
+      <w:r>
+        <w:rPr>
+          <w:rFonts w:hint="eastAsia"/>
+        </w:rPr>
+        <w:t>)  D N S A E</w:t>
+      </w:r>
+      <w:r>
+        <w:rPr>
+          <w:rFonts w:hint="eastAsia"/>
+        </w:rPr>
+        <w:t>分别控制找回贴图的种类</w:t>
+      </w:r>
+      <w:r>
+        <w:rPr>
+          <w:rFonts w:hint="eastAsia"/>
+        </w:rPr>
+        <w:t>(diffuse normal specular</w:t>
+      </w:r>
+      <w:r>
+        <w:rPr>
+          <w:rFonts w:hint="eastAsia"/>
+        </w:rPr>
+        <w:t xml:space="preserve">  alpha  self-illumination</w:t>
+      </w:r>
+      <w:r>
+        <w:rPr>
+          <w:rFonts w:hint="eastAsia"/>
+        </w:rPr>
+        <w:t>) .</w:t>
+      </w:r>
+    </w:p>
+    <w:p>
+      <w:pPr>
+        <w:ind w:left="420"/>
+        <w:rPr>
+          <w:rFonts w:hint="eastAsia"/>
+        </w:rPr>
+      </w:pPr>
+    </w:p>
+    <w:p>
+      <w:pPr>
+        <w:ind w:left="420"/>
+        <w:rPr>
+          <w:rFonts w:hint="eastAsia"/>
+        </w:rPr>
+      </w:pPr>
+      <w:r>
+        <w:rPr>
+          <w:rFonts w:hint="eastAsia"/>
+          <w:noProof/>
+        </w:rPr>
+        <w:drawing>
+          <wp:inline distT="0" distB="0" distL="0" distR="0">
+            <wp:extent cx="1285875" cy="466725"/>
+            <wp:effectExtent l="19050" t="0" r="9525" b="0"/>
+            <wp:docPr id="124" name="图片 124"/>
+            <wp:cNvGraphicFramePr>
+              <a:graphicFrameLocks xmlns:a="http://schemas.openxmlformats.org/drawingml/2006/main" noChangeAspect="1"/>
+            </wp:cNvGraphicFramePr>
+            <a:graphic xmlns:a="http://schemas.openxmlformats.org/drawingml/2006/main">
+              <a:graphicData uri="http://schemas.openxmlformats.org/drawingml/2006/picture">
+                <pic:pic xmlns:pic="http://schemas.openxmlformats.org/drawingml/2006/picture">
+                  <pic:nvPicPr>
+                    <pic:cNvPr id="0" name="Picture 124"/>
+                    <pic:cNvPicPr>
+                      <a:picLocks noChangeAspect="1" noChangeArrowheads="1"/>
+                    </pic:cNvPicPr>
+                  </pic:nvPicPr>
+                  <pic:blipFill>
+                    <a:blip r:embed="rId37" cstate="print"/>
+                    <a:srcRect/>
+                    <a:stretch>
+                      <a:fillRect/>
+                    </a:stretch>
+                  </pic:blipFill>
+                  <pic:spPr bwMode="auto">
+                    <a:xfrm>
+                      <a:off x="0" y="0"/>
+                      <a:ext cx="1285875" cy="466725"/>
+                    </a:xfrm>
+                    <a:prstGeom prst="rect">
+                      <a:avLst/>
+                    </a:prstGeom>
+                    <a:noFill/>
+                    <a:ln w="9525">
+                      <a:noFill/>
+                      <a:miter lim="800000"/>
+                      <a:headEnd/>
+                      <a:tailEnd/>
+                    </a:ln>
+                  </pic:spPr>
+                </pic:pic>
+              </a:graphicData>
+            </a:graphic>
+          </wp:inline>
+        </w:drawing>
+      </w:r>
+      <w:r>
+        <w:rPr>
+          <w:rFonts w:hint="eastAsia"/>
+        </w:rPr>
+        <w:t xml:space="preserve"> </w:t>
+      </w:r>
+      <w:r>
+        <w:rPr>
+          <w:rFonts w:hint="eastAsia"/>
+        </w:rPr>
+        <w:t>将上面步骤全运行一遍</w:t>
+      </w:r>
+      <w:r>
+        <w:rPr>
+          <w:rFonts w:hint="eastAsia"/>
+        </w:rPr>
+        <w:t>.</w:t>
+      </w:r>
+      <w:r>
+        <w:rPr>
+          <w:rFonts w:hint="eastAsia"/>
+        </w:rPr>
+        <w:t>名字命好</w:t>
+      </w:r>
+      <w:r>
+        <w:rPr>
+          <w:rFonts w:hint="eastAsia"/>
+        </w:rPr>
+        <w:t xml:space="preserve"> </w:t>
+      </w:r>
+      <w:r>
+        <w:rPr>
+          <w:rFonts w:hint="eastAsia"/>
+        </w:rPr>
+        <w:t>整理好复合材质</w:t>
+      </w:r>
+      <w:r>
+        <w:rPr>
+          <w:rFonts w:hint="eastAsia"/>
+        </w:rPr>
+        <w:t xml:space="preserve"> </w:t>
+      </w:r>
+      <w:r>
+        <w:rPr>
+          <w:rFonts w:hint="eastAsia"/>
+        </w:rPr>
+        <w:t>找回正确的贴图地址</w:t>
+      </w:r>
+    </w:p>
+    <w:p>
+      <w:pPr>
+        <w:ind w:left="420"/>
+        <w:rPr>
+          <w:rFonts w:hint="eastAsia"/>
+        </w:rPr>
+      </w:pPr>
+      <w:r>
+        <w:rPr>
+          <w:rFonts w:hint="eastAsia"/>
+          <w:noProof/>
+        </w:rPr>
+        <w:drawing>
+          <wp:inline distT="0" distB="0" distL="0" distR="0">
+            <wp:extent cx="1247775" cy="276225"/>
+            <wp:effectExtent l="19050" t="0" r="9525" b="0"/>
+            <wp:docPr id="127" name="图片 127"/>
+            <wp:cNvGraphicFramePr>
+              <a:graphicFrameLocks xmlns:a="http://schemas.openxmlformats.org/drawingml/2006/main" noChangeAspect="1"/>
+            </wp:cNvGraphicFramePr>
+            <a:graphic xmlns:a="http://schemas.openxmlformats.org/drawingml/2006/main">
+              <a:graphicData uri="http://schemas.openxmlformats.org/drawingml/2006/picture">
+                <pic:pic xmlns:pic="http://schemas.openxmlformats.org/drawingml/2006/picture">
+                  <pic:nvPicPr>
+                    <pic:cNvPr id="0" name="Picture 127"/>
+                    <pic:cNvPicPr>
+                      <a:picLocks noChangeAspect="1" noChangeArrowheads="1"/>
+                    </pic:cNvPicPr>
+                  </pic:nvPicPr>
+                  <pic:blipFill>
+                    <a:blip r:embed="rId38" cstate="print"/>
+                    <a:srcRect/>
+                    <a:stretch>
+                      <a:fillRect/>
+                    </a:stretch>
+                  </pic:blipFill>
+                  <pic:spPr bwMode="auto">
+                    <a:xfrm>
+                      <a:off x="0" y="0"/>
+                      <a:ext cx="1247775" cy="276225"/>
+                    </a:xfrm>
+                    <a:prstGeom prst="rect">
+                      <a:avLst/>
+                    </a:prstGeom>
+                    <a:noFill/>
+                    <a:ln w="9525">
+                      <a:noFill/>
+                      <a:miter lim="800000"/>
+                      <a:headEnd/>
+                      <a:tailEnd/>
+                    </a:ln>
+                  </pic:spPr>
+                </pic:pic>
+              </a:graphicData>
+            </a:graphic>
+          </wp:inline>
+        </w:drawing>
+      </w:r>
+      <w:r>
+        <w:rPr>
+          <w:rFonts w:hint="eastAsia"/>
+        </w:rPr>
+        <w:t>去掉材质上除</w:t>
+      </w:r>
+      <w:r>
+        <w:rPr>
+          <w:rFonts w:hint="eastAsia"/>
+        </w:rPr>
+        <w:t xml:space="preserve">diffuse </w:t>
+      </w:r>
+      <w:r>
+        <w:rPr>
+          <w:rFonts w:hint="eastAsia"/>
+        </w:rPr>
+        <w:t>以外的常见贴图</w:t>
+      </w:r>
+      <w:r>
+        <w:rPr>
+          <w:rFonts w:hint="eastAsia"/>
+        </w:rPr>
+        <w:t>(</w:t>
+      </w:r>
+      <w:r>
+        <w:rPr>
+          <w:rFonts w:hint="eastAsia"/>
+        </w:rPr>
+        <w:t>有时候贴太多会很卡</w:t>
+      </w:r>
+      <w:r>
+        <w:rPr>
+          <w:rFonts w:hint="eastAsia"/>
+        </w:rPr>
+        <w:t>)</w:t>
+      </w:r>
+    </w:p>
+    <w:p>
+      <w:pPr>
+        <w:ind w:left="420"/>
+        <w:rPr>
+          <w:rFonts w:hint="eastAsia"/>
+        </w:rPr>
+      </w:pPr>
+    </w:p>
+    <w:p>
+      <w:pPr>
+        <w:ind w:left="420"/>
+        <w:rPr>
+          <w:rFonts w:hint="eastAsia"/>
+        </w:rPr>
+      </w:pPr>
+      <w:r>
+        <w:rPr>
+          <w:rFonts w:hint="eastAsia"/>
+          <w:noProof/>
+        </w:rPr>
+        <w:drawing>
+          <wp:inline distT="0" distB="0" distL="0" distR="0">
+            <wp:extent cx="1200150" cy="285750"/>
+            <wp:effectExtent l="19050" t="0" r="0" b="0"/>
+            <wp:docPr id="130" name="图片 130"/>
+            <wp:cNvGraphicFramePr>
+              <a:graphicFrameLocks xmlns:a="http://schemas.openxmlformats.org/drawingml/2006/main" noChangeAspect="1"/>
+            </wp:cNvGraphicFramePr>
+            <a:graphic xmlns:a="http://schemas.openxmlformats.org/drawingml/2006/main">
+              <a:graphicData uri="http://schemas.openxmlformats.org/drawingml/2006/picture">
+                <pic:pic xmlns:pic="http://schemas.openxmlformats.org/drawingml/2006/picture">
+                  <pic:nvPicPr>
+                    <pic:cNvPr id="0" name="Picture 130"/>
+                    <pic:cNvPicPr>
+                      <a:picLocks noChangeAspect="1" noChangeArrowheads="1"/>
+                    </pic:cNvPicPr>
+                  </pic:nvPicPr>
+                  <pic:blipFill>
+                    <a:blip r:embed="rId39" cstate="print"/>
+                    <a:srcRect/>
+                    <a:stretch>
+                      <a:fillRect/>
+                    </a:stretch>
+                  </pic:blipFill>
+                  <pic:spPr bwMode="auto">
+                    <a:xfrm>
+                      <a:off x="0" y="0"/>
+                      <a:ext cx="1200150" cy="285750"/>
+                    </a:xfrm>
+                    <a:prstGeom prst="rect">
+                      <a:avLst/>
+                    </a:prstGeom>
+                    <a:noFill/>
+                    <a:ln w="9525">
+                      <a:noFill/>
+                      <a:miter lim="800000"/>
+                      <a:headEnd/>
+                      <a:tailEnd/>
+                    </a:ln>
+                  </pic:spPr>
+                </pic:pic>
+              </a:graphicData>
+            </a:graphic>
+          </wp:inline>
+        </w:drawing>
+      </w:r>
+      <w:r>
+        <w:rPr>
+          <w:rFonts w:hint="eastAsia"/>
+        </w:rPr>
+        <w:t xml:space="preserve"> </w:t>
+      </w:r>
+      <w:r>
+        <w:rPr>
+          <w:rFonts w:hint="eastAsia"/>
+        </w:rPr>
+        <w:t>针对</w:t>
+      </w:r>
+      <w:r>
+        <w:rPr>
+          <w:rFonts w:hint="eastAsia"/>
+        </w:rPr>
+        <w:t xml:space="preserve">max9 </w:t>
+      </w:r>
+      <w:r>
+        <w:rPr>
+          <w:rFonts w:hint="eastAsia"/>
+        </w:rPr>
+        <w:t>开高显后</w:t>
+      </w:r>
+      <w:r>
+        <w:rPr>
+          <w:rFonts w:hint="eastAsia"/>
+        </w:rPr>
+        <w:t xml:space="preserve"> </w:t>
+      </w:r>
+      <w:r>
+        <w:rPr>
+          <w:rFonts w:hint="eastAsia"/>
+        </w:rPr>
+        <w:t>执行</w:t>
+      </w:r>
+      <w:r>
+        <w:rPr>
+          <w:rFonts w:hint="eastAsia"/>
+        </w:rPr>
+        <w:t xml:space="preserve"> </w:t>
+      </w:r>
+      <w:r>
+        <w:rPr>
+          <w:rFonts w:hint="eastAsia"/>
+        </w:rPr>
+        <w:t>后撤</w:t>
+      </w:r>
+      <w:r>
+        <w:rPr>
+          <w:rFonts w:hint="eastAsia"/>
+        </w:rPr>
+        <w:t xml:space="preserve"> </w:t>
+      </w:r>
+      <w:r>
+        <w:rPr>
+          <w:rFonts w:hint="eastAsia"/>
+        </w:rPr>
+        <w:t>时卡顿</w:t>
+      </w:r>
+      <w:r>
+        <w:rPr>
+          <w:rFonts w:hint="eastAsia"/>
+        </w:rPr>
+        <w:t>(</w:t>
+      </w:r>
+      <w:r>
+        <w:rPr>
+          <w:rFonts w:hint="eastAsia"/>
+        </w:rPr>
+        <w:t>巨卡</w:t>
+      </w:r>
+      <w:r>
+        <w:rPr>
+          <w:rFonts w:hint="eastAsia"/>
+        </w:rPr>
+        <w:t xml:space="preserve">!) </w:t>
+      </w:r>
+      <w:r>
+        <w:rPr>
+          <w:rFonts w:hint="eastAsia"/>
+        </w:rPr>
+        <w:t>关闭场景所有高显</w:t>
+      </w:r>
+      <w:r>
+        <w:rPr>
+          <w:rFonts w:hint="eastAsia"/>
+        </w:rPr>
+        <w:t>(</w:t>
+      </w:r>
+      <w:r>
+        <w:t>direct</w:t>
+      </w:r>
+      <w:r>
+        <w:rPr>
+          <w:rFonts w:hint="eastAsia"/>
+        </w:rPr>
+        <w:t xml:space="preserve"> </w:t>
+      </w:r>
+      <w:r>
+        <w:rPr>
+          <w:rFonts w:hint="eastAsia"/>
+        </w:rPr>
+        <w:t>显示</w:t>
+      </w:r>
+      <w:r>
+        <w:rPr>
+          <w:rFonts w:hint="eastAsia"/>
+        </w:rPr>
+        <w:t>)</w:t>
+      </w:r>
+    </w:p>
+    <w:p>
+      <w:pPr>
+        <w:rPr>
+          <w:rFonts w:hint="eastAsia"/>
+          <w:b/>
+          <w:color w:val="C66951" w:themeColor="accent1"/>
+          <w:sz w:val="28"/>
+        </w:rPr>
+      </w:pPr>
+    </w:p>
+    <w:p>
+      <w:pPr>
+        <w:rPr>
+          <w:rFonts w:hint="eastAsia"/>
+          <w:b/>
+          <w:color w:val="C66951" w:themeColor="accent1"/>
+          <w:sz w:val="28"/>
+        </w:rPr>
+      </w:pPr>
+    </w:p>
+    <w:p>
+      <w:pPr>
+        <w:pStyle w:val="a4"/>
+        <w:numPr>
+          <w:ilvl w:val="0"/>
+          <w:numId w:val="2"/>
+        </w:numPr>
+        <w:ind w:firstLineChars="0"/>
+        <w:rPr>
+          <w:rFonts w:hint="eastAsia"/>
+          <w:b/>
+          <w:color w:val="92D050"/>
+          <w:sz w:val="28"/>
+        </w:rPr>
+      </w:pPr>
+      <w:r>
+        <w:rPr>
+          <w:rFonts w:hint="eastAsia"/>
+          <w:b/>
+          <w:noProof/>
+          <w:color w:val="92D050"/>
+          <w:sz w:val="28"/>
+        </w:rPr>
+        <w:lastRenderedPageBreak/>
+        <w:pict>
+          <v:shape id="_x0000_s1103" type="#_x0000_t32" style="position:absolute;left:0;text-align:left;margin-left:136.5pt;margin-top:9.75pt;width:193.5pt;height:11.85pt;flip:y;z-index:251759616" o:connectortype="straight" strokecolor="#92d050" strokeweight="5pt">
+            <v:stroke endarrow="block"/>
+            <v:shadow color="#868686"/>
+          </v:shape>
+        </w:pict>
+      </w:r>
+      <w:r>
+        <w:rPr>
+          <w:rFonts w:hint="eastAsia"/>
+          <w:b/>
+          <w:noProof/>
+          <w:color w:val="92D050"/>
+          <w:sz w:val="28"/>
+        </w:rPr>
+        <w:drawing>
+          <wp:anchor distT="0" distB="0" distL="114300" distR="114300" simplePos="0" relativeHeight="251751424" behindDoc="0" locked="0" layoutInCell="1" allowOverlap="1">
+            <wp:simplePos x="0" y="0"/>
+            <wp:positionH relativeFrom="column">
+              <wp:posOffset>4333875</wp:posOffset>
+            </wp:positionH>
+            <wp:positionV relativeFrom="paragraph">
+              <wp:posOffset>-85725</wp:posOffset>
+            </wp:positionV>
+            <wp:extent cx="1390650" cy="5543550"/>
+            <wp:effectExtent l="190500" t="152400" r="171450" b="133350"/>
+            <wp:wrapThrough wrapText="bothSides">
+              <wp:wrapPolygon edited="0">
+                <wp:start x="0" y="-594"/>
+                <wp:lineTo x="-1775" y="-371"/>
+                <wp:lineTo x="-2959" y="74"/>
+                <wp:lineTo x="-2959" y="21080"/>
+                <wp:lineTo x="-1775" y="21971"/>
+                <wp:lineTo x="0" y="22120"/>
+                <wp:lineTo x="21304" y="22120"/>
+                <wp:lineTo x="21600" y="22120"/>
+                <wp:lineTo x="22784" y="21971"/>
+                <wp:lineTo x="23079" y="21971"/>
+                <wp:lineTo x="24263" y="21080"/>
+                <wp:lineTo x="24263" y="223"/>
+                <wp:lineTo x="22784" y="-445"/>
+                <wp:lineTo x="21304" y="-594"/>
+                <wp:lineTo x="0" y="-594"/>
+              </wp:wrapPolygon>
+            </wp:wrapThrough>
+            <wp:docPr id="133" name="图片 133"/>
+            <wp:cNvGraphicFramePr>
+              <a:graphicFrameLocks xmlns:a="http://schemas.openxmlformats.org/drawingml/2006/main" noChangeAspect="1"/>
+            </wp:cNvGraphicFramePr>
+            <a:graphic xmlns:a="http://schemas.openxmlformats.org/drawingml/2006/main">
+              <a:graphicData uri="http://schemas.openxmlformats.org/drawingml/2006/picture">
+                <pic:pic xmlns:pic="http://schemas.openxmlformats.org/drawingml/2006/picture">
+                  <pic:nvPicPr>
+                    <pic:cNvPr id="0" name="Picture 133"/>
+                    <pic:cNvPicPr>
+                      <a:picLocks noChangeAspect="1" noChangeArrowheads="1"/>
+                    </pic:cNvPicPr>
+                  </pic:nvPicPr>
+                  <pic:blipFill>
+                    <a:blip r:embed="rId40" cstate="print"/>
+                    <a:srcRect/>
+                    <a:stretch>
+                      <a:fillRect/>
+                    </a:stretch>
+                  </pic:blipFill>
+                  <pic:spPr bwMode="auto">
+                    <a:xfrm>
+                      <a:off x="0" y="0"/>
+                      <a:ext cx="1390650" cy="5543550"/>
+                    </a:xfrm>
+                    <a:prstGeom prst="rect">
+                      <a:avLst/>
+                    </a:prstGeom>
+                    <a:ln>
+                      <a:noFill/>
+                    </a:ln>
+                    <a:effectLst>
+                      <a:outerShdw blurRad="190500" algn="tl" rotWithShape="0">
+                        <a:srgbClr val="000000">
+                          <a:alpha val="70000"/>
+                        </a:srgbClr>
+                      </a:outerShdw>
+                    </a:effectLst>
+                  </pic:spPr>
+                </pic:pic>
+              </a:graphicData>
+            </a:graphic>
+          </wp:anchor>
+        </w:drawing>
+      </w:r>
+      <w:r>
+        <w:rPr>
+          <w:rFonts w:hint="eastAsia"/>
+          <w:b/>
+          <w:color w:val="92D050"/>
+          <w:sz w:val="28"/>
+        </w:rPr>
+        <w:t>多边形面板</w:t>
+      </w:r>
+    </w:p>
+    <w:p>
+      <w:pPr>
+        <w:pStyle w:val="a4"/>
+        <w:ind w:left="780" w:firstLineChars="0" w:firstLine="0"/>
+        <w:rPr>
+          <w:rFonts w:hint="eastAsia"/>
+          <w:b/>
+          <w:color w:val="C66951" w:themeColor="accent1"/>
+          <w:sz w:val="28"/>
+        </w:rPr>
+      </w:pPr>
+    </w:p>
+    <w:p>
+      <w:pPr>
+        <w:ind w:left="420"/>
+        <w:rPr>
+          <w:rFonts w:hint="eastAsia"/>
+          <w:b/>
+          <w:color w:val="C66951" w:themeColor="accent1"/>
+          <w:sz w:val="28"/>
+        </w:rPr>
+      </w:pPr>
+      <w:r>
+        <w:rPr>
+          <w:rFonts w:hint="eastAsia"/>
+          <w:b/>
+          <w:noProof/>
+          <w:color w:val="C66951" w:themeColor="accent1"/>
+          <w:sz w:val="28"/>
+        </w:rPr>
+        <w:drawing>
+          <wp:inline distT="0" distB="0" distL="0" distR="0">
+            <wp:extent cx="695325" cy="285750"/>
+            <wp:effectExtent l="19050" t="0" r="9525" b="0"/>
+            <wp:docPr id="151" name="图片 151"/>
+            <wp:cNvGraphicFramePr>
+              <a:graphicFrameLocks xmlns:a="http://schemas.openxmlformats.org/drawingml/2006/main" noChangeAspect="1"/>
+            </wp:cNvGraphicFramePr>
+            <a:graphic xmlns:a="http://schemas.openxmlformats.org/drawingml/2006/main">
+              <a:graphicData uri="http://schemas.openxmlformats.org/drawingml/2006/picture">
+                <pic:pic xmlns:pic="http://schemas.openxmlformats.org/drawingml/2006/picture">
+                  <pic:nvPicPr>
+                    <pic:cNvPr id="0" name="Picture 151"/>
+                    <pic:cNvPicPr>
+                      <a:picLocks noChangeAspect="1" noChangeArrowheads="1"/>
+                    </pic:cNvPicPr>
+                  </pic:nvPicPr>
+                  <pic:blipFill>
+                    <a:blip r:embed="rId41" cstate="print"/>
+                    <a:srcRect/>
+                    <a:stretch>
+                      <a:fillRect/>
+                    </a:stretch>
+                  </pic:blipFill>
+                  <pic:spPr bwMode="auto">
+                    <a:xfrm>
+                      <a:off x="0" y="0"/>
+                      <a:ext cx="695325" cy="285750"/>
+                    </a:xfrm>
+                    <a:prstGeom prst="rect">
+                      <a:avLst/>
+                    </a:prstGeom>
+                    <a:noFill/>
+                    <a:ln w="9525">
+                      <a:noFill/>
+                      <a:miter lim="800000"/>
+                      <a:headEnd/>
+                      <a:tailEnd/>
+                    </a:ln>
+                  </pic:spPr>
+                </pic:pic>
+              </a:graphicData>
+            </a:graphic>
+          </wp:inline>
+        </w:drawing>
+      </w:r>
+      <w:r>
+        <w:rPr>
+          <w:rFonts w:hint="eastAsia"/>
+          <w:b/>
+          <w:noProof/>
+          <w:color w:val="C66951" w:themeColor="accent1"/>
+          <w:sz w:val="28"/>
+        </w:rPr>
+        <w:t xml:space="preserve"> </w:t>
+      </w:r>
+      <w:r>
+        <w:rPr>
+          <w:rFonts w:hint="eastAsia"/>
+        </w:rPr>
+        <w:t>快速创建做比例的人</w:t>
+      </w:r>
+      <w:r>
+        <w:rPr>
+          <w:rFonts w:hint="eastAsia"/>
+        </w:rPr>
+        <w:t xml:space="preserve"> </w:t>
+      </w:r>
+      <w:r>
+        <w:rPr>
+          <w:rFonts w:hint="eastAsia"/>
+        </w:rPr>
+        <w:t>(</w:t>
+      </w:r>
+      <w:r>
+        <w:rPr>
+          <w:rFonts w:hint="eastAsia"/>
+        </w:rPr>
+        <w:t>大概</w:t>
+      </w:r>
+      <w:r>
+        <w:rPr>
+          <w:rFonts w:hint="eastAsia"/>
+        </w:rPr>
+        <w:t>1</w:t>
+      </w:r>
+      <w:r>
+        <w:rPr>
+          <w:rFonts w:hint="eastAsia"/>
+        </w:rPr>
+        <w:t>米</w:t>
+      </w:r>
+      <w:r>
+        <w:rPr>
+          <w:rFonts w:hint="eastAsia"/>
+        </w:rPr>
+        <w:t xml:space="preserve">7 </w:t>
+      </w:r>
+      <w:r>
+        <w:rPr>
+          <w:rFonts w:hint="eastAsia"/>
+        </w:rPr>
+        <w:t>左右</w:t>
+      </w:r>
+      <w:r>
+        <w:rPr>
+          <w:rFonts w:hint="eastAsia"/>
+        </w:rPr>
+        <w:t>)</w:t>
+      </w:r>
+    </w:p>
+    <w:p>
+      <w:pPr>
+        <w:ind w:left="420"/>
+        <w:rPr>
+          <w:rFonts w:hint="eastAsia"/>
+        </w:rPr>
+      </w:pPr>
+      <w:r>
+        <w:rPr>
+          <w:rFonts w:hint="eastAsia"/>
+          <w:b/>
+          <w:noProof/>
+          <w:color w:val="C66951" w:themeColor="accent1"/>
+          <w:sz w:val="28"/>
+        </w:rPr>
+        <w:drawing>
+          <wp:inline distT="0" distB="0" distL="0" distR="0">
+            <wp:extent cx="1295400" cy="638175"/>
+            <wp:effectExtent l="19050" t="0" r="0" b="0"/>
+            <wp:docPr id="136" name="图片 136"/>
+            <wp:cNvGraphicFramePr>
+              <a:graphicFrameLocks xmlns:a="http://schemas.openxmlformats.org/drawingml/2006/main" noChangeAspect="1"/>
+            </wp:cNvGraphicFramePr>
+            <a:graphic xmlns:a="http://schemas.openxmlformats.org/drawingml/2006/main">
+              <a:graphicData uri="http://schemas.openxmlformats.org/drawingml/2006/picture">
+                <pic:pic xmlns:pic="http://schemas.openxmlformats.org/drawingml/2006/picture">
+                  <pic:nvPicPr>
+                    <pic:cNvPr id="0" name="Picture 136"/>
+                    <pic:cNvPicPr>
+                      <a:picLocks noChangeAspect="1" noChangeArrowheads="1"/>
+                    </pic:cNvPicPr>
+                  </pic:nvPicPr>
+                  <pic:blipFill>
+                    <a:blip r:embed="rId42" cstate="print"/>
+                    <a:srcRect/>
+                    <a:stretch>
+                      <a:fillRect/>
+                    </a:stretch>
+                  </pic:blipFill>
+                  <pic:spPr bwMode="auto">
+                    <a:xfrm>
+                      <a:off x="0" y="0"/>
+                      <a:ext cx="1295400" cy="638175"/>
+                    </a:xfrm>
+                    <a:prstGeom prst="rect">
+                      <a:avLst/>
+                    </a:prstGeom>
+                    <a:noFill/>
+                    <a:ln w="9525">
+                      <a:noFill/>
+                      <a:miter lim="800000"/>
+                      <a:headEnd/>
+                      <a:tailEnd/>
+                    </a:ln>
+                  </pic:spPr>
+                </pic:pic>
+              </a:graphicData>
+            </a:graphic>
+          </wp:inline>
+        </w:drawing>
+      </w:r>
+      <w:r>
+        <w:rPr>
+          <w:rFonts w:hint="eastAsia"/>
+          <w:b/>
+          <w:color w:val="C66951" w:themeColor="accent1"/>
+          <w:sz w:val="28"/>
+        </w:rPr>
+        <w:t xml:space="preserve"> </w:t>
+      </w:r>
+      <w:r>
+        <w:rPr>
+          <w:rFonts w:hint="eastAsia"/>
+        </w:rPr>
+        <w:t>可以讲选择物体拍列好</w:t>
+      </w:r>
+      <w:r>
+        <w:rPr>
+          <w:rFonts w:hint="eastAsia"/>
+        </w:rPr>
+        <w:t>.</w:t>
+      </w:r>
+    </w:p>
+    <w:p>
+      <w:pPr>
+        <w:ind w:left="420"/>
+        <w:rPr>
+          <w:rFonts w:hint="eastAsia"/>
+          <w:b/>
+          <w:color w:val="C66951" w:themeColor="accent1"/>
+          <w:sz w:val="28"/>
+        </w:rPr>
+      </w:pPr>
+    </w:p>
+    <w:p>
+      <w:pPr>
+        <w:ind w:left="420"/>
+        <w:rPr>
+          <w:rFonts w:hint="eastAsia"/>
+          <w:b/>
+          <w:color w:val="C66951" w:themeColor="accent1"/>
+          <w:sz w:val="28"/>
+        </w:rPr>
+      </w:pPr>
+      <w:r>
+        <w:rPr>
+          <w:rFonts w:hint="eastAsia"/>
+          <w:b/>
+          <w:noProof/>
+          <w:color w:val="C66951" w:themeColor="accent1"/>
+          <w:sz w:val="28"/>
+        </w:rPr>
+        <w:drawing>
+          <wp:anchor distT="0" distB="0" distL="114300" distR="114300" simplePos="0" relativeHeight="251752448" behindDoc="0" locked="0" layoutInCell="1" allowOverlap="1">
+            <wp:simplePos x="0" y="0"/>
+            <wp:positionH relativeFrom="column">
+              <wp:posOffset>2800350</wp:posOffset>
+            </wp:positionH>
+            <wp:positionV relativeFrom="paragraph">
+              <wp:posOffset>19050</wp:posOffset>
+            </wp:positionV>
+            <wp:extent cx="1156970" cy="1000125"/>
+            <wp:effectExtent l="190500" t="152400" r="176530" b="142875"/>
+            <wp:wrapThrough wrapText="bothSides">
+              <wp:wrapPolygon edited="0">
+                <wp:start x="0" y="-3291"/>
+                <wp:lineTo x="-2134" y="-2057"/>
+                <wp:lineTo x="-3557" y="411"/>
+                <wp:lineTo x="-2845" y="23040"/>
+                <wp:lineTo x="-356" y="24686"/>
+                <wp:lineTo x="0" y="24686"/>
+                <wp:lineTo x="21339" y="24686"/>
+                <wp:lineTo x="21695" y="24686"/>
+                <wp:lineTo x="23829" y="23040"/>
+                <wp:lineTo x="24184" y="23040"/>
+                <wp:lineTo x="24896" y="17691"/>
+                <wp:lineTo x="24896" y="1234"/>
+                <wp:lineTo x="23117" y="-2469"/>
+                <wp:lineTo x="21339" y="-3291"/>
+                <wp:lineTo x="0" y="-3291"/>
+              </wp:wrapPolygon>
+            </wp:wrapThrough>
+            <wp:docPr id="145" name="图片 145"/>
+            <wp:cNvGraphicFramePr>
+              <a:graphicFrameLocks xmlns:a="http://schemas.openxmlformats.org/drawingml/2006/main" noChangeAspect="1"/>
+            </wp:cNvGraphicFramePr>
+            <a:graphic xmlns:a="http://schemas.openxmlformats.org/drawingml/2006/main">
+              <a:graphicData uri="http://schemas.openxmlformats.org/drawingml/2006/picture">
+                <pic:pic xmlns:pic="http://schemas.openxmlformats.org/drawingml/2006/picture">
+                  <pic:nvPicPr>
+                    <pic:cNvPr id="0" name="Picture 145"/>
+                    <pic:cNvPicPr>
+                      <a:picLocks noChangeAspect="1" noChangeArrowheads="1"/>
+                    </pic:cNvPicPr>
+                  </pic:nvPicPr>
+                  <pic:blipFill>
+                    <a:blip r:embed="rId43" cstate="print"/>
+                    <a:srcRect/>
+                    <a:stretch>
+                      <a:fillRect/>
+                    </a:stretch>
+                  </pic:blipFill>
+                  <pic:spPr bwMode="auto">
+                    <a:xfrm>
+                      <a:off x="0" y="0"/>
+                      <a:ext cx="1156970" cy="1000125"/>
+                    </a:xfrm>
+                    <a:prstGeom prst="rect">
+                      <a:avLst/>
+                    </a:prstGeom>
+                    <a:ln>
+                      <a:noFill/>
+                    </a:ln>
+                    <a:effectLst>
+                      <a:outerShdw blurRad="190500" algn="tl" rotWithShape="0">
+                        <a:srgbClr val="000000">
+                          <a:alpha val="70000"/>
+                        </a:srgbClr>
+                      </a:outerShdw>
+                    </a:effectLst>
+                  </pic:spPr>
+                </pic:pic>
+              </a:graphicData>
+            </a:graphic>
+          </wp:anchor>
+        </w:drawing>
+      </w:r>
+      <w:r>
+        <w:rPr>
+          <w:rFonts w:hint="eastAsia"/>
+          <w:b/>
+          <w:noProof/>
+          <w:color w:val="C66951" w:themeColor="accent1"/>
+          <w:sz w:val="28"/>
+        </w:rPr>
+        <w:drawing>
+          <wp:inline distT="0" distB="0" distL="0" distR="0">
+            <wp:extent cx="619125" cy="781050"/>
+            <wp:effectExtent l="19050" t="0" r="9525" b="0"/>
+            <wp:docPr id="142" name="图片 142"/>
+            <wp:cNvGraphicFramePr>
+              <a:graphicFrameLocks xmlns:a="http://schemas.openxmlformats.org/drawingml/2006/main" noChangeAspect="1"/>
+            </wp:cNvGraphicFramePr>
+            <a:graphic xmlns:a="http://schemas.openxmlformats.org/drawingml/2006/main">
+              <a:graphicData uri="http://schemas.openxmlformats.org/drawingml/2006/picture">
+                <pic:pic xmlns:pic="http://schemas.openxmlformats.org/drawingml/2006/picture">
+                  <pic:nvPicPr>
+                    <pic:cNvPr id="0" name="Picture 142"/>
+                    <pic:cNvPicPr>
+                      <a:picLocks noChangeAspect="1" noChangeArrowheads="1"/>
+                    </pic:cNvPicPr>
+                  </pic:nvPicPr>
+                  <pic:blipFill>
+                    <a:blip r:embed="rId44" cstate="print"/>
+                    <a:srcRect/>
+                    <a:stretch>
+                      <a:fillRect/>
+                    </a:stretch>
+                  </pic:blipFill>
+                  <pic:spPr bwMode="auto">
+                    <a:xfrm>
+                      <a:off x="0" y="0"/>
+                      <a:ext cx="619125" cy="781050"/>
+                    </a:xfrm>
+                    <a:prstGeom prst="rect">
+                      <a:avLst/>
+                    </a:prstGeom>
+                    <a:noFill/>
+                    <a:ln w="9525">
+                      <a:noFill/>
+                      <a:miter lim="800000"/>
+                      <a:headEnd/>
+                      <a:tailEnd/>
+                    </a:ln>
+                  </pic:spPr>
+                </pic:pic>
+              </a:graphicData>
+            </a:graphic>
+          </wp:inline>
+        </w:drawing>
+      </w:r>
+      <w:r>
+        <w:rPr>
+          <w:rFonts w:hint="eastAsia"/>
+        </w:rPr>
+        <w:t>可快速将物体轴心定位</w:t>
+      </w:r>
+      <w:r>
+        <w:rPr>
+          <w:rFonts w:hint="eastAsia"/>
+        </w:rPr>
+        <w:t xml:space="preserve">, </w:t>
+      </w:r>
+    </w:p>
+    <w:p>
+      <w:pPr>
+        <w:rPr>
+          <w:rFonts w:hint="eastAsia"/>
+          <w:b/>
+          <w:color w:val="C66951" w:themeColor="accent1"/>
+          <w:sz w:val="28"/>
+        </w:rPr>
+      </w:pPr>
+      <w:r>
+        <w:rPr>
+          <w:rFonts w:hint="eastAsia"/>
+          <w:b/>
+          <w:color w:val="C66951" w:themeColor="accent1"/>
+          <w:sz w:val="28"/>
+        </w:rPr>
+        <w:tab/>
+      </w:r>
+      <w:r>
+        <w:rPr>
+          <w:rFonts w:hint="eastAsia"/>
+          <w:b/>
+          <w:noProof/>
+          <w:color w:val="C66951" w:themeColor="accent1"/>
+          <w:sz w:val="28"/>
+        </w:rPr>
+        <w:drawing>
+          <wp:inline distT="0" distB="0" distL="0" distR="0">
+            <wp:extent cx="752475" cy="762000"/>
+            <wp:effectExtent l="19050" t="0" r="9525" b="0"/>
+            <wp:docPr id="148" name="图片 148"/>
+            <wp:cNvGraphicFramePr>
+              <a:graphicFrameLocks xmlns:a="http://schemas.openxmlformats.org/drawingml/2006/main" noChangeAspect="1"/>
+            </wp:cNvGraphicFramePr>
+            <a:graphic xmlns:a="http://schemas.openxmlformats.org/drawingml/2006/main">
+              <a:graphicData uri="http://schemas.openxmlformats.org/drawingml/2006/picture">
+                <pic:pic xmlns:pic="http://schemas.openxmlformats.org/drawingml/2006/picture">
+                  <pic:nvPicPr>
+                    <pic:cNvPr id="0" name="Picture 148"/>
+                    <pic:cNvPicPr>
+                      <a:picLocks noChangeAspect="1" noChangeArrowheads="1"/>
+                    </pic:cNvPicPr>
+                  </pic:nvPicPr>
+                  <pic:blipFill>
+                    <a:blip r:embed="rId45" cstate="print"/>
+                    <a:srcRect/>
+                    <a:stretch>
+                      <a:fillRect/>
+                    </a:stretch>
+                  </pic:blipFill>
+                  <pic:spPr bwMode="auto">
+                    <a:xfrm>
+                      <a:off x="0" y="0"/>
+                      <a:ext cx="752475" cy="762000"/>
+                    </a:xfrm>
+                    <a:prstGeom prst="rect">
+                      <a:avLst/>
+                    </a:prstGeom>
+                    <a:noFill/>
+                    <a:ln w="9525">
+                      <a:noFill/>
+                      <a:miter lim="800000"/>
+                      <a:headEnd/>
+                      <a:tailEnd/>
+                    </a:ln>
+                  </pic:spPr>
+                </pic:pic>
+              </a:graphicData>
+            </a:graphic>
+          </wp:inline>
+        </w:drawing>
+      </w:r>
+      <w:r>
+        <w:rPr>
+          <w:rFonts w:hint="eastAsia"/>
+        </w:rPr>
+        <w:t>细调轴心的每个轴向</w:t>
+      </w:r>
+    </w:p>
+    <w:p>
+      <w:pPr>
+        <w:rPr>
+          <w:rFonts w:hint="eastAsia"/>
+          <w:b/>
+          <w:color w:val="C66951" w:themeColor="accent1"/>
+          <w:sz w:val="28"/>
+        </w:rPr>
+      </w:pPr>
+      <w:r>
+        <w:rPr>
+          <w:rFonts w:hint="eastAsia"/>
+          <w:b/>
+          <w:color w:val="C66951" w:themeColor="accent1"/>
+          <w:sz w:val="28"/>
+        </w:rPr>
+        <w:tab/>
+      </w:r>
+      <w:r>
+        <w:rPr>
+          <w:rFonts w:hint="eastAsia"/>
+        </w:rPr>
+        <w:t>其余的都是些小功能可以忽略</w:t>
+      </w:r>
+      <w:r>
+        <w:rPr>
+          <w:rFonts w:hint="eastAsia"/>
+        </w:rPr>
+        <w:t>.</w:t>
+      </w:r>
+    </w:p>
+    <w:p>
+      <w:pPr>
+        <w:rPr>
+          <w:rFonts w:hint="eastAsia"/>
+          <w:b/>
+          <w:color w:val="C66951" w:themeColor="accent1"/>
+          <w:sz w:val="28"/>
+        </w:rPr>
+      </w:pPr>
+    </w:p>
+    <w:p>
+      <w:pPr>
+        <w:rPr>
+          <w:rFonts w:hint="eastAsia"/>
+          <w:b/>
+          <w:color w:val="C66951" w:themeColor="accent1"/>
+          <w:sz w:val="28"/>
+        </w:rPr>
+      </w:pPr>
+    </w:p>
+    <w:p>
+      <w:pPr>
+        <w:rPr>
+          <w:rFonts w:hint="eastAsia"/>
+          <w:b/>
+          <w:color w:val="C66951" w:themeColor="accent1"/>
+          <w:sz w:val="28"/>
+        </w:rPr>
+      </w:pPr>
+    </w:p>
+    <w:p>
+      <w:pPr>
+        <w:rPr>
+          <w:rFonts w:hint="eastAsia"/>
+          <w:b/>
+          <w:color w:val="C66951" w:themeColor="accent1"/>
+          <w:sz w:val="28"/>
+        </w:rPr>
+      </w:pPr>
+    </w:p>
+    <w:p>
+      <w:pPr>
+        <w:rPr>
+          <w:rFonts w:hint="eastAsia"/>
+          <w:b/>
+          <w:color w:val="C66951" w:themeColor="accent1"/>
+          <w:sz w:val="28"/>
+        </w:rPr>
+      </w:pPr>
+    </w:p>
+    <w:p>
+      <w:pPr>
+        <w:rPr>
+          <w:rFonts w:hint="eastAsia"/>
+          <w:b/>
+          <w:color w:val="C66951" w:themeColor="accent1"/>
+          <w:sz w:val="28"/>
+        </w:rPr>
+      </w:pPr>
+    </w:p>
+    <w:p>
+      <w:pPr>
+        <w:rPr>
+          <w:rFonts w:hint="eastAsia"/>
+          <w:b/>
+          <w:color w:val="C66951" w:themeColor="accent1"/>
+          <w:sz w:val="28"/>
+        </w:rPr>
+      </w:pPr>
+    </w:p>
+    <w:p>
+      <w:pPr>
+        <w:rPr>
+          <w:rFonts w:hint="eastAsia"/>
+          <w:b/>
+          <w:color w:val="C66951" w:themeColor="accent1"/>
+          <w:sz w:val="28"/>
+        </w:rPr>
+      </w:pPr>
+    </w:p>
+    <w:p>
+      <w:pPr>
+        <w:rPr>
+          <w:rFonts w:hint="eastAsia"/>
+          <w:b/>
+          <w:color w:val="C66951" w:themeColor="accent1"/>
+          <w:sz w:val="28"/>
+        </w:rPr>
+      </w:pPr>
+    </w:p>
+    <w:p>
+      <w:pPr>
+        <w:rPr>
+          <w:rFonts w:hint="eastAsia"/>
+          <w:b/>
+          <w:color w:val="C66951" w:themeColor="accent1"/>
+          <w:sz w:val="28"/>
+        </w:rPr>
+      </w:pPr>
+    </w:p>
+    <w:p>
+      <w:pPr>
+        <w:rPr>
+          <w:rFonts w:hint="eastAsia"/>
+          <w:b/>
+          <w:color w:val="92D050"/>
+          <w:sz w:val="28"/>
+        </w:rPr>
+      </w:pPr>
+      <w:r>
+        <w:rPr>
+          <w:rFonts w:hint="eastAsia"/>
+          <w:noProof/>
+          <w:color w:val="92D050"/>
+        </w:rPr>
+        <w:lastRenderedPageBreak/>
+        <w:pict>
+          <v:shape id="_x0000_s1104" type="#_x0000_t32" style="position:absolute;left:0;text-align:left;margin-left:118.5pt;margin-top:17.1pt;width:188.25pt;height:20.25pt;z-index:251760640" o:connectortype="straight" strokecolor="#92d050" strokeweight="5pt">
+            <v:stroke endarrow="block"/>
+            <v:shadow color="#868686"/>
+          </v:shape>
+        </w:pict>
+      </w:r>
+      <w:r>
+        <w:rPr>
+          <w:rFonts w:hint="eastAsia"/>
+          <w:b/>
+          <w:color w:val="92D050"/>
+          <w:sz w:val="28"/>
+        </w:rPr>
+        <w:t>3</w:t>
+      </w:r>
+      <w:r>
+        <w:rPr>
+          <w:rFonts w:hint="eastAsia"/>
+          <w:b/>
+          <w:color w:val="92D050"/>
+          <w:sz w:val="28"/>
+        </w:rPr>
+        <w:t>快捷功能</w:t>
+      </w:r>
+    </w:p>
+    <w:p>
+      <w:pPr>
+        <w:pStyle w:val="a4"/>
+        <w:ind w:left="780" w:firstLineChars="0" w:firstLine="0"/>
+        <w:rPr>
+          <w:rFonts w:hint="eastAsia"/>
+        </w:rPr>
+      </w:pPr>
+      <w:r>
+        <w:rPr>
+          <w:rFonts w:hint="eastAsia"/>
+          <w:b/>
+          <w:noProof/>
+          <w:color w:val="C66951" w:themeColor="accent1"/>
+          <w:sz w:val="28"/>
+        </w:rPr>
+        <w:drawing>
+          <wp:inline distT="0" distB="0" distL="0" distR="0">
+            <wp:extent cx="447675" cy="390525"/>
+            <wp:effectExtent l="19050" t="0" r="9525" b="0"/>
+            <wp:docPr id="157" name="图片 157"/>
+            <wp:cNvGraphicFramePr>
+              <a:graphicFrameLocks xmlns:a="http://schemas.openxmlformats.org/drawingml/2006/main" noChangeAspect="1"/>
+            </wp:cNvGraphicFramePr>
+            <a:graphic xmlns:a="http://schemas.openxmlformats.org/drawingml/2006/main">
+              <a:graphicData uri="http://schemas.openxmlformats.org/drawingml/2006/picture">
+                <pic:pic xmlns:pic="http://schemas.openxmlformats.org/drawingml/2006/picture">
+                  <pic:nvPicPr>
+                    <pic:cNvPr id="0" name="Picture 157"/>
+                    <pic:cNvPicPr>
+                      <a:picLocks noChangeAspect="1" noChangeArrowheads="1"/>
+                    </pic:cNvPicPr>
+                  </pic:nvPicPr>
+                  <pic:blipFill>
+                    <a:blip r:embed="rId46" cstate="print"/>
+                    <a:srcRect/>
+                    <a:stretch>
+                      <a:fillRect/>
+                    </a:stretch>
+                  </pic:blipFill>
+                  <pic:spPr bwMode="auto">
+                    <a:xfrm>
+                      <a:off x="0" y="0"/>
+                      <a:ext cx="447675" cy="390525"/>
+                    </a:xfrm>
+                    <a:prstGeom prst="rect">
+                      <a:avLst/>
+                    </a:prstGeom>
+                    <a:noFill/>
+                    <a:ln w="9525">
+                      <a:noFill/>
+                      <a:miter lim="800000"/>
+                      <a:headEnd/>
+                      <a:tailEnd/>
+                    </a:ln>
+                  </pic:spPr>
+                </pic:pic>
+              </a:graphicData>
+            </a:graphic>
+          </wp:inline>
+        </w:drawing>
+      </w:r>
+      <w:r>
+        <w:rPr>
+          <w:rFonts w:hint="eastAsia"/>
+          <w:b/>
+          <w:noProof/>
+          <w:color w:val="C66951" w:themeColor="accent1"/>
+          <w:sz w:val="28"/>
+        </w:rPr>
+        <w:drawing>
+          <wp:anchor distT="0" distB="0" distL="114300" distR="114300" simplePos="0" relativeHeight="251753472" behindDoc="0" locked="0" layoutInCell="1" allowOverlap="1">
+            <wp:simplePos x="0" y="0"/>
+            <wp:positionH relativeFrom="column">
+              <wp:posOffset>4019550</wp:posOffset>
+            </wp:positionH>
+            <wp:positionV relativeFrom="paragraph">
+              <wp:posOffset>108585</wp:posOffset>
+            </wp:positionV>
+            <wp:extent cx="1562100" cy="857250"/>
+            <wp:effectExtent l="190500" t="152400" r="171450" b="133350"/>
+            <wp:wrapThrough wrapText="bothSides">
+              <wp:wrapPolygon edited="0">
+                <wp:start x="0" y="-3840"/>
+                <wp:lineTo x="-1580" y="-2400"/>
+                <wp:lineTo x="-2634" y="480"/>
+                <wp:lineTo x="-2634" y="21120"/>
+                <wp:lineTo x="-790" y="24960"/>
+                <wp:lineTo x="0" y="24960"/>
+                <wp:lineTo x="21337" y="24960"/>
+                <wp:lineTo x="22127" y="24960"/>
+                <wp:lineTo x="23971" y="20640"/>
+                <wp:lineTo x="23971" y="1440"/>
+                <wp:lineTo x="22654" y="-2880"/>
+                <wp:lineTo x="21337" y="-3840"/>
+                <wp:lineTo x="0" y="-3840"/>
+              </wp:wrapPolygon>
+            </wp:wrapThrough>
+            <wp:docPr id="154" name="图片 154"/>
+            <wp:cNvGraphicFramePr>
+              <a:graphicFrameLocks xmlns:a="http://schemas.openxmlformats.org/drawingml/2006/main" noChangeAspect="1"/>
+            </wp:cNvGraphicFramePr>
+            <a:graphic xmlns:a="http://schemas.openxmlformats.org/drawingml/2006/main">
+              <a:graphicData uri="http://schemas.openxmlformats.org/drawingml/2006/picture">
+                <pic:pic xmlns:pic="http://schemas.openxmlformats.org/drawingml/2006/picture">
+                  <pic:nvPicPr>
+                    <pic:cNvPr id="0" name="Picture 154"/>
+                    <pic:cNvPicPr>
+                      <a:picLocks noChangeAspect="1" noChangeArrowheads="1"/>
+                    </pic:cNvPicPr>
+                  </pic:nvPicPr>
+                  <pic:blipFill>
+                    <a:blip r:embed="rId47" cstate="print"/>
+                    <a:srcRect/>
+                    <a:stretch>
+                      <a:fillRect/>
+                    </a:stretch>
+                  </pic:blipFill>
+                  <pic:spPr bwMode="auto">
+                    <a:xfrm>
+                      <a:off x="0" y="0"/>
+                      <a:ext cx="1562100" cy="857250"/>
+                    </a:xfrm>
+                    <a:prstGeom prst="rect">
+                      <a:avLst/>
+                    </a:prstGeom>
+                    <a:ln>
+                      <a:noFill/>
+                    </a:ln>
+                    <a:effectLst>
+                      <a:outerShdw blurRad="190500" algn="tl" rotWithShape="0">
+                        <a:srgbClr val="000000">
+                          <a:alpha val="70000"/>
+                        </a:srgbClr>
+                      </a:outerShdw>
+                    </a:effectLst>
+                  </pic:spPr>
+                </pic:pic>
+              </a:graphicData>
+            </a:graphic>
+          </wp:anchor>
+        </w:drawing>
+      </w:r>
+      <w:r>
+        <w:rPr>
+          <w:rFonts w:hint="eastAsia"/>
+        </w:rPr>
+        <w:t>复制选择的物体</w:t>
+      </w:r>
+      <w:r>
+        <w:rPr>
+          <w:rFonts w:hint="eastAsia"/>
+        </w:rPr>
+        <w:t>(</w:t>
+      </w:r>
+      <w:r>
+        <w:rPr>
+          <w:rFonts w:hint="eastAsia"/>
+        </w:rPr>
+        <w:t>一直储存</w:t>
+      </w:r>
+      <w:r>
+        <w:rPr>
+          <w:rFonts w:hint="eastAsia"/>
+        </w:rPr>
+        <w:t xml:space="preserve"> </w:t>
+      </w:r>
+      <w:r>
+        <w:rPr>
+          <w:rFonts w:hint="eastAsia"/>
+        </w:rPr>
+        <w:t>下次打开也会在</w:t>
+      </w:r>
+      <w:r>
+        <w:rPr>
+          <w:rFonts w:hint="eastAsia"/>
+        </w:rPr>
+        <w:t>)</w:t>
+      </w:r>
+    </w:p>
+    <w:p>
+      <w:pPr>
+        <w:pStyle w:val="a4"/>
+        <w:ind w:left="780" w:firstLineChars="0" w:firstLine="0"/>
+        <w:rPr>
+          <w:rFonts w:hint="eastAsia"/>
+        </w:rPr>
+      </w:pPr>
+      <w:r>
+        <w:rPr>
+          <w:rFonts w:hint="eastAsia"/>
+          <w:b/>
+          <w:noProof/>
+          <w:color w:val="C66951" w:themeColor="accent1"/>
+          <w:sz w:val="28"/>
+        </w:rPr>
+        <w:drawing>
+          <wp:inline distT="0" distB="0" distL="0" distR="0">
+            <wp:extent cx="504825" cy="447675"/>
+            <wp:effectExtent l="19050" t="0" r="9525" b="0"/>
+            <wp:docPr id="160" name="图片 160"/>
+            <wp:cNvGraphicFramePr>
+              <a:graphicFrameLocks xmlns:a="http://schemas.openxmlformats.org/drawingml/2006/main" noChangeAspect="1"/>
+            </wp:cNvGraphicFramePr>
+            <a:graphic xmlns:a="http://schemas.openxmlformats.org/drawingml/2006/main">
+              <a:graphicData uri="http://schemas.openxmlformats.org/drawingml/2006/picture">
+                <pic:pic xmlns:pic="http://schemas.openxmlformats.org/drawingml/2006/picture">
+                  <pic:nvPicPr>
+                    <pic:cNvPr id="0" name="Picture 160"/>
+                    <pic:cNvPicPr>
+                      <a:picLocks noChangeAspect="1" noChangeArrowheads="1"/>
+                    </pic:cNvPicPr>
+                  </pic:nvPicPr>
+                  <pic:blipFill>
+                    <a:blip r:embed="rId48" cstate="print"/>
+                    <a:srcRect/>
+                    <a:stretch>
+                      <a:fillRect/>
+                    </a:stretch>
+                  </pic:blipFill>
+                  <pic:spPr bwMode="auto">
+                    <a:xfrm>
+                      <a:off x="0" y="0"/>
+                      <a:ext cx="504825" cy="447675"/>
+                    </a:xfrm>
+                    <a:prstGeom prst="rect">
+                      <a:avLst/>
+                    </a:prstGeom>
+                    <a:noFill/>
+                    <a:ln w="9525">
+                      <a:noFill/>
+                      <a:miter lim="800000"/>
+                      <a:headEnd/>
+                      <a:tailEnd/>
+                    </a:ln>
+                  </pic:spPr>
+                </pic:pic>
+              </a:graphicData>
+            </a:graphic>
+          </wp:inline>
+        </w:drawing>
+      </w:r>
+      <w:r>
+        <w:rPr>
+          <w:rFonts w:hint="eastAsia"/>
+        </w:rPr>
+        <w:t>黏贴物体</w:t>
+      </w:r>
+    </w:p>
+    <w:p>
+      <w:pPr>
+        <w:pStyle w:val="a4"/>
+        <w:ind w:left="780" w:firstLineChars="0" w:firstLine="0"/>
+        <w:rPr>
+          <w:rFonts w:hint="eastAsia"/>
+          <w:b/>
+          <w:color w:val="C66951" w:themeColor="accent1"/>
+          <w:sz w:val="28"/>
+        </w:rPr>
+      </w:pPr>
+      <w:r>
+        <w:rPr>
+          <w:rFonts w:hint="eastAsia"/>
+          <w:b/>
+          <w:noProof/>
+          <w:color w:val="C66951" w:themeColor="accent1"/>
+          <w:sz w:val="28"/>
+        </w:rPr>
+        <w:drawing>
+          <wp:inline distT="0" distB="0" distL="0" distR="0">
+            <wp:extent cx="361950" cy="361950"/>
+            <wp:effectExtent l="19050" t="0" r="0" b="0"/>
+            <wp:docPr id="228" name="图片 228"/>
+            <wp:cNvGraphicFramePr>
+              <a:graphicFrameLocks xmlns:a="http://schemas.openxmlformats.org/drawingml/2006/main" noChangeAspect="1"/>
+            </wp:cNvGraphicFramePr>
+            <a:graphic xmlns:a="http://schemas.openxmlformats.org/drawingml/2006/main">
+              <a:graphicData uri="http://schemas.openxmlformats.org/drawingml/2006/picture">
+                <pic:pic xmlns:pic="http://schemas.openxmlformats.org/drawingml/2006/picture">
+                  <pic:nvPicPr>
+                    <pic:cNvPr id="0" name="Picture 228"/>
+                    <pic:cNvPicPr>
+                      <a:picLocks noChangeAspect="1" noChangeArrowheads="1"/>
+                    </pic:cNvPicPr>
+                  </pic:nvPicPr>
+                  <pic:blipFill>
+                    <a:blip r:embed="rId49" cstate="print"/>
+                    <a:srcRect/>
+                    <a:stretch>
+                      <a:fillRect/>
+                    </a:stretch>
+                  </pic:blipFill>
+                  <pic:spPr bwMode="auto">
+                    <a:xfrm>
+                      <a:off x="0" y="0"/>
+                      <a:ext cx="361950" cy="361950"/>
+                    </a:xfrm>
+                    <a:prstGeom prst="rect">
+                      <a:avLst/>
+                    </a:prstGeom>
+                    <a:noFill/>
+                    <a:ln w="9525">
+                      <a:noFill/>
+                      <a:miter lim="800000"/>
+                      <a:headEnd/>
+                      <a:tailEnd/>
+                    </a:ln>
+                  </pic:spPr>
+                </pic:pic>
+              </a:graphicData>
+            </a:graphic>
+          </wp:inline>
+        </w:drawing>
+      </w:r>
+      <w:r>
+        <w:rPr>
+          <w:rFonts w:hint="eastAsia"/>
+        </w:rPr>
+        <w:t>重启</w:t>
+      </w:r>
+      <w:r>
+        <w:rPr>
+          <w:rFonts w:hint="eastAsia"/>
+        </w:rPr>
+        <w:t>max</w:t>
+      </w:r>
+    </w:p>
+    <w:p>
+      <w:pPr>
+        <w:pStyle w:val="a4"/>
+        <w:ind w:left="780" w:firstLineChars="0" w:firstLine="0"/>
+        <w:rPr>
+          <w:rFonts w:hint="eastAsia"/>
+          <w:b/>
+          <w:color w:val="C66951" w:themeColor="accent1"/>
+          <w:sz w:val="28"/>
+        </w:rPr>
+      </w:pPr>
+      <w:r>
+        <w:rPr>
+          <w:rFonts w:hint="eastAsia"/>
+          <w:b/>
+          <w:noProof/>
+          <w:color w:val="C66951" w:themeColor="accent1"/>
+          <w:sz w:val="28"/>
+        </w:rPr>
+        <w:drawing>
+          <wp:inline distT="0" distB="0" distL="0" distR="0">
+            <wp:extent cx="390525" cy="333375"/>
+            <wp:effectExtent l="19050" t="0" r="9525" b="0"/>
+            <wp:docPr id="231" name="图片 231"/>
+            <wp:cNvGraphicFramePr>
+              <a:graphicFrameLocks xmlns:a="http://schemas.openxmlformats.org/drawingml/2006/main" noChangeAspect="1"/>
+            </wp:cNvGraphicFramePr>
+            <a:graphic xmlns:a="http://schemas.openxmlformats.org/drawingml/2006/main">
+              <a:graphicData uri="http://schemas.openxmlformats.org/drawingml/2006/picture">
+                <pic:pic xmlns:pic="http://schemas.openxmlformats.org/drawingml/2006/picture">
+                  <pic:nvPicPr>
+                    <pic:cNvPr id="0" name="Picture 231"/>
+                    <pic:cNvPicPr>
+                      <a:picLocks noChangeAspect="1" noChangeArrowheads="1"/>
+                    </pic:cNvPicPr>
+                  </pic:nvPicPr>
+                  <pic:blipFill>
+                    <a:blip r:embed="rId50" cstate="print"/>
+                    <a:srcRect/>
+                    <a:stretch>
+                      <a:fillRect/>
+                    </a:stretch>
+                  </pic:blipFill>
+                  <pic:spPr bwMode="auto">
+                    <a:xfrm>
+                      <a:off x="0" y="0"/>
+                      <a:ext cx="390525" cy="333375"/>
+                    </a:xfrm>
+                    <a:prstGeom prst="rect">
+                      <a:avLst/>
+                    </a:prstGeom>
+                    <a:noFill/>
+                    <a:ln w="9525">
+                      <a:noFill/>
+                      <a:miter lim="800000"/>
+                      <a:headEnd/>
+                      <a:tailEnd/>
+                    </a:ln>
+                  </pic:spPr>
+                </pic:pic>
+              </a:graphicData>
+            </a:graphic>
+          </wp:inline>
+        </w:drawing>
+      </w:r>
+      <w:r>
+        <w:rPr>
+          <w:rFonts w:hint="eastAsia"/>
+        </w:rPr>
+        <w:t>关闭</w:t>
+      </w:r>
+      <w:r>
+        <w:rPr>
+          <w:rFonts w:hint="eastAsia"/>
+        </w:rPr>
+        <w:t>max</w:t>
+      </w:r>
+    </w:p>
+    <w:p>
+      <w:pPr>
+        <w:pStyle w:val="a4"/>
+        <w:ind w:left="780" w:firstLineChars="0" w:firstLine="0"/>
+        <w:rPr>
+          <w:rFonts w:hint="eastAsia"/>
+        </w:rPr>
+      </w:pPr>
+      <w:r>
+        <w:rPr>
+          <w:rFonts w:hint="eastAsia"/>
+          <w:b/>
+          <w:noProof/>
+          <w:color w:val="C66951" w:themeColor="accent1"/>
+          <w:sz w:val="28"/>
+        </w:rPr>
+        <w:drawing>
+          <wp:inline distT="0" distB="0" distL="0" distR="0">
+            <wp:extent cx="361950" cy="371475"/>
+            <wp:effectExtent l="19050" t="0" r="0" b="0"/>
+            <wp:docPr id="234" name="图片 234"/>
+            <wp:cNvGraphicFramePr>
+              <a:graphicFrameLocks xmlns:a="http://schemas.openxmlformats.org/drawingml/2006/main" noChangeAspect="1"/>
+            </wp:cNvGraphicFramePr>
+            <a:graphic xmlns:a="http://schemas.openxmlformats.org/drawingml/2006/main">
+              <a:graphicData uri="http://schemas.openxmlformats.org/drawingml/2006/picture">
+                <pic:pic xmlns:pic="http://schemas.openxmlformats.org/drawingml/2006/picture">
+                  <pic:nvPicPr>
+                    <pic:cNvPr id="0" name="Picture 234"/>
+                    <pic:cNvPicPr>
+                      <a:picLocks noChangeAspect="1" noChangeArrowheads="1"/>
+                    </pic:cNvPicPr>
+                  </pic:nvPicPr>
+                  <pic:blipFill>
+                    <a:blip r:embed="rId51" cstate="print"/>
+                    <a:srcRect/>
+                    <a:stretch>
+                      <a:fillRect/>
+                    </a:stretch>
+                  </pic:blipFill>
+                  <pic:spPr bwMode="auto">
+                    <a:xfrm>
+                      <a:off x="0" y="0"/>
+                      <a:ext cx="361950" cy="371475"/>
+                    </a:xfrm>
+                    <a:prstGeom prst="rect">
+                      <a:avLst/>
+                    </a:prstGeom>
+                    <a:noFill/>
+                    <a:ln w="9525">
+                      <a:noFill/>
+                      <a:miter lim="800000"/>
+                      <a:headEnd/>
+                      <a:tailEnd/>
+                    </a:ln>
+                  </pic:spPr>
+                </pic:pic>
+              </a:graphicData>
+            </a:graphic>
+          </wp:inline>
+        </w:drawing>
+      </w:r>
+      <w:r>
+        <w:rPr>
+          <w:rFonts w:hint="eastAsia"/>
+        </w:rPr>
+        <w:t>有新的版本后可用</w:t>
+      </w:r>
+      <w:r>
+        <w:rPr>
+          <w:rFonts w:hint="eastAsia"/>
+        </w:rPr>
+        <w:t xml:space="preserve"> </w:t>
+      </w:r>
+      <w:r>
+        <w:rPr>
+          <w:rFonts w:hint="eastAsia"/>
+        </w:rPr>
+        <w:t>更新</w:t>
+      </w:r>
+    </w:p>
+    <w:p>
+      <w:pPr>
+        <w:pStyle w:val="a4"/>
+        <w:ind w:left="780" w:firstLineChars="0" w:firstLine="0"/>
+        <w:rPr>
+          <w:rFonts w:hint="eastAsia"/>
+          <w:b/>
+          <w:color w:val="C66951" w:themeColor="accent1"/>
+          <w:sz w:val="28"/>
+        </w:rPr>
+      </w:pPr>
+      <w:r>
+        <w:rPr>
+          <w:rFonts w:hint="eastAsia"/>
+          <w:b/>
+          <w:noProof/>
+          <w:color w:val="C66951" w:themeColor="accent1"/>
+          <w:sz w:val="28"/>
+        </w:rPr>
+        <w:pict>
+          <v:shape id="_x0000_s1105" type="#_x0000_t32" style="position:absolute;left:0;text-align:left;margin-left:60pt;margin-top:43.5pt;width:122.25pt;height:35.4pt;z-index:251761664" o:connectortype="straight" strokecolor="#92d050" strokeweight="5pt">
+            <v:stroke endarrow="block"/>
+            <v:shadow color="#868686"/>
+          </v:shape>
+        </w:pict>
+      </w:r>
+      <w:r>
+        <w:rPr>
+          <w:rFonts w:hint="eastAsia"/>
+          <w:b/>
+          <w:noProof/>
+          <w:color w:val="C66951" w:themeColor="accent1"/>
+          <w:sz w:val="28"/>
+        </w:rPr>
+        <w:drawing>
+          <wp:anchor distT="0" distB="0" distL="114300" distR="114300" simplePos="0" relativeHeight="251756544" behindDoc="0" locked="0" layoutInCell="1" allowOverlap="1">
+            <wp:simplePos x="0" y="0"/>
+            <wp:positionH relativeFrom="column">
+              <wp:posOffset>-638175</wp:posOffset>
+            </wp:positionH>
+            <wp:positionV relativeFrom="paragraph">
+              <wp:posOffset>920115</wp:posOffset>
+            </wp:positionV>
+            <wp:extent cx="6677025" cy="2533650"/>
+            <wp:effectExtent l="190500" t="152400" r="180975" b="133350"/>
+            <wp:wrapThrough wrapText="bothSides">
+              <wp:wrapPolygon edited="0">
+                <wp:start x="0" y="-1299"/>
+                <wp:lineTo x="-370" y="-812"/>
+                <wp:lineTo x="-616" y="162"/>
+                <wp:lineTo x="-493" y="22087"/>
+                <wp:lineTo x="-62" y="22737"/>
+                <wp:lineTo x="0" y="22737"/>
+                <wp:lineTo x="21569" y="22737"/>
+                <wp:lineTo x="21631" y="22737"/>
+                <wp:lineTo x="22001" y="22087"/>
+                <wp:lineTo x="22062" y="22087"/>
+                <wp:lineTo x="22185" y="19976"/>
+                <wp:lineTo x="22185" y="487"/>
+                <wp:lineTo x="21877" y="-974"/>
+                <wp:lineTo x="21569" y="-1299"/>
+                <wp:lineTo x="0" y="-1299"/>
+              </wp:wrapPolygon>
+            </wp:wrapThrough>
+            <wp:docPr id="225" name="图片 225"/>
+            <wp:cNvGraphicFramePr>
+              <a:graphicFrameLocks xmlns:a="http://schemas.openxmlformats.org/drawingml/2006/main" noChangeAspect="1"/>
+            </wp:cNvGraphicFramePr>
+            <a:graphic xmlns:a="http://schemas.openxmlformats.org/drawingml/2006/main">
+              <a:graphicData uri="http://schemas.openxmlformats.org/drawingml/2006/picture">
+                <pic:pic xmlns:pic="http://schemas.openxmlformats.org/drawingml/2006/picture">
+                  <pic:nvPicPr>
+                    <pic:cNvPr id="0" name="Picture 225"/>
+                    <pic:cNvPicPr>
+                      <a:picLocks noChangeAspect="1" noChangeArrowheads="1"/>
+                    </pic:cNvPicPr>
+                  </pic:nvPicPr>
+                  <pic:blipFill>
+                    <a:blip r:embed="rId52" cstate="print"/>
+                    <a:srcRect/>
+                    <a:stretch>
+                      <a:fillRect/>
+                    </a:stretch>
+                  </pic:blipFill>
+                  <pic:spPr bwMode="auto">
+                    <a:xfrm>
+                      <a:off x="0" y="0"/>
+                      <a:ext cx="6677025" cy="2533650"/>
+                    </a:xfrm>
+                    <a:prstGeom prst="rect">
+                      <a:avLst/>
+                    </a:prstGeom>
+                    <a:ln>
+                      <a:noFill/>
+                    </a:ln>
+                    <a:effectLst>
+                      <a:outerShdw blurRad="190500" algn="tl" rotWithShape="0">
+                        <a:srgbClr val="000000">
+                          <a:alpha val="70000"/>
+                        </a:srgbClr>
+                      </a:outerShdw>
+                    </a:effectLst>
+                  </pic:spPr>
+                </pic:pic>
+              </a:graphicData>
+            </a:graphic>
+          </wp:anchor>
+        </w:drawing>
+      </w:r>
+      <w:r>
+        <w:rPr>
+          <w:rFonts w:hint="eastAsia"/>
+          <w:b/>
+          <w:noProof/>
+          <w:color w:val="C66951" w:themeColor="accent1"/>
+          <w:sz w:val="28"/>
+        </w:rPr>
+        <w:drawing>
+          <wp:inline distT="0" distB="0" distL="0" distR="0">
+            <wp:extent cx="542925" cy="419100"/>
+            <wp:effectExtent l="19050" t="0" r="9525" b="0"/>
+            <wp:docPr id="163" name="图片 163"/>
+            <wp:cNvGraphicFramePr>
+              <a:graphicFrameLocks xmlns:a="http://schemas.openxmlformats.org/drawingml/2006/main" noChangeAspect="1"/>
+            </wp:cNvGraphicFramePr>
+            <a:graphic xmlns:a="http://schemas.openxmlformats.org/drawingml/2006/main">
+              <a:graphicData uri="http://schemas.openxmlformats.org/drawingml/2006/picture">
+                <pic:pic xmlns:pic="http://schemas.openxmlformats.org/drawingml/2006/picture">
+                  <pic:nvPicPr>
+                    <pic:cNvPr id="0" name="Picture 163"/>
+                    <pic:cNvPicPr>
+                      <a:picLocks noChangeAspect="1" noChangeArrowheads="1"/>
+                    </pic:cNvPicPr>
+                  </pic:nvPicPr>
+                  <pic:blipFill>
+                    <a:blip r:embed="rId53" cstate="print"/>
+                    <a:srcRect/>
+                    <a:stretch>
+                      <a:fillRect/>
+                    </a:stretch>
+                  </pic:blipFill>
+                  <pic:spPr bwMode="auto">
+                    <a:xfrm>
+                      <a:off x="0" y="0"/>
+                      <a:ext cx="542925" cy="419100"/>
+                    </a:xfrm>
+                    <a:prstGeom prst="rect">
+                      <a:avLst/>
+                    </a:prstGeom>
+                    <a:noFill/>
+                    <a:ln w="9525">
+                      <a:noFill/>
+                      <a:miter lim="800000"/>
+                      <a:headEnd/>
+                      <a:tailEnd/>
+                    </a:ln>
+                  </pic:spPr>
+                </pic:pic>
+              </a:graphicData>
+            </a:graphic>
+          </wp:inline>
+        </w:drawing>
+      </w:r>
+      <w:r>
+        <w:rPr>
+          <w:rFonts w:hint="eastAsia"/>
+        </w:rPr>
+        <w:t>复制黏贴的加强板</w:t>
+      </w:r>
+      <w:r>
+        <w:rPr>
+          <w:rFonts w:hint="eastAsia"/>
+        </w:rPr>
+        <w:t xml:space="preserve"> </w:t>
+      </w:r>
+      <w:r>
+        <w:rPr>
+          <w:rFonts w:hint="eastAsia"/>
+        </w:rPr>
+        <w:t>可以储存多个物件</w:t>
+      </w:r>
+    </w:p>
+    <w:p>
+      <w:pPr>
+        <w:pStyle w:val="a4"/>
+        <w:ind w:left="780" w:firstLineChars="0" w:firstLine="0"/>
+        <w:rPr>
+          <w:rFonts w:hint="eastAsia"/>
+          <w:b/>
+          <w:color w:val="C66951" w:themeColor="accent1"/>
+          <w:sz w:val="28"/>
+        </w:rPr>
+      </w:pPr>
+    </w:p>
+    <w:p>
+      <w:pPr>
+        <w:pStyle w:val="a4"/>
+        <w:ind w:left="780" w:firstLineChars="0" w:firstLine="0"/>
+        <w:rPr>
+          <w:rFonts w:hint="eastAsia"/>
+        </w:rPr>
+      </w:pPr>
+      <w:r>
+        <w:rPr>
+          <w:rFonts w:hint="eastAsia"/>
+        </w:rPr>
+        <w:t xml:space="preserve"> </w:t>
+      </w:r>
+      <w:r>
+        <w:rPr>
+          <w:rFonts w:hint="eastAsia"/>
+          <w:noProof/>
+        </w:rPr>
+        <w:drawing>
+          <wp:inline distT="0" distB="0" distL="0" distR="0">
+            <wp:extent cx="495300" cy="628650"/>
+            <wp:effectExtent l="19050" t="0" r="0" b="0"/>
+            <wp:docPr id="190" name="图片 190"/>
+            <wp:cNvGraphicFramePr>
+              <a:graphicFrameLocks xmlns:a="http://schemas.openxmlformats.org/drawingml/2006/main" noChangeAspect="1"/>
+            </wp:cNvGraphicFramePr>
+            <a:graphic xmlns:a="http://schemas.openxmlformats.org/drawingml/2006/main">
+              <a:graphicData uri="http://schemas.openxmlformats.org/drawingml/2006/picture">
+                <pic:pic xmlns:pic="http://schemas.openxmlformats.org/drawingml/2006/picture">
+                  <pic:nvPicPr>
+                    <pic:cNvPr id="0" name="Picture 190"/>
+                    <pic:cNvPicPr>
+                      <a:picLocks noChangeAspect="1" noChangeArrowheads="1"/>
+                    </pic:cNvPicPr>
+                  </pic:nvPicPr>
+                  <pic:blipFill>
+                    <a:blip r:embed="rId54" cstate="print"/>
+                    <a:srcRect/>
+                    <a:stretch>
+                      <a:fillRect/>
+                    </a:stretch>
+                  </pic:blipFill>
+                  <pic:spPr bwMode="auto">
+                    <a:xfrm>
+                      <a:off x="0" y="0"/>
+                      <a:ext cx="495300" cy="628650"/>
+                    </a:xfrm>
+                    <a:prstGeom prst="rect">
+                      <a:avLst/>
+                    </a:prstGeom>
+                    <a:noFill/>
+                    <a:ln w="9525">
+                      <a:noFill/>
+                      <a:miter lim="800000"/>
+                      <a:headEnd/>
+                      <a:tailEnd/>
+                    </a:ln>
+                  </pic:spPr>
+                </pic:pic>
+              </a:graphicData>
+            </a:graphic>
+          </wp:inline>
+        </w:drawing>
+      </w:r>
+      <w:r>
+        <w:rPr>
+          <w:rFonts w:hint="eastAsia"/>
+        </w:rPr>
+        <w:t>分别进入三种模式</w:t>
+      </w:r>
+      <w:r>
+        <w:rPr>
+          <w:rFonts w:hint="eastAsia"/>
+        </w:rPr>
+        <w:t xml:space="preserve"> </w:t>
+      </w:r>
+      <w:r>
+        <w:rPr>
+          <w:rFonts w:hint="eastAsia"/>
+        </w:rPr>
+        <w:t>然后点击</w:t>
+      </w:r>
+      <w:r>
+        <w:rPr>
+          <w:rFonts w:hint="eastAsia"/>
+        </w:rPr>
+        <w:t xml:space="preserve"> </w:t>
+      </w:r>
+      <w:r>
+        <w:rPr>
+          <w:rFonts w:hint="eastAsia"/>
+        </w:rPr>
+        <w:t>相应的物件</w:t>
+      </w:r>
+      <w:r>
+        <w:rPr>
+          <w:rFonts w:hint="eastAsia"/>
+        </w:rPr>
+        <w:t>.</w:t>
+      </w:r>
+      <w:r>
+        <w:rPr>
+          <w:rFonts w:hint="eastAsia"/>
+        </w:rPr>
+        <w:t xml:space="preserve"> </w:t>
+      </w:r>
+      <w:r>
+        <w:rPr>
+          <w:rFonts w:hint="eastAsia"/>
+          <w:noProof/>
+        </w:rPr>
+        <w:drawing>
+          <wp:inline distT="0" distB="0" distL="0" distR="0">
+            <wp:extent cx="1524000" cy="190500"/>
+            <wp:effectExtent l="19050" t="0" r="0" b="0"/>
+            <wp:docPr id="178" name="图片 178"/>
+            <wp:cNvGraphicFramePr>
+              <a:graphicFrameLocks xmlns:a="http://schemas.openxmlformats.org/drawingml/2006/main" noChangeAspect="1"/>
+            </wp:cNvGraphicFramePr>
+            <a:graphic xmlns:a="http://schemas.openxmlformats.org/drawingml/2006/main">
+              <a:graphicData uri="http://schemas.openxmlformats.org/drawingml/2006/picture">
+                <pic:pic xmlns:pic="http://schemas.openxmlformats.org/drawingml/2006/picture">
+                  <pic:nvPicPr>
+                    <pic:cNvPr id="0" name="Picture 178"/>
+                    <pic:cNvPicPr>
+                      <a:picLocks noChangeAspect="1" noChangeArrowheads="1"/>
+                    </pic:cNvPicPr>
+                  </pic:nvPicPr>
+                  <pic:blipFill>
+                    <a:blip r:embed="rId55" cstate="print"/>
+                    <a:srcRect/>
+                    <a:stretch>
+                      <a:fillRect/>
+                    </a:stretch>
+                  </pic:blipFill>
+                  <pic:spPr bwMode="auto">
+                    <a:xfrm>
+                      <a:off x="0" y="0"/>
+                      <a:ext cx="1524000" cy="190500"/>
+                    </a:xfrm>
+                    <a:prstGeom prst="rect">
+                      <a:avLst/>
+                    </a:prstGeom>
+                    <a:noFill/>
+                    <a:ln w="9525">
+                      <a:noFill/>
+                      <a:miter lim="800000"/>
+                      <a:headEnd/>
+                      <a:tailEnd/>
+                    </a:ln>
+                  </pic:spPr>
+                </pic:pic>
+              </a:graphicData>
+            </a:graphic>
+          </wp:inline>
+        </w:drawing>
+      </w:r>
+      <w:r>
+        <w:rPr>
+          <w:rFonts w:hint="eastAsia"/>
+        </w:rPr>
+        <w:t xml:space="preserve"> </w:t>
+      </w:r>
+      <w:r>
+        <w:rPr>
+          <w:rFonts w:hint="eastAsia"/>
+          <w:noProof/>
+        </w:rPr>
+        <w:drawing>
+          <wp:inline distT="0" distB="0" distL="0" distR="0">
+            <wp:extent cx="1571625" cy="152400"/>
+            <wp:effectExtent l="19050" t="0" r="9525" b="0"/>
+            <wp:docPr id="181" name="图片 181"/>
+            <wp:cNvGraphicFramePr>
+              <a:graphicFrameLocks xmlns:a="http://schemas.openxmlformats.org/drawingml/2006/main" noChangeAspect="1"/>
+            </wp:cNvGraphicFramePr>
+            <a:graphic xmlns:a="http://schemas.openxmlformats.org/drawingml/2006/main">
+              <a:graphicData uri="http://schemas.openxmlformats.org/drawingml/2006/picture">
+                <pic:pic xmlns:pic="http://schemas.openxmlformats.org/drawingml/2006/picture">
+                  <pic:nvPicPr>
+                    <pic:cNvPr id="0" name="Picture 181"/>
+                    <pic:cNvPicPr>
+                      <a:picLocks noChangeAspect="1" noChangeArrowheads="1"/>
+                    </pic:cNvPicPr>
+                  </pic:nvPicPr>
+                  <pic:blipFill>
+                    <a:blip r:embed="rId56" cstate="print"/>
+                    <a:srcRect/>
+                    <a:stretch>
+                      <a:fillRect/>
+                    </a:stretch>
+                  </pic:blipFill>
+                  <pic:spPr bwMode="auto">
+                    <a:xfrm>
+                      <a:off x="0" y="0"/>
+                      <a:ext cx="1571625" cy="152400"/>
+                    </a:xfrm>
+                    <a:prstGeom prst="rect">
+                      <a:avLst/>
+                    </a:prstGeom>
+                    <a:noFill/>
+                    <a:ln w="9525">
+                      <a:noFill/>
+                      <a:miter lim="800000"/>
+                      <a:headEnd/>
+                      <a:tailEnd/>
+                    </a:ln>
+                  </pic:spPr>
+                </pic:pic>
+              </a:graphicData>
+            </a:graphic>
+          </wp:inline>
+        </w:drawing>
+      </w:r>
+      <w:r>
+        <w:rPr>
+          <w:rFonts w:hint="eastAsia"/>
+        </w:rPr>
+        <w:t xml:space="preserve"> </w:t>
+      </w:r>
+      <w:r>
+        <w:rPr>
+          <w:rFonts w:hint="eastAsia"/>
+          <w:noProof/>
+        </w:rPr>
+        <w:drawing>
+          <wp:inline distT="0" distB="0" distL="0" distR="0">
+            <wp:extent cx="1562100" cy="152400"/>
+            <wp:effectExtent l="19050" t="0" r="0" b="0"/>
+            <wp:docPr id="184" name="图片 184"/>
+            <wp:cNvGraphicFramePr>
+              <a:graphicFrameLocks xmlns:a="http://schemas.openxmlformats.org/drawingml/2006/main" noChangeAspect="1"/>
+            </wp:cNvGraphicFramePr>
+            <a:graphic xmlns:a="http://schemas.openxmlformats.org/drawingml/2006/main">
+              <a:graphicData uri="http://schemas.openxmlformats.org/drawingml/2006/picture">
+                <pic:pic xmlns:pic="http://schemas.openxmlformats.org/drawingml/2006/picture">
+                  <pic:nvPicPr>
+                    <pic:cNvPr id="0" name="Picture 184"/>
+                    <pic:cNvPicPr>
+                      <a:picLocks noChangeAspect="1" noChangeArrowheads="1"/>
+                    </pic:cNvPicPr>
+                  </pic:nvPicPr>
+                  <pic:blipFill>
+                    <a:blip r:embed="rId57" cstate="print"/>
+                    <a:srcRect/>
+                    <a:stretch>
+                      <a:fillRect/>
+                    </a:stretch>
+                  </pic:blipFill>
+                  <pic:spPr bwMode="auto">
+                    <a:xfrm>
+                      <a:off x="0" y="0"/>
+                      <a:ext cx="1562100" cy="152400"/>
+                    </a:xfrm>
+                    <a:prstGeom prst="rect">
+                      <a:avLst/>
+                    </a:prstGeom>
+                    <a:noFill/>
+                    <a:ln w="9525">
+                      <a:noFill/>
+                      <a:miter lim="800000"/>
+                      <a:headEnd/>
+                      <a:tailEnd/>
+                    </a:ln>
+                  </pic:spPr>
+                </pic:pic>
+              </a:graphicData>
+            </a:graphic>
+          </wp:inline>
+        </w:drawing>
+      </w:r>
+      <w:r>
+        <w:rPr>
+          <w:rFonts w:hint="eastAsia"/>
+        </w:rPr>
+        <w:t xml:space="preserve"> </w:t>
+      </w:r>
+      <w:r>
+        <w:rPr>
+          <w:rFonts w:hint="eastAsia"/>
+        </w:rPr>
+        <w:t>三种颜色分别代表三种</w:t>
+      </w:r>
+      <w:r>
+        <w:rPr>
+          <w:rFonts w:hint="eastAsia"/>
+        </w:rPr>
+        <w:lastRenderedPageBreak/>
+        <w:t>模式</w:t>
+      </w:r>
+    </w:p>
+    <w:p>
+      <w:pPr>
+        <w:ind w:left="420" w:firstLine="360"/>
+        <w:rPr>
+          <w:rFonts w:hint="eastAsia"/>
+        </w:rPr>
+      </w:pPr>
+      <w:r>
+        <w:rPr>
+          <w:rFonts w:hint="eastAsia"/>
+          <w:noProof/>
+        </w:rPr>
+        <w:drawing>
+          <wp:inline distT="0" distB="0" distL="0" distR="0">
+            <wp:extent cx="533400" cy="209550"/>
+            <wp:effectExtent l="19050" t="0" r="0" b="0"/>
+            <wp:docPr id="201" name="图片 201"/>
+            <wp:cNvGraphicFramePr>
+              <a:graphicFrameLocks xmlns:a="http://schemas.openxmlformats.org/drawingml/2006/main" noChangeAspect="1"/>
+            </wp:cNvGraphicFramePr>
+            <a:graphic xmlns:a="http://schemas.openxmlformats.org/drawingml/2006/main">
+              <a:graphicData uri="http://schemas.openxmlformats.org/drawingml/2006/picture">
+                <pic:pic xmlns:pic="http://schemas.openxmlformats.org/drawingml/2006/picture">
+                  <pic:nvPicPr>
+                    <pic:cNvPr id="0" name="Picture 201"/>
+                    <pic:cNvPicPr>
+                      <a:picLocks noChangeAspect="1" noChangeArrowheads="1"/>
+                    </pic:cNvPicPr>
+                  </pic:nvPicPr>
+                  <pic:blipFill>
+                    <a:blip r:embed="rId58" cstate="print"/>
+                    <a:srcRect/>
+                    <a:stretch>
+                      <a:fillRect/>
+                    </a:stretch>
+                  </pic:blipFill>
+                  <pic:spPr bwMode="auto">
+                    <a:xfrm>
+                      <a:off x="0" y="0"/>
+                      <a:ext cx="533400" cy="209550"/>
+                    </a:xfrm>
+                    <a:prstGeom prst="rect">
+                      <a:avLst/>
+                    </a:prstGeom>
+                    <a:noFill/>
+                    <a:ln w="9525">
+                      <a:noFill/>
+                      <a:miter lim="800000"/>
+                      <a:headEnd/>
+                      <a:tailEnd/>
+                    </a:ln>
+                  </pic:spPr>
+                </pic:pic>
+              </a:graphicData>
+            </a:graphic>
+          </wp:inline>
+        </w:drawing>
+      </w:r>
+      <w:r>
+        <w:rPr>
+          <w:rFonts w:hint="eastAsia"/>
+        </w:rPr>
+        <w:t>清除所有复制的</w:t>
+      </w:r>
+      <w:r>
+        <w:rPr>
+          <w:rFonts w:hint="eastAsia"/>
+        </w:rPr>
+        <w:t>文件</w:t>
+      </w:r>
+    </w:p>
+    <w:p>
+      <w:pPr>
+        <w:ind w:left="420" w:firstLine="360"/>
+        <w:rPr>
+          <w:rFonts w:hint="eastAsia"/>
+        </w:rPr>
+      </w:pPr>
+      <w:r>
+        <w:rPr>
+          <w:rFonts w:hint="eastAsia"/>
+          <w:b/>
+          <w:noProof/>
+          <w:color w:val="C66951" w:themeColor="accent1"/>
+          <w:sz w:val="28"/>
+        </w:rPr>
+        <w:drawing>
+          <wp:inline distT="0" distB="0" distL="0" distR="0">
+            <wp:extent cx="523875" cy="209550"/>
+            <wp:effectExtent l="19050" t="0" r="9525" b="0"/>
+            <wp:docPr id="204" name="图片 204"/>
+            <wp:cNvGraphicFramePr>
+              <a:graphicFrameLocks xmlns:a="http://schemas.openxmlformats.org/drawingml/2006/main" noChangeAspect="1"/>
+            </wp:cNvGraphicFramePr>
+            <a:graphic xmlns:a="http://schemas.openxmlformats.org/drawingml/2006/main">
+              <a:graphicData uri="http://schemas.openxmlformats.org/drawingml/2006/picture">
+                <pic:pic xmlns:pic="http://schemas.openxmlformats.org/drawingml/2006/picture">
+                  <pic:nvPicPr>
+                    <pic:cNvPr id="0" name="Picture 204"/>
+                    <pic:cNvPicPr>
+                      <a:picLocks noChangeAspect="1" noChangeArrowheads="1"/>
+                    </pic:cNvPicPr>
+                  </pic:nvPicPr>
+                  <pic:blipFill>
+                    <a:blip r:embed="rId59" cstate="print"/>
+                    <a:srcRect/>
+                    <a:stretch>
+                      <a:fillRect/>
+                    </a:stretch>
+                  </pic:blipFill>
+                  <pic:spPr bwMode="auto">
+                    <a:xfrm>
+                      <a:off x="0" y="0"/>
+                      <a:ext cx="523875" cy="209550"/>
+                    </a:xfrm>
+                    <a:prstGeom prst="rect">
+                      <a:avLst/>
+                    </a:prstGeom>
+                    <a:noFill/>
+                    <a:ln w="9525">
+                      <a:noFill/>
+                      <a:miter lim="800000"/>
+                      <a:headEnd/>
+                      <a:tailEnd/>
+                    </a:ln>
+                  </pic:spPr>
+                </pic:pic>
+              </a:graphicData>
+            </a:graphic>
+          </wp:inline>
+        </w:drawing>
+      </w:r>
+      <w:r>
+        <w:rPr>
+          <w:rFonts w:hint="eastAsia"/>
+        </w:rPr>
+        <w:t>打开储存的位置</w:t>
+      </w:r>
+    </w:p>
+    <w:p>
+      <w:pPr>
+        <w:ind w:left="420" w:firstLine="360"/>
+        <w:rPr>
+          <w:rFonts w:hint="eastAsia"/>
+        </w:rPr>
+      </w:pPr>
+      <w:r>
+        <w:rPr>
+          <w:rFonts w:hint="eastAsia"/>
+          <w:b/>
+          <w:noProof/>
+          <w:color w:val="C66951" w:themeColor="accent1"/>
+          <w:sz w:val="28"/>
+        </w:rPr>
+        <w:drawing>
+          <wp:inline distT="0" distB="0" distL="0" distR="0">
+            <wp:extent cx="561975" cy="219075"/>
+            <wp:effectExtent l="19050" t="0" r="9525" b="0"/>
+            <wp:docPr id="213" name="图片 213"/>
+            <wp:cNvGraphicFramePr>
+              <a:graphicFrameLocks xmlns:a="http://schemas.openxmlformats.org/drawingml/2006/main" noChangeAspect="1"/>
+            </wp:cNvGraphicFramePr>
+            <a:graphic xmlns:a="http://schemas.openxmlformats.org/drawingml/2006/main">
+              <a:graphicData uri="http://schemas.openxmlformats.org/drawingml/2006/picture">
+                <pic:pic xmlns:pic="http://schemas.openxmlformats.org/drawingml/2006/picture">
+                  <pic:nvPicPr>
+                    <pic:cNvPr id="0" name="Picture 213"/>
+                    <pic:cNvPicPr>
+                      <a:picLocks noChangeAspect="1" noChangeArrowheads="1"/>
+                    </pic:cNvPicPr>
+                  </pic:nvPicPr>
+                  <pic:blipFill>
+                    <a:blip r:embed="rId60" cstate="print"/>
+                    <a:srcRect/>
+                    <a:stretch>
+                      <a:fillRect/>
+                    </a:stretch>
+                  </pic:blipFill>
+                  <pic:spPr bwMode="auto">
+                    <a:xfrm>
+                      <a:off x="0" y="0"/>
+                      <a:ext cx="561975" cy="219075"/>
+                    </a:xfrm>
+                    <a:prstGeom prst="rect">
+                      <a:avLst/>
+                    </a:prstGeom>
+                    <a:noFill/>
+                    <a:ln w="9525">
+                      <a:noFill/>
+                      <a:miter lim="800000"/>
+                      <a:headEnd/>
+                      <a:tailEnd/>
+                    </a:ln>
+                  </pic:spPr>
+                </pic:pic>
+              </a:graphicData>
+            </a:graphic>
+          </wp:inline>
+        </w:drawing>
+      </w:r>
+      <w:r>
+        <w:rPr>
+          <w:rFonts w:hint="eastAsia"/>
+        </w:rPr>
+        <w:t>整理复制物件的窗口位置</w:t>
+      </w:r>
+    </w:p>
+    <w:p>
+      <w:pPr>
+        <w:ind w:left="420" w:firstLine="360"/>
+        <w:rPr>
+          <w:rFonts w:hint="eastAsia"/>
+        </w:rPr>
+      </w:pPr>
+      <w:r>
+        <w:rPr>
+          <w:rFonts w:hint="eastAsia"/>
+          <w:b/>
+          <w:noProof/>
+          <w:color w:val="C66951" w:themeColor="accent1"/>
+          <w:sz w:val="28"/>
+        </w:rPr>
+        <w:drawing>
+          <wp:inline distT="0" distB="0" distL="0" distR="0">
+            <wp:extent cx="485775" cy="476250"/>
+            <wp:effectExtent l="19050" t="0" r="9525" b="0"/>
+            <wp:docPr id="216" name="图片 216"/>
+            <wp:cNvGraphicFramePr>
+              <a:graphicFrameLocks xmlns:a="http://schemas.openxmlformats.org/drawingml/2006/main" noChangeAspect="1"/>
+            </wp:cNvGraphicFramePr>
+            <a:graphic xmlns:a="http://schemas.openxmlformats.org/drawingml/2006/main">
+              <a:graphicData uri="http://schemas.openxmlformats.org/drawingml/2006/picture">
+                <pic:pic xmlns:pic="http://schemas.openxmlformats.org/drawingml/2006/picture">
+                  <pic:nvPicPr>
+                    <pic:cNvPr id="0" name="Picture 216"/>
+                    <pic:cNvPicPr>
+                      <a:picLocks noChangeAspect="1" noChangeArrowheads="1"/>
+                    </pic:cNvPicPr>
+                  </pic:nvPicPr>
+                  <pic:blipFill>
+                    <a:blip r:embed="rId61" cstate="print"/>
+                    <a:srcRect/>
+                    <a:stretch>
+                      <a:fillRect/>
+                    </a:stretch>
+                  </pic:blipFill>
+                  <pic:spPr bwMode="auto">
+                    <a:xfrm>
+                      <a:off x="0" y="0"/>
+                      <a:ext cx="485775" cy="476250"/>
+                    </a:xfrm>
+                    <a:prstGeom prst="rect">
+                      <a:avLst/>
+                    </a:prstGeom>
+                    <a:noFill/>
+                    <a:ln w="9525">
+                      <a:noFill/>
+                      <a:miter lim="800000"/>
+                      <a:headEnd/>
+                      <a:tailEnd/>
+                    </a:ln>
+                  </pic:spPr>
+                </pic:pic>
+              </a:graphicData>
+            </a:graphic>
+          </wp:inline>
+        </w:drawing>
+      </w:r>
+      <w:r>
+        <w:rPr>
+          <w:rFonts w:hint="eastAsia"/>
+        </w:rPr>
+        <w:t>调节窗口大小</w:t>
+      </w:r>
+      <w:r>
+        <w:rPr>
+          <w:rFonts w:hint="eastAsia"/>
+        </w:rPr>
+        <w:t xml:space="preserve"> </w:t>
+      </w:r>
+      <w:r>
+        <w:rPr>
+          <w:rFonts w:hint="eastAsia"/>
+        </w:rPr>
+        <w:t>显示个数</w:t>
+      </w:r>
+    </w:p>
+    <w:p>
+      <w:pPr>
+        <w:ind w:left="420" w:firstLine="360"/>
+        <w:rPr>
+          <w:rFonts w:hint="eastAsia"/>
+        </w:rPr>
+      </w:pPr>
+      <w:r>
+        <w:rPr>
+          <w:rFonts w:hint="eastAsia"/>
+          <w:b/>
+          <w:noProof/>
+          <w:color w:val="92D050"/>
+          <w:sz w:val="28"/>
+        </w:rPr>
+        <w:pict>
+          <v:shape id="_x0000_s1106" type="#_x0000_t32" style="position:absolute;left:0;text-align:left;margin-left:81pt;margin-top:12pt;width:220.5pt;height:6.9pt;z-index:251762688" o:connectortype="straight" strokecolor="#92d050" strokeweight="5pt">
+            <v:stroke endarrow="block"/>
+            <v:shadow color="#868686"/>
+          </v:shape>
+        </w:pict>
+      </w:r>
+      <w:r>
+        <w:rPr>
+          <w:rFonts w:hint="eastAsia"/>
+          <w:b/>
+          <w:noProof/>
+          <w:color w:val="C66951" w:themeColor="accent1"/>
+          <w:sz w:val="28"/>
+        </w:rPr>
+        <w:drawing>
+          <wp:anchor distT="0" distB="0" distL="114300" distR="114300" simplePos="0" relativeHeight="251757568" behindDoc="0" locked="0" layoutInCell="1" allowOverlap="1">
+            <wp:simplePos x="0" y="0"/>
+            <wp:positionH relativeFrom="column">
+              <wp:posOffset>4105275</wp:posOffset>
+            </wp:positionH>
+            <wp:positionV relativeFrom="paragraph">
+              <wp:posOffset>78105</wp:posOffset>
+            </wp:positionV>
+            <wp:extent cx="1800225" cy="6829425"/>
+            <wp:effectExtent l="190500" t="152400" r="180975" b="142875"/>
+            <wp:wrapThrough wrapText="bothSides">
+              <wp:wrapPolygon edited="0">
+                <wp:start x="0" y="-482"/>
+                <wp:lineTo x="-1371" y="-301"/>
+                <wp:lineTo x="-2286" y="60"/>
+                <wp:lineTo x="-1829" y="21690"/>
+                <wp:lineTo x="-229" y="22052"/>
+                <wp:lineTo x="0" y="22052"/>
+                <wp:lineTo x="21486" y="22052"/>
+                <wp:lineTo x="21714" y="22052"/>
+                <wp:lineTo x="23314" y="21751"/>
+                <wp:lineTo x="23314" y="21690"/>
+                <wp:lineTo x="23771" y="20787"/>
+                <wp:lineTo x="23771" y="181"/>
+                <wp:lineTo x="22629" y="-362"/>
+                <wp:lineTo x="21486" y="-482"/>
+                <wp:lineTo x="0" y="-482"/>
+              </wp:wrapPolygon>
+            </wp:wrapThrough>
+            <wp:docPr id="240" name="图片 240"/>
+            <wp:cNvGraphicFramePr>
+              <a:graphicFrameLocks xmlns:a="http://schemas.openxmlformats.org/drawingml/2006/main" noChangeAspect="1"/>
+            </wp:cNvGraphicFramePr>
+            <a:graphic xmlns:a="http://schemas.openxmlformats.org/drawingml/2006/main">
+              <a:graphicData uri="http://schemas.openxmlformats.org/drawingml/2006/picture">
+                <pic:pic xmlns:pic="http://schemas.openxmlformats.org/drawingml/2006/picture">
+                  <pic:nvPicPr>
+                    <pic:cNvPr id="0" name="Picture 240"/>
+                    <pic:cNvPicPr>
+                      <a:picLocks noChangeAspect="1" noChangeArrowheads="1"/>
+                    </pic:cNvPicPr>
+                  </pic:nvPicPr>
+                  <pic:blipFill>
+                    <a:blip r:embed="rId62" cstate="print"/>
+                    <a:srcRect/>
+                    <a:stretch>
+                      <a:fillRect/>
+                    </a:stretch>
+                  </pic:blipFill>
+                  <pic:spPr bwMode="auto">
+                    <a:xfrm>
+                      <a:off x="0" y="0"/>
+                      <a:ext cx="1800225" cy="6829425"/>
+                    </a:xfrm>
+                    <a:prstGeom prst="rect">
+                      <a:avLst/>
+                    </a:prstGeom>
+                    <a:ln>
+                      <a:noFill/>
+                    </a:ln>
+                    <a:effectLst>
+                      <a:outerShdw blurRad="190500" algn="tl" rotWithShape="0">
+                        <a:srgbClr val="000000">
+                          <a:alpha val="70000"/>
+                        </a:srgbClr>
+                      </a:outerShdw>
+                    </a:effectLst>
+                  </pic:spPr>
+                </pic:pic>
+              </a:graphicData>
+            </a:graphic>
+          </wp:anchor>
+        </w:drawing>
+      </w:r>
+      <w:r>
+        <w:rPr>
+          <w:rFonts w:hint="eastAsia"/>
+          <w:b/>
+          <w:noProof/>
+          <w:color w:val="C66951" w:themeColor="accent1"/>
+          <w:sz w:val="28"/>
+        </w:rPr>
+        <w:drawing>
+          <wp:inline distT="0" distB="0" distL="0" distR="0">
+            <wp:extent cx="428625" cy="371475"/>
+            <wp:effectExtent l="19050" t="0" r="9525" b="0"/>
+            <wp:docPr id="237" name="图片 237"/>
+            <wp:cNvGraphicFramePr>
+              <a:graphicFrameLocks xmlns:a="http://schemas.openxmlformats.org/drawingml/2006/main" noChangeAspect="1"/>
+            </wp:cNvGraphicFramePr>
+            <a:graphic xmlns:a="http://schemas.openxmlformats.org/drawingml/2006/main">
+              <a:graphicData uri="http://schemas.openxmlformats.org/drawingml/2006/picture">
+                <pic:pic xmlns:pic="http://schemas.openxmlformats.org/drawingml/2006/picture">
+                  <pic:nvPicPr>
+                    <pic:cNvPr id="0" name="Picture 237"/>
+                    <pic:cNvPicPr>
+                      <a:picLocks noChangeAspect="1" noChangeArrowheads="1"/>
+                    </pic:cNvPicPr>
+                  </pic:nvPicPr>
+                  <pic:blipFill>
+                    <a:blip r:embed="rId63" cstate="print"/>
+                    <a:srcRect/>
+                    <a:stretch>
+                      <a:fillRect/>
+                    </a:stretch>
+                  </pic:blipFill>
+                  <pic:spPr bwMode="auto">
+                    <a:xfrm>
+                      <a:off x="0" y="0"/>
+                      <a:ext cx="428625" cy="371475"/>
+                    </a:xfrm>
+                    <a:prstGeom prst="rect">
+                      <a:avLst/>
+                    </a:prstGeom>
+                    <a:noFill/>
+                    <a:ln w="9525">
+                      <a:noFill/>
+                      <a:miter lim="800000"/>
+                      <a:headEnd/>
+                      <a:tailEnd/>
+                    </a:ln>
+                  </pic:spPr>
+                </pic:pic>
+              </a:graphicData>
+            </a:graphic>
+          </wp:inline>
+        </w:drawing>
+      </w:r>
+      <w:r>
+        <w:rPr>
+          <w:rFonts w:hint="eastAsia"/>
+        </w:rPr>
+        <w:t>设置选项</w:t>
+      </w:r>
+    </w:p>
+    <w:p>
+      <w:pPr>
+        <w:ind w:left="780"/>
+        <w:rPr>
+          <w:rFonts w:hint="eastAsia"/>
+        </w:rPr>
+      </w:pPr>
+      <w:r>
+        <w:rPr>
+          <w:rFonts w:hint="eastAsia"/>
+          <w:b/>
+          <w:noProof/>
+          <w:color w:val="C66951" w:themeColor="accent1"/>
+          <w:sz w:val="28"/>
+        </w:rPr>
+        <w:drawing>
+          <wp:inline distT="0" distB="0" distL="0" distR="0">
+            <wp:extent cx="1543050" cy="857250"/>
+            <wp:effectExtent l="19050" t="0" r="0" b="0"/>
+            <wp:docPr id="243" name="图片 243"/>
+            <wp:cNvGraphicFramePr>
+              <a:graphicFrameLocks xmlns:a="http://schemas.openxmlformats.org/drawingml/2006/main" noChangeAspect="1"/>
+            </wp:cNvGraphicFramePr>
+            <a:graphic xmlns:a="http://schemas.openxmlformats.org/drawingml/2006/main">
+              <a:graphicData uri="http://schemas.openxmlformats.org/drawingml/2006/picture">
+                <pic:pic xmlns:pic="http://schemas.openxmlformats.org/drawingml/2006/picture">
+                  <pic:nvPicPr>
+                    <pic:cNvPr id="0" name="Picture 243"/>
+                    <pic:cNvPicPr>
+                      <a:picLocks noChangeAspect="1" noChangeArrowheads="1"/>
+                    </pic:cNvPicPr>
+                  </pic:nvPicPr>
+                  <pic:blipFill>
+                    <a:blip r:embed="rId64" cstate="print"/>
+                    <a:srcRect/>
+                    <a:stretch>
+                      <a:fillRect/>
+                    </a:stretch>
+                  </pic:blipFill>
+                  <pic:spPr bwMode="auto">
+                    <a:xfrm>
+                      <a:off x="0" y="0"/>
+                      <a:ext cx="1543050" cy="857250"/>
+                    </a:xfrm>
+                    <a:prstGeom prst="rect">
+                      <a:avLst/>
+                    </a:prstGeom>
+                    <a:noFill/>
+                    <a:ln w="9525">
+                      <a:noFill/>
+                      <a:miter lim="800000"/>
+                      <a:headEnd/>
+                      <a:tailEnd/>
+                    </a:ln>
+                  </pic:spPr>
+                </pic:pic>
+              </a:graphicData>
+            </a:graphic>
+          </wp:inline>
+        </w:drawing>
+      </w:r>
+      <w:r>
+        <w:rPr>
+          <w:rFonts w:hint="eastAsia"/>
+        </w:rPr>
+        <w:t>置选项新机器</w:t>
+      </w:r>
+      <w:r>
+        <w:rPr>
+          <w:rFonts w:hint="eastAsia"/>
+        </w:rPr>
+        <w:t xml:space="preserve"> </w:t>
+      </w:r>
+      <w:r>
+        <w:rPr>
+          <w:rFonts w:hint="eastAsia"/>
+        </w:rPr>
+        <w:t>装引擎格式</w:t>
+      </w:r>
+      <w:r>
+        <w:rPr>
+          <w:rFonts w:hint="eastAsia"/>
+        </w:rPr>
+        <w:t xml:space="preserve"> </w:t>
+      </w:r>
+      <w:r>
+        <w:rPr>
+          <w:rFonts w:hint="eastAsia"/>
+        </w:rPr>
+        <w:t>导出的插件</w:t>
+      </w:r>
+    </w:p>
+    <w:p>
+      <w:pPr>
+        <w:ind w:left="780"/>
+        <w:rPr>
+          <w:rFonts w:hint="eastAsia"/>
+        </w:rPr>
+      </w:pPr>
+      <w:r>
+        <w:rPr>
+          <w:rFonts w:hint="eastAsia"/>
+          <w:b/>
+          <w:noProof/>
+          <w:color w:val="C66951" w:themeColor="accent1"/>
+          <w:sz w:val="28"/>
+        </w:rPr>
+        <w:drawing>
+          <wp:inline distT="0" distB="0" distL="0" distR="0">
+            <wp:extent cx="1628775" cy="1447800"/>
+            <wp:effectExtent l="19050" t="0" r="9525" b="0"/>
+            <wp:docPr id="246" name="图片 246"/>
+            <wp:cNvGraphicFramePr>
+              <a:graphicFrameLocks xmlns:a="http://schemas.openxmlformats.org/drawingml/2006/main" noChangeAspect="1"/>
+            </wp:cNvGraphicFramePr>
+            <a:graphic xmlns:a="http://schemas.openxmlformats.org/drawingml/2006/main">
+              <a:graphicData uri="http://schemas.openxmlformats.org/drawingml/2006/picture">
+                <pic:pic xmlns:pic="http://schemas.openxmlformats.org/drawingml/2006/picture">
+                  <pic:nvPicPr>
+                    <pic:cNvPr id="0" name="Picture 246"/>
+                    <pic:cNvPicPr>
+                      <a:picLocks noChangeAspect="1" noChangeArrowheads="1"/>
+                    </pic:cNvPicPr>
+                  </pic:nvPicPr>
+                  <pic:blipFill>
+                    <a:blip r:embed="rId65" cstate="print"/>
+                    <a:srcRect/>
+                    <a:stretch>
+                      <a:fillRect/>
+                    </a:stretch>
+                  </pic:blipFill>
+                  <pic:spPr bwMode="auto">
+                    <a:xfrm>
+                      <a:off x="0" y="0"/>
+                      <a:ext cx="1628775" cy="1447800"/>
+                    </a:xfrm>
+                    <a:prstGeom prst="rect">
+                      <a:avLst/>
+                    </a:prstGeom>
+                    <a:noFill/>
+                    <a:ln w="9525">
+                      <a:noFill/>
+                      <a:miter lim="800000"/>
+                      <a:headEnd/>
+                      <a:tailEnd/>
+                    </a:ln>
+                  </pic:spPr>
+                </pic:pic>
+              </a:graphicData>
+            </a:graphic>
+          </wp:inline>
+        </w:drawing>
+      </w:r>
+      <w:r>
+        <w:rPr>
+          <w:rFonts w:hint="eastAsia"/>
+        </w:rPr>
+        <w:t>添加注册表</w:t>
+      </w:r>
+      <w:r>
+        <w:rPr>
+          <w:rFonts w:hint="eastAsia"/>
+        </w:rPr>
+        <w:t xml:space="preserve"> </w:t>
+      </w:r>
+      <w:r>
+        <w:rPr>
+          <w:rFonts w:hint="eastAsia"/>
+        </w:rPr>
+        <w:t>修复</w:t>
+      </w:r>
+      <w:r>
+        <w:rPr>
+          <w:rFonts w:hint="eastAsia"/>
+        </w:rPr>
+        <w:t>max</w:t>
+      </w:r>
+      <w:r>
+        <w:rPr>
+          <w:rFonts w:hint="eastAsia"/>
+        </w:rPr>
+        <w:t>文件显示为缩略图</w:t>
+      </w:r>
+      <w:r>
+        <w:rPr>
+          <w:rFonts w:hint="eastAsia"/>
+        </w:rPr>
+        <w:t xml:space="preserve"> </w:t>
+      </w:r>
+      <w:r>
+        <w:rPr>
+          <w:rFonts w:hint="eastAsia"/>
+        </w:rPr>
+        <w:t>还有</w:t>
+      </w:r>
+      <w:r>
+        <w:rPr>
+          <w:rFonts w:hint="eastAsia"/>
+        </w:rPr>
+        <w:t xml:space="preserve"> .</w:t>
+      </w:r>
+      <w:r>
+        <w:rPr>
+          <w:rFonts w:hint="eastAsia"/>
+        </w:rPr>
+        <w:t>注册</w:t>
+      </w:r>
+      <w:r>
+        <w:rPr>
+          <w:rFonts w:hint="eastAsia"/>
+        </w:rPr>
+        <w:t xml:space="preserve">.Visual .model .primitives </w:t>
+      </w:r>
+      <w:r>
+        <w:rPr>
+          <w:rFonts w:hint="eastAsia"/>
+        </w:rPr>
+        <w:t>格式</w:t>
+      </w:r>
+      <w:r>
+        <w:rPr>
+          <w:rFonts w:hint="eastAsia"/>
+        </w:rPr>
+        <w:t xml:space="preserve"> </w:t>
+      </w:r>
+      <w:r>
+        <w:rPr>
+          <w:rFonts w:hint="eastAsia"/>
+        </w:rPr>
+        <w:t>将可以直接点击</w:t>
+      </w:r>
+      <w:r>
+        <w:rPr>
+          <w:rFonts w:hint="eastAsia"/>
+        </w:rPr>
+        <w:t>用</w:t>
+      </w:r>
+      <w:r>
+        <w:rPr>
+          <w:rFonts w:hint="eastAsia"/>
+        </w:rPr>
+        <w:t>modelEditor</w:t>
+      </w:r>
+      <w:r>
+        <w:rPr>
+          <w:rFonts w:hint="eastAsia"/>
+        </w:rPr>
+        <w:t>打开</w:t>
+      </w:r>
+    </w:p>
+    <w:p>
+      <w:pPr>
+        <w:ind w:left="360" w:firstLine="420"/>
+        <w:rPr>
+          <w:rFonts w:hint="eastAsia"/>
+          <w:b/>
+          <w:color w:val="C66951" w:themeColor="accent1"/>
+          <w:sz w:val="28"/>
+        </w:rPr>
+      </w:pPr>
+      <w:r>
+        <w:rPr>
+          <w:rFonts w:hint="eastAsia"/>
+          <w:b/>
+          <w:noProof/>
+          <w:color w:val="C66951" w:themeColor="accent1"/>
+          <w:sz w:val="28"/>
+        </w:rPr>
+        <w:drawing>
+          <wp:inline distT="0" distB="0" distL="0" distR="0">
+            <wp:extent cx="1476375" cy="514350"/>
+            <wp:effectExtent l="19050" t="0" r="9525" b="0"/>
+            <wp:docPr id="249" name="图片 249"/>
+            <wp:cNvGraphicFramePr>
+              <a:graphicFrameLocks xmlns:a="http://schemas.openxmlformats.org/drawingml/2006/main" noChangeAspect="1"/>
+            </wp:cNvGraphicFramePr>
+            <a:graphic xmlns:a="http://schemas.openxmlformats.org/drawingml/2006/main">
+              <a:graphicData uri="http://schemas.openxmlformats.org/drawingml/2006/picture">
+                <pic:pic xmlns:pic="http://schemas.openxmlformats.org/drawingml/2006/picture">
+                  <pic:nvPicPr>
+                    <pic:cNvPr id="0" name="Picture 249"/>
+                    <pic:cNvPicPr>
+                      <a:picLocks noChangeAspect="1" noChangeArrowheads="1"/>
+                    </pic:cNvPicPr>
+                  </pic:nvPicPr>
+                  <pic:blipFill>
+                    <a:blip r:embed="rId66" cstate="print"/>
+                    <a:srcRect/>
+                    <a:stretch>
+                      <a:fillRect/>
+                    </a:stretch>
+                  </pic:blipFill>
+                  <pic:spPr bwMode="auto">
+                    <a:xfrm>
+                      <a:off x="0" y="0"/>
+                      <a:ext cx="1476375" cy="514350"/>
+                    </a:xfrm>
+                    <a:prstGeom prst="rect">
+                      <a:avLst/>
+                    </a:prstGeom>
+                    <a:noFill/>
+                    <a:ln w="9525">
+                      <a:noFill/>
+                      <a:miter lim="800000"/>
+                      <a:headEnd/>
+                      <a:tailEnd/>
+                    </a:ln>
+                  </pic:spPr>
+                </pic:pic>
+              </a:graphicData>
+            </a:graphic>
+          </wp:inline>
+        </w:drawing>
+      </w:r>
+      <w:r>
+        <w:rPr>
+          <w:rFonts w:hint="eastAsia"/>
+        </w:rPr>
+        <w:t>以上两个修复需要重启</w:t>
+      </w:r>
+      <w:r>
+        <w:rPr>
+          <w:rFonts w:hint="eastAsia"/>
+        </w:rPr>
+        <w:t xml:space="preserve"> </w:t>
+      </w:r>
+      <w:r>
+        <w:rPr>
+          <w:rFonts w:hint="eastAsia"/>
+        </w:rPr>
+        <w:t>资源管理器</w:t>
+      </w:r>
+      <w:r>
+        <w:rPr>
+          <w:rFonts w:hint="eastAsia"/>
+        </w:rPr>
+        <w:t xml:space="preserve"> (explorer) </w:t>
+      </w:r>
+      <w:r>
+        <w:rPr>
+          <w:rFonts w:hint="eastAsia"/>
+        </w:rPr>
+        <w:t>点击后</w:t>
+      </w:r>
+      <w:r>
+        <w:rPr>
+          <w:rFonts w:hint="eastAsia"/>
+        </w:rPr>
+        <w:t>在弹出的文件夹里面</w:t>
+      </w:r>
+      <w:r>
+        <w:t xml:space="preserve"> </w:t>
+      </w:r>
+      <w:r>
+        <w:rPr>
+          <w:rFonts w:hint="eastAsia"/>
+        </w:rPr>
+        <w:t>手动点击</w:t>
+      </w:r>
+      <w:r>
+        <w:t xml:space="preserve">restartExplorer.bat </w:t>
+      </w:r>
+      <w:r>
+        <w:rPr>
+          <w:rFonts w:hint="eastAsia"/>
+        </w:rPr>
+        <w:t>就可以了</w:t>
+      </w:r>
+      <w:r>
+        <w:t>! (</w:t>
+      </w:r>
+      <w:r>
+        <w:rPr>
+          <w:rFonts w:hint="eastAsia"/>
+        </w:rPr>
+        <w:t>不知道怎么获得权限</w:t>
+      </w:r>
+      <w:r>
+        <w:t>...</w:t>
+      </w:r>
+      <w:r>
+        <w:rPr>
+          <w:rFonts w:hint="eastAsia"/>
+        </w:rPr>
+        <w:t>所以</w:t>
+      </w:r>
+      <w:r>
+        <w:rPr>
+          <w:rFonts w:hint="eastAsia"/>
+        </w:rPr>
+        <w:t>要手动点下</w:t>
+      </w:r>
+      <w:r>
+        <w:t xml:space="preserve">!) </w:t>
+      </w:r>
+      <w:r>
+        <w:rPr>
+          <w:rFonts w:hint="eastAsia"/>
+          <w:b/>
+          <w:color w:val="C66951" w:themeColor="accent1"/>
+          <w:sz w:val="28"/>
+        </w:rPr>
+        <w:t xml:space="preserve"> </w:t>
+      </w:r>
+    </w:p>
+    <w:p>
+      <w:pPr>
+        <w:rPr>
+          <w:b/>
+          <w:color w:val="C66951" w:themeColor="accent1"/>
+          <w:sz w:val="28"/>
+        </w:rPr>
+      </w:pPr>
+      <w:r>
+        <w:rPr>
+          <w:rFonts w:hint="eastAsia"/>
+          <w:b/>
+          <w:color w:val="C66951" w:themeColor="accent1"/>
+          <w:sz w:val="28"/>
+        </w:rPr>
+        <w:tab/>
+      </w:r>
     </w:p>
     <w:sectPr>
       <w:pgSz w:w="11906" w:h="16838" w:code="9"/>
@@ -1455,17 +7340,43 @@
 
 <file path=word/numbering.xml><?xml version="1.0" encoding="utf-8"?>
 <w:numbering xmlns:ve="http://schemas.openxmlformats.org/markup-compatibility/2006" xmlns:o="urn:schemas-microsoft-com:office:office" xmlns:r="http://schemas.openxmlformats.org/officeDocument/2006/relationships" xmlns:m="http://schemas.openxmlformats.org/officeDocument/2006/math" xmlns:v="urn:schemas-microsoft-com:vml" xmlns:wp="http://schemas.openxmlformats.org/drawingml/2006/wordprocessingDrawing" xmlns:w10="urn:schemas-microsoft-com:office:word" xmlns:w="http://schemas.openxmlformats.org/wordprocessingml/2006/main" xmlns:wne="http://schemas.microsoft.com/office/word/2006/wordml">
+  <w:numPicBullet w:numPicBulletId="0">
+    <w:pict>
+      <v:shapetype id="_x0000_t75" coordsize="21600,21600" o:spt="75" o:preferrelative="t" path="m@4@5l@4@11@9@11@9@5xe" filled="f" stroked="f">
+        <v:stroke joinstyle="miter"/>
+        <v:formulas>
+          <v:f eqn="if lineDrawn pixelLineWidth 0"/>
+          <v:f eqn="sum @0 1 0"/>
+          <v:f eqn="sum 0 0 @1"/>
+          <v:f eqn="prod @2 1 2"/>
+          <v:f eqn="prod @3 21600 pixelWidth"/>
+          <v:f eqn="prod @3 21600 pixelHeight"/>
+          <v:f eqn="sum @0 0 1"/>
+          <v:f eqn="prod @6 1 2"/>
+          <v:f eqn="prod @7 21600 pixelWidth"/>
+          <v:f eqn="sum @8 21600 0"/>
+          <v:f eqn="prod @7 21600 pixelHeight"/>
+          <v:f eqn="sum @10 21600 0"/>
+        </v:formulas>
+        <v:path o:extrusionok="f" gradientshapeok="t" o:connecttype="rect"/>
+        <o:lock v:ext="edit" aspectratio="t"/>
+      </v:shapetype>
+      <v:shape id="_x0000_i1069" type="#_x0000_t75" style="width:41pt;height:15.9pt;visibility:visible;mso-wrap-style:square" o:bullet="t">
+        <v:imagedata r:id="rId1" o:title=""/>
+      </v:shape>
+    </w:pict>
+  </w:numPicBullet>
   <w:abstractNum w:abstractNumId="0">
-    <w:nsid w:val="4C6B634B"/>
+    <w:nsid w:val="3EE81C83"/>
     <w:multiLevelType w:val="hybridMultilevel"/>
-    <w:tmpl w:val="77BE485E"/>
-    <w:lvl w:ilvl="0" w:tplc="9AE2478E">
+    <w:tmpl w:val="27728CDE"/>
+    <w:lvl w:ilvl="0" w:tplc="DA3A7BDC">
       <w:start w:val="1"/>
-      <w:numFmt w:val="decimal"/>
-      <w:lvlText w:val="%1."/>
+      <w:numFmt w:val="lowerLetter"/>
+      <w:lvlText w:val="%1)"/>
       <w:lvlJc w:val="left"/>
       <w:pPr>
-        <w:ind w:left="360" w:hanging="360"/>
+        <w:ind w:left="780" w:hanging="360"/>
       </w:pPr>
       <w:rPr>
         <w:rFonts w:hint="default"/>
@@ -1477,7 +7388,7 @@
       <w:lvlText w:val="%2)"/>
       <w:lvlJc w:val="left"/>
       <w:pPr>
-        <w:ind w:left="840" w:hanging="420"/>
+        <w:ind w:left="1260" w:hanging="420"/>
       </w:pPr>
     </w:lvl>
     <w:lvl w:ilvl="2" w:tplc="0409001B" w:tentative="1">
@@ -1486,7 +7397,7 @@
       <w:lvlText w:val="%3."/>
       <w:lvlJc w:val="right"/>
       <w:pPr>
-        <w:ind w:left="1260" w:hanging="420"/>
+        <w:ind w:left="1680" w:hanging="420"/>
       </w:pPr>
     </w:lvl>
     <w:lvl w:ilvl="3" w:tplc="0409000F" w:tentative="1">
@@ -1495,7 +7406,7 @@
       <w:lvlText w:val="%4."/>
       <w:lvlJc w:val="left"/>
       <w:pPr>
-        <w:ind w:left="1680" w:hanging="420"/>
+        <w:ind w:left="2100" w:hanging="420"/>
       </w:pPr>
     </w:lvl>
     <w:lvl w:ilvl="4" w:tplc="04090019" w:tentative="1">
@@ -1504,7 +7415,7 @@
       <w:lvlText w:val="%5)"/>
       <w:lvlJc w:val="left"/>
       <w:pPr>
-        <w:ind w:left="2100" w:hanging="420"/>
+        <w:ind w:left="2520" w:hanging="420"/>
       </w:pPr>
     </w:lvl>
     <w:lvl w:ilvl="5" w:tplc="0409001B" w:tentative="1">
@@ -1513,7 +7424,7 @@
       <w:lvlText w:val="%6."/>
       <w:lvlJc w:val="right"/>
       <w:pPr>
-        <w:ind w:left="2520" w:hanging="420"/>
+        <w:ind w:left="2940" w:hanging="420"/>
       </w:pPr>
     </w:lvl>
     <w:lvl w:ilvl="6" w:tplc="0409000F" w:tentative="1">
@@ -1522,7 +7433,7 @@
       <w:lvlText w:val="%7."/>
       <w:lvlJc w:val="left"/>
       <w:pPr>
-        <w:ind w:left="2940" w:hanging="420"/>
+        <w:ind w:left="3360" w:hanging="420"/>
       </w:pPr>
     </w:lvl>
     <w:lvl w:ilvl="7" w:tplc="04090019" w:tentative="1">
@@ -1531,7 +7442,7 @@
       <w:lvlText w:val="%8)"/>
       <w:lvlJc w:val="left"/>
       <w:pPr>
-        <w:ind w:left="3360" w:hanging="420"/>
+        <w:ind w:left="3780" w:hanging="420"/>
       </w:pPr>
     </w:lvl>
     <w:lvl w:ilvl="8" w:tplc="0409001B" w:tentative="1">
@@ -1540,12 +7451,340 @@
       <w:lvlText w:val="%9."/>
       <w:lvlJc w:val="right"/>
       <w:pPr>
+        <w:ind w:left="4200" w:hanging="420"/>
+      </w:pPr>
+    </w:lvl>
+  </w:abstractNum>
+  <w:abstractNum w:abstractNumId="1">
+    <w:nsid w:val="49870A64"/>
+    <w:multiLevelType w:val="hybridMultilevel"/>
+    <w:tmpl w:val="27728CDE"/>
+    <w:lvl w:ilvl="0" w:tplc="DA3A7BDC">
+      <w:start w:val="1"/>
+      <w:numFmt w:val="lowerLetter"/>
+      <w:lvlText w:val="%1)"/>
+      <w:lvlJc w:val="left"/>
+      <w:pPr>
+        <w:ind w:left="780" w:hanging="360"/>
+      </w:pPr>
+      <w:rPr>
+        <w:rFonts w:hint="default"/>
+      </w:rPr>
+    </w:lvl>
+    <w:lvl w:ilvl="1" w:tplc="04090019" w:tentative="1">
+      <w:start w:val="1"/>
+      <w:numFmt w:val="lowerLetter"/>
+      <w:lvlText w:val="%2)"/>
+      <w:lvlJc w:val="left"/>
+      <w:pPr>
+        <w:ind w:left="1260" w:hanging="420"/>
+      </w:pPr>
+    </w:lvl>
+    <w:lvl w:ilvl="2" w:tplc="0409001B" w:tentative="1">
+      <w:start w:val="1"/>
+      <w:numFmt w:val="lowerRoman"/>
+      <w:lvlText w:val="%3."/>
+      <w:lvlJc w:val="right"/>
+      <w:pPr>
+        <w:ind w:left="1680" w:hanging="420"/>
+      </w:pPr>
+    </w:lvl>
+    <w:lvl w:ilvl="3" w:tplc="0409000F" w:tentative="1">
+      <w:start w:val="1"/>
+      <w:numFmt w:val="decimal"/>
+      <w:lvlText w:val="%4."/>
+      <w:lvlJc w:val="left"/>
+      <w:pPr>
+        <w:ind w:left="2100" w:hanging="420"/>
+      </w:pPr>
+    </w:lvl>
+    <w:lvl w:ilvl="4" w:tplc="04090019" w:tentative="1">
+      <w:start w:val="1"/>
+      <w:numFmt w:val="lowerLetter"/>
+      <w:lvlText w:val="%5)"/>
+      <w:lvlJc w:val="left"/>
+      <w:pPr>
+        <w:ind w:left="2520" w:hanging="420"/>
+      </w:pPr>
+    </w:lvl>
+    <w:lvl w:ilvl="5" w:tplc="0409001B" w:tentative="1">
+      <w:start w:val="1"/>
+      <w:numFmt w:val="lowerRoman"/>
+      <w:lvlText w:val="%6."/>
+      <w:lvlJc w:val="right"/>
+      <w:pPr>
+        <w:ind w:left="2940" w:hanging="420"/>
+      </w:pPr>
+    </w:lvl>
+    <w:lvl w:ilvl="6" w:tplc="0409000F" w:tentative="1">
+      <w:start w:val="1"/>
+      <w:numFmt w:val="decimal"/>
+      <w:lvlText w:val="%7."/>
+      <w:lvlJc w:val="left"/>
+      <w:pPr>
+        <w:ind w:left="3360" w:hanging="420"/>
+      </w:pPr>
+    </w:lvl>
+    <w:lvl w:ilvl="7" w:tplc="04090019" w:tentative="1">
+      <w:start w:val="1"/>
+      <w:numFmt w:val="lowerLetter"/>
+      <w:lvlText w:val="%8)"/>
+      <w:lvlJc w:val="left"/>
+      <w:pPr>
         <w:ind w:left="3780" w:hanging="420"/>
       </w:pPr>
+    </w:lvl>
+    <w:lvl w:ilvl="8" w:tplc="0409001B" w:tentative="1">
+      <w:start w:val="1"/>
+      <w:numFmt w:val="lowerRoman"/>
+      <w:lvlText w:val="%9."/>
+      <w:lvlJc w:val="right"/>
+      <w:pPr>
+        <w:ind w:left="4200" w:hanging="420"/>
+      </w:pPr>
+    </w:lvl>
+  </w:abstractNum>
+  <w:abstractNum w:abstractNumId="2">
+    <w:nsid w:val="4C6B634B"/>
+    <w:multiLevelType w:val="hybridMultilevel"/>
+    <w:tmpl w:val="77BE485E"/>
+    <w:lvl w:ilvl="0" w:tplc="9AE2478E">
+      <w:start w:val="1"/>
+      <w:numFmt w:val="decimal"/>
+      <w:lvlText w:val="%1."/>
+      <w:lvlJc w:val="left"/>
+      <w:pPr>
+        <w:ind w:left="360" w:hanging="360"/>
+      </w:pPr>
+      <w:rPr>
+        <w:rFonts w:hint="default"/>
+      </w:rPr>
+    </w:lvl>
+    <w:lvl w:ilvl="1" w:tplc="04090019">
+      <w:start w:val="1"/>
+      <w:numFmt w:val="lowerLetter"/>
+      <w:lvlText w:val="%2)"/>
+      <w:lvlJc w:val="left"/>
+      <w:pPr>
+        <w:ind w:left="840" w:hanging="420"/>
+      </w:pPr>
+    </w:lvl>
+    <w:lvl w:ilvl="2" w:tplc="0409001B" w:tentative="1">
+      <w:start w:val="1"/>
+      <w:numFmt w:val="lowerRoman"/>
+      <w:lvlText w:val="%3."/>
+      <w:lvlJc w:val="right"/>
+      <w:pPr>
+        <w:ind w:left="1260" w:hanging="420"/>
+      </w:pPr>
+    </w:lvl>
+    <w:lvl w:ilvl="3" w:tplc="0409000F" w:tentative="1">
+      <w:start w:val="1"/>
+      <w:numFmt w:val="decimal"/>
+      <w:lvlText w:val="%4."/>
+      <w:lvlJc w:val="left"/>
+      <w:pPr>
+        <w:ind w:left="1680" w:hanging="420"/>
+      </w:pPr>
+    </w:lvl>
+    <w:lvl w:ilvl="4" w:tplc="04090019" w:tentative="1">
+      <w:start w:val="1"/>
+      <w:numFmt w:val="lowerLetter"/>
+      <w:lvlText w:val="%5)"/>
+      <w:lvlJc w:val="left"/>
+      <w:pPr>
+        <w:ind w:left="2100" w:hanging="420"/>
+      </w:pPr>
+    </w:lvl>
+    <w:lvl w:ilvl="5" w:tplc="0409001B" w:tentative="1">
+      <w:start w:val="1"/>
+      <w:numFmt w:val="lowerRoman"/>
+      <w:lvlText w:val="%6."/>
+      <w:lvlJc w:val="right"/>
+      <w:pPr>
+        <w:ind w:left="2520" w:hanging="420"/>
+      </w:pPr>
+    </w:lvl>
+    <w:lvl w:ilvl="6" w:tplc="0409000F" w:tentative="1">
+      <w:start w:val="1"/>
+      <w:numFmt w:val="decimal"/>
+      <w:lvlText w:val="%7."/>
+      <w:lvlJc w:val="left"/>
+      <w:pPr>
+        <w:ind w:left="2940" w:hanging="420"/>
+      </w:pPr>
+    </w:lvl>
+    <w:lvl w:ilvl="7" w:tplc="04090019" w:tentative="1">
+      <w:start w:val="1"/>
+      <w:numFmt w:val="lowerLetter"/>
+      <w:lvlText w:val="%8)"/>
+      <w:lvlJc w:val="left"/>
+      <w:pPr>
+        <w:ind w:left="3360" w:hanging="420"/>
+      </w:pPr>
+    </w:lvl>
+    <w:lvl w:ilvl="8" w:tplc="0409001B" w:tentative="1">
+      <w:start w:val="1"/>
+      <w:numFmt w:val="lowerRoman"/>
+      <w:lvlText w:val="%9."/>
+      <w:lvlJc w:val="right"/>
+      <w:pPr>
+        <w:ind w:left="3780" w:hanging="420"/>
+      </w:pPr>
+    </w:lvl>
+  </w:abstractNum>
+  <w:abstractNum w:abstractNumId="3">
+    <w:nsid w:val="6E6B591B"/>
+    <w:multiLevelType w:val="hybridMultilevel"/>
+    <w:tmpl w:val="486CDFAE"/>
+    <w:lvl w:ilvl="0" w:tplc="9766BE80">
+      <w:start w:val="1"/>
+      <w:numFmt w:val="bullet"/>
+      <w:lvlText w:val=""/>
+      <w:lvlPicBulletId w:val="0"/>
+      <w:lvlJc w:val="left"/>
+      <w:pPr>
+        <w:tabs>
+          <w:tab w:val="num" w:pos="420"/>
+        </w:tabs>
+        <w:ind w:left="420" w:firstLine="0"/>
+      </w:pPr>
+      <w:rPr>
+        <w:rFonts w:ascii="Symbol" w:hAnsi="Symbol" w:hint="default"/>
+      </w:rPr>
+    </w:lvl>
+    <w:lvl w:ilvl="1" w:tplc="CF769752" w:tentative="1">
+      <w:start w:val="1"/>
+      <w:numFmt w:val="bullet"/>
+      <w:lvlText w:val=""/>
+      <w:lvlJc w:val="left"/>
+      <w:pPr>
+        <w:tabs>
+          <w:tab w:val="num" w:pos="840"/>
+        </w:tabs>
+        <w:ind w:left="840" w:firstLine="0"/>
+      </w:pPr>
+      <w:rPr>
+        <w:rFonts w:ascii="Symbol" w:hAnsi="Symbol" w:hint="default"/>
+      </w:rPr>
+    </w:lvl>
+    <w:lvl w:ilvl="2" w:tplc="9638918A" w:tentative="1">
+      <w:start w:val="1"/>
+      <w:numFmt w:val="bullet"/>
+      <w:lvlText w:val=""/>
+      <w:lvlJc w:val="left"/>
+      <w:pPr>
+        <w:tabs>
+          <w:tab w:val="num" w:pos="1260"/>
+        </w:tabs>
+        <w:ind w:left="1260" w:firstLine="0"/>
+      </w:pPr>
+      <w:rPr>
+        <w:rFonts w:ascii="Symbol" w:hAnsi="Symbol" w:hint="default"/>
+      </w:rPr>
+    </w:lvl>
+    <w:lvl w:ilvl="3" w:tplc="E230EA32" w:tentative="1">
+      <w:start w:val="1"/>
+      <w:numFmt w:val="bullet"/>
+      <w:lvlText w:val=""/>
+      <w:lvlJc w:val="left"/>
+      <w:pPr>
+        <w:tabs>
+          <w:tab w:val="num" w:pos="1680"/>
+        </w:tabs>
+        <w:ind w:left="1680" w:firstLine="0"/>
+      </w:pPr>
+      <w:rPr>
+        <w:rFonts w:ascii="Symbol" w:hAnsi="Symbol" w:hint="default"/>
+      </w:rPr>
+    </w:lvl>
+    <w:lvl w:ilvl="4" w:tplc="328C8B9A" w:tentative="1">
+      <w:start w:val="1"/>
+      <w:numFmt w:val="bullet"/>
+      <w:lvlText w:val=""/>
+      <w:lvlJc w:val="left"/>
+      <w:pPr>
+        <w:tabs>
+          <w:tab w:val="num" w:pos="2100"/>
+        </w:tabs>
+        <w:ind w:left="2100" w:firstLine="0"/>
+      </w:pPr>
+      <w:rPr>
+        <w:rFonts w:ascii="Symbol" w:hAnsi="Symbol" w:hint="default"/>
+      </w:rPr>
+    </w:lvl>
+    <w:lvl w:ilvl="5" w:tplc="2026C99E" w:tentative="1">
+      <w:start w:val="1"/>
+      <w:numFmt w:val="bullet"/>
+      <w:lvlText w:val=""/>
+      <w:lvlJc w:val="left"/>
+      <w:pPr>
+        <w:tabs>
+          <w:tab w:val="num" w:pos="2520"/>
+        </w:tabs>
+        <w:ind w:left="2520" w:firstLine="0"/>
+      </w:pPr>
+      <w:rPr>
+        <w:rFonts w:ascii="Symbol" w:hAnsi="Symbol" w:hint="default"/>
+      </w:rPr>
+    </w:lvl>
+    <w:lvl w:ilvl="6" w:tplc="2C9CCB14" w:tentative="1">
+      <w:start w:val="1"/>
+      <w:numFmt w:val="bullet"/>
+      <w:lvlText w:val=""/>
+      <w:lvlJc w:val="left"/>
+      <w:pPr>
+        <w:tabs>
+          <w:tab w:val="num" w:pos="2940"/>
+        </w:tabs>
+        <w:ind w:left="2940" w:firstLine="0"/>
+      </w:pPr>
+      <w:rPr>
+        <w:rFonts w:ascii="Symbol" w:hAnsi="Symbol" w:hint="default"/>
+      </w:rPr>
+    </w:lvl>
+    <w:lvl w:ilvl="7" w:tplc="7A28DB64" w:tentative="1">
+      <w:start w:val="1"/>
+      <w:numFmt w:val="bullet"/>
+      <w:lvlText w:val=""/>
+      <w:lvlJc w:val="left"/>
+      <w:pPr>
+        <w:tabs>
+          <w:tab w:val="num" w:pos="3360"/>
+        </w:tabs>
+        <w:ind w:left="3360" w:firstLine="0"/>
+      </w:pPr>
+      <w:rPr>
+        <w:rFonts w:ascii="Symbol" w:hAnsi="Symbol" w:hint="default"/>
+      </w:rPr>
+    </w:lvl>
+    <w:lvl w:ilvl="8" w:tplc="2DB4A3A4" w:tentative="1">
+      <w:start w:val="1"/>
+      <w:numFmt w:val="bullet"/>
+      <w:lvlText w:val=""/>
+      <w:lvlJc w:val="left"/>
+      <w:pPr>
+        <w:tabs>
+          <w:tab w:val="num" w:pos="3780"/>
+        </w:tabs>
+        <w:ind w:left="3780" w:firstLine="0"/>
+      </w:pPr>
+      <w:rPr>
+        <w:rFonts w:ascii="Symbol" w:hAnsi="Symbol" w:hint="default"/>
+      </w:rPr>
     </w:lvl>
   </w:abstractNum>
   <w:num w:numId="1">
+    <w:abstractNumId w:val="2"/>
+  </w:num>
+  <w:num w:numId="2">
+    <w:abstractNumId w:val="1"/>
+  </w:num>
+  <w:num w:numId="3">
     <w:abstractNumId w:val="0"/>
+  </w:num>
+  <w:num w:numId="4">
+    <w:abstractNumId w:val="3"/>
   </w:num>
 </w:numbering>
 </file>
@@ -1737,7 +7976,6 @@
   <w:style w:type="character" w:default="1" w:styleId="a0">
     <w:name w:val="Default Paragraph Font"/>
     <w:uiPriority w:val="1"/>
-    <w:semiHidden/>
     <w:unhideWhenUsed/>
   </w:style>
   <w:style w:type="table" w:default="1" w:styleId="a1">
@@ -2408,7 +8646,7 @@
 </file>
 
 <file path=customXml/itemProps1.xml><?xml version="1.0" encoding="utf-8"?>
-<ds:datastoreItem xmlns:ds="http://schemas.openxmlformats.org/officeDocument/2006/customXml" ds:itemID="{EA0F99E9-1DF9-4686-BC17-74AA221ABDAA}">
+<ds:datastoreItem xmlns:ds="http://schemas.openxmlformats.org/officeDocument/2006/customXml" ds:itemID="{4418E168-9F0E-4CBC-95FA-FFF4489F21FE}">
   <ds:schemaRefs>
     <ds:schemaRef ds:uri="http://schemas.openxmlformats.org/officeDocument/2006/bibliography"/>
   </ds:schemaRefs>
